--- a/UserAPI/Docs/User API Design Document.docx
+++ b/UserAPI/Docs/User API Design Document.docx
@@ -58,7 +58,10 @@
         <w:t xml:space="preserve">Version </w:t>
       </w:r>
       <w:r>
-        <w:t>0.2</w:t>
+        <w:t>0.</w:t>
+      </w:r>
+      <w:r>
+        <w:t>3</w:t>
       </w:r>
     </w:p>
     <w:p>
@@ -317,6 +320,9 @@
             <w:pPr>
               <w:jc w:val="center"/>
             </w:pPr>
+            <w:r>
+              <w:t>0.3</w:t>
+            </w:r>
           </w:p>
         </w:tc>
         <w:tc>
@@ -327,6 +333,9 @@
             <w:pPr>
               <w:jc w:val="center"/>
             </w:pPr>
+            <w:r>
+              <w:t>06/09/19</w:t>
+            </w:r>
           </w:p>
         </w:tc>
         <w:tc>
@@ -337,6 +346,17 @@
             <w:pPr>
               <w:jc w:val="center"/>
             </w:pPr>
+            <w:r>
+              <w:t xml:space="preserve">Added the </w:t>
+            </w:r>
+            <w:proofErr w:type="spellStart"/>
+            <w:r>
+              <w:t>OAS_UserAPI.yaml</w:t>
+            </w:r>
+            <w:proofErr w:type="spellEnd"/>
+            <w:r>
+              <w:t xml:space="preserve"> reference</w:t>
+            </w:r>
           </w:p>
         </w:tc>
         <w:tc>
@@ -347,6 +367,9 @@
             <w:pPr>
               <w:jc w:val="center"/>
             </w:pPr>
+            <w:r>
+              <w:t>Charles Stack</w:t>
+            </w:r>
           </w:p>
         </w:tc>
       </w:tr>
@@ -4553,11 +4576,32 @@
       </w:pPr>
       <w:proofErr w:type="spellStart"/>
       <w:r>
+        <w:t>Swagger_</w:t>
+      </w:r>
+      <w:r>
         <w:t>UserAPI.yaml</w:t>
       </w:r>
       <w:proofErr w:type="spellEnd"/>
       <w:r>
         <w:t xml:space="preserve"> – A Swagger 2.0 document describing the User Management Service API.</w:t>
+      </w:r>
+    </w:p>
+    <w:p>
+      <w:pPr>
+        <w:pStyle w:val="ListParagraph"/>
+        <w:numPr>
+          <w:ilvl w:val="0"/>
+          <w:numId w:val="4"/>
+        </w:numPr>
+        <w:jc w:val="both"/>
+      </w:pPr>
+      <w:proofErr w:type="spellStart"/>
+      <w:r>
+        <w:t>OAS_UserAPI.yaml</w:t>
+      </w:r>
+      <w:proofErr w:type="spellEnd"/>
+      <w:r>
+        <w:t xml:space="preserve"> – An OAS 3.0 document describing the User Management Service API.</w:t>
       </w:r>
     </w:p>
     <w:p>
@@ -4912,7 +4956,6 @@
       </w:pPr>
       <w:bookmarkStart w:id="7" w:name="_Toc10493804"/>
       <w:r>
-        <w:lastRenderedPageBreak/>
         <w:t>Design Considerations</w:t>
       </w:r>
       <w:bookmarkEnd w:id="7"/>
@@ -4923,22 +4966,36 @@
         <w:pStyle w:val="Heading2"/>
       </w:pPr>
       <w:bookmarkStart w:id="8" w:name="_Toc10493805"/>
-      <w:bookmarkStart w:id="9" w:name="_GoBack"/>
+      <w:r>
+        <w:t>Technology Stack</w:t>
+      </w:r>
+      <w:bookmarkEnd w:id="8"/>
+    </w:p>
+    <w:p>
+      <w:r>
+        <w:t>The technology stack chosen is highly scalable and open-source.  The Swagger and it</w:t>
+      </w:r>
+      <w:r>
+        <w:t>s</w:t>
+      </w:r>
+      <w:r>
+        <w:t xml:space="preserve"> success, Open API Standard (OAS), provide a mechanism to clearly define the API in a manner that is both human and machine readable.  </w:t>
+      </w:r>
+    </w:p>
+    <w:p/>
+    <w:p>
+      <w:pPr>
+        <w:pStyle w:val="Heading2"/>
+      </w:pPr>
+      <w:bookmarkStart w:id="9" w:name="_Toc10493806"/>
+      <w:r>
+        <w:t>Implementation Language</w:t>
+      </w:r>
       <w:bookmarkEnd w:id="9"/>
-      <w:r>
-        <w:t>Technology Stack</w:t>
-      </w:r>
-      <w:bookmarkEnd w:id="8"/>
-    </w:p>
-    <w:p>
-      <w:r>
-        <w:t>The technology stack chosen is highly scalable and open-source.  The Swagger and it</w:t>
-      </w:r>
-      <w:r>
-        <w:t>s</w:t>
-      </w:r>
-      <w:r>
-        <w:t xml:space="preserve"> success, Open API Standard (OAS), provide a mechanism to clearly define the API in a manner that is both human and machine readable.  </w:t>
+    </w:p>
+    <w:p>
+      <w:r>
+        <w:t>The User Management Service API is programming language and platform neutral.  While Swagger/OAS is used to define the API, the API can be implemented using the developer’s language and platform of choice.  Swagger/OAS provides tools to generate server and client code for a variety of languages and is recommended only because of the tooling available.</w:t>
       </w:r>
     </w:p>
     <w:p/>
@@ -4946,15 +5003,15 @@
       <w:pPr>
         <w:pStyle w:val="Heading2"/>
       </w:pPr>
-      <w:bookmarkStart w:id="10" w:name="_Toc10493806"/>
-      <w:r>
-        <w:t>Implementation Language</w:t>
+      <w:bookmarkStart w:id="10" w:name="_Toc10493807"/>
+      <w:r>
+        <w:t>Authentication</w:t>
       </w:r>
       <w:bookmarkEnd w:id="10"/>
     </w:p>
     <w:p>
       <w:r>
-        <w:t>The User Management Service API is programming language and platform neutral.  While Swagger/OAS is used to define the API, the API can be implemented using the developer’s language and platform of choice.  Swagger/OAS provides tools to generate server and client code for a variety of languages and is recommended only because of the tooling available.</w:t>
+        <w:t xml:space="preserve">The User Management Service API requires that Two Factor Authentication be implemented in any concrete implementation of the API.  It supports OTP via the Google Authenticator app as well as via an SMS message.  </w:t>
       </w:r>
     </w:p>
     <w:p/>
@@ -4962,15 +5019,15 @@
       <w:pPr>
         <w:pStyle w:val="Heading2"/>
       </w:pPr>
-      <w:bookmarkStart w:id="11" w:name="_Toc10493807"/>
-      <w:r>
-        <w:t>Authentication</w:t>
+      <w:bookmarkStart w:id="11" w:name="_Toc10493808"/>
+      <w:r>
+        <w:t>Database</w:t>
       </w:r>
       <w:bookmarkEnd w:id="11"/>
     </w:p>
     <w:p>
       <w:r>
-        <w:t xml:space="preserve">The User Management Service API requires that Two Factor Authentication be implemented in any concrete implementation of the API.  It supports OTP via the Google Authenticator app as well as via an SMS message.  </w:t>
+        <w:t>The design is database agnostic.  It is up to the development team implementing this API to select a persistent data storage mechanism.</w:t>
       </w:r>
     </w:p>
     <w:p/>
@@ -4978,15 +5035,15 @@
       <w:pPr>
         <w:pStyle w:val="Heading2"/>
       </w:pPr>
-      <w:bookmarkStart w:id="12" w:name="_Toc10493808"/>
-      <w:r>
-        <w:t>Database</w:t>
+      <w:bookmarkStart w:id="12" w:name="_Toc10493809"/>
+      <w:r>
+        <w:t>Security</w:t>
       </w:r>
       <w:bookmarkEnd w:id="12"/>
     </w:p>
     <w:p>
       <w:r>
-        <w:t>The design is database agnostic.  It is up to the development team implementing this API to select a persistent data storage mechanism.</w:t>
+        <w:t>HTTPS is the preferred security for any public facing services.  HTTP is permitted only during development.</w:t>
       </w:r>
     </w:p>
     <w:p/>
@@ -4994,27 +5051,11 @@
       <w:pPr>
         <w:pStyle w:val="Heading2"/>
       </w:pPr>
-      <w:bookmarkStart w:id="13" w:name="_Toc10493809"/>
-      <w:r>
-        <w:t>Security</w:t>
+      <w:bookmarkStart w:id="13" w:name="_Toc10493810"/>
+      <w:r>
+        <w:t>Source and Version Control</w:t>
       </w:r>
       <w:bookmarkEnd w:id="13"/>
-    </w:p>
-    <w:p>
-      <w:r>
-        <w:t>HTTPS is the preferred security for any public facing services.  HTTP is permitted only during development.</w:t>
-      </w:r>
-    </w:p>
-    <w:p/>
-    <w:p>
-      <w:pPr>
-        <w:pStyle w:val="Heading2"/>
-      </w:pPr>
-      <w:bookmarkStart w:id="14" w:name="_Toc10493810"/>
-      <w:r>
-        <w:t>Source and Version Control</w:t>
-      </w:r>
-      <w:bookmarkEnd w:id="14"/>
     </w:p>
     <w:p>
       <w:r>
@@ -5032,23 +5073,23 @@
       <w:pPr>
         <w:pStyle w:val="Heading1"/>
       </w:pPr>
-      <w:bookmarkStart w:id="15" w:name="_Toc10493811"/>
+      <w:bookmarkStart w:id="14" w:name="_Toc10493811"/>
       <w:r>
         <w:lastRenderedPageBreak/>
         <w:t>User Management Service API Details</w:t>
       </w:r>
+      <w:bookmarkEnd w:id="14"/>
+    </w:p>
+    <w:p/>
+    <w:p>
+      <w:pPr>
+        <w:pStyle w:val="Heading2"/>
+      </w:pPr>
+      <w:bookmarkStart w:id="15" w:name="_Toc10493812"/>
+      <w:r>
+        <w:t>Overview</w:t>
+      </w:r>
       <w:bookmarkEnd w:id="15"/>
-    </w:p>
-    <w:p/>
-    <w:p>
-      <w:pPr>
-        <w:pStyle w:val="Heading2"/>
-      </w:pPr>
-      <w:bookmarkStart w:id="16" w:name="_Toc10493812"/>
-      <w:r>
-        <w:t>Overview</w:t>
-      </w:r>
-      <w:bookmarkEnd w:id="16"/>
     </w:p>
     <w:p>
       <w:r>
@@ -5232,140 +5273,140 @@
       <w:pPr>
         <w:pStyle w:val="Heading2"/>
       </w:pPr>
-      <w:bookmarkStart w:id="17" w:name="_Toc10493813"/>
+      <w:bookmarkStart w:id="16" w:name="_Toc10493813"/>
       <w:r>
         <w:t>Communication Protocol</w:t>
       </w:r>
+      <w:bookmarkEnd w:id="16"/>
+    </w:p>
+    <w:p/>
+    <w:p>
+      <w:r>
+        <w:t xml:space="preserve">Clients shall interact with the service via the RESTful API over HTTP/HTTPS.  </w:t>
+      </w:r>
+    </w:p>
+    <w:p/>
+    <w:p>
+      <w:r>
+        <w:t xml:space="preserve">When the service is implemented in a production environment, only HTTPS shall be used. </w:t>
+      </w:r>
+    </w:p>
+    <w:p/>
+    <w:p>
+      <w:r>
+        <w:t>All API calls require at least the following two HTTP headers to be populated</w:t>
+      </w:r>
+      <w:r>
+        <w:t>:</w:t>
+      </w:r>
+    </w:p>
+    <w:p/>
+    <w:p>
+      <w:pPr>
+        <w:pStyle w:val="Heading3"/>
+      </w:pPr>
+      <w:bookmarkStart w:id="17" w:name="_Toc10493814"/>
+      <w:proofErr w:type="spellStart"/>
+      <w:r>
+        <w:t>APIClientKey</w:t>
+      </w:r>
       <w:bookmarkEnd w:id="17"/>
+      <w:proofErr w:type="spellEnd"/>
+    </w:p>
+    <w:p>
+      <w:r>
+        <w:t xml:space="preserve">This </w:t>
+      </w:r>
+      <w:r>
+        <w:t xml:space="preserve">header </w:t>
+      </w:r>
+      <w:r>
+        <w:t>value shall represent the specific implementation of the service and identifies the application itself.  The header name is: X-</w:t>
+      </w:r>
+      <w:proofErr w:type="spellStart"/>
+      <w:r>
+        <w:t>ApiClientKey</w:t>
+      </w:r>
+      <w:proofErr w:type="spellEnd"/>
     </w:p>
     <w:p/>
     <w:p>
-      <w:r>
-        <w:t xml:space="preserve">Clients shall interact with the service via the RESTful API over HTTP/HTTPS.  </w:t>
-      </w:r>
-    </w:p>
-    <w:p/>
-    <w:p>
-      <w:r>
-        <w:t xml:space="preserve">When the service is implemented in a production environment, only HTTPS shall be used. </w:t>
-      </w:r>
-    </w:p>
-    <w:p/>
-    <w:p>
-      <w:r>
-        <w:t>All API calls require at least the following two HTTP headers to be populated</w:t>
-      </w:r>
-      <w:r>
-        <w:t>:</w:t>
-      </w:r>
-    </w:p>
-    <w:p/>
-    <w:p>
       <w:pPr>
         <w:pStyle w:val="Heading3"/>
       </w:pPr>
-      <w:bookmarkStart w:id="18" w:name="_Toc10493814"/>
+      <w:bookmarkStart w:id="18" w:name="_Toc10493815"/>
       <w:proofErr w:type="spellStart"/>
       <w:r>
-        <w:t>APIClientKey</w:t>
+        <w:lastRenderedPageBreak/>
+        <w:t>APIClientSecret</w:t>
       </w:r>
       <w:bookmarkEnd w:id="18"/>
       <w:proofErr w:type="spellEnd"/>
     </w:p>
     <w:p>
       <w:r>
-        <w:t xml:space="preserve">This </w:t>
-      </w:r>
-      <w:r>
-        <w:t xml:space="preserve">header </w:t>
-      </w:r>
-      <w:r>
-        <w:t>value shall represent the specific implementation of the service and identifies the application itself.  The header name is: X-</w:t>
+        <w:t xml:space="preserve">This header value shall represent the equivalent of a password for the </w:t>
       </w:r>
       <w:proofErr w:type="spellStart"/>
       <w:r>
-        <w:t>ApiClientKey</w:t>
+        <w:t>APIClientKey</w:t>
       </w:r>
       <w:proofErr w:type="spellEnd"/>
+      <w:r>
+        <w:t xml:space="preserve">.  </w:t>
+      </w:r>
     </w:p>
     <w:p/>
     <w:p>
+      <w:r>
+        <w:t xml:space="preserve">Two (2) other headers represent a specific user session.  They are shown below.  </w:t>
+      </w:r>
+    </w:p>
+    <w:p/>
+    <w:p>
       <w:pPr>
         <w:pStyle w:val="Heading3"/>
       </w:pPr>
-      <w:bookmarkStart w:id="19" w:name="_Toc10493815"/>
+      <w:bookmarkStart w:id="19" w:name="_Toc10493816"/>
       <w:proofErr w:type="spellStart"/>
       <w:r>
-        <w:lastRenderedPageBreak/>
-        <w:t>APIClientSecret</w:t>
+        <w:t>UserAuth</w:t>
       </w:r>
       <w:bookmarkEnd w:id="19"/>
       <w:proofErr w:type="spellEnd"/>
     </w:p>
     <w:p>
       <w:r>
-        <w:t xml:space="preserve">This header value shall represent the equivalent of a password for the </w:t>
+        <w:t xml:space="preserve">The first of these is the </w:t>
       </w:r>
       <w:proofErr w:type="spellStart"/>
       <w:r>
-        <w:t>APIClientKey</w:t>
+        <w:t>UserAuth</w:t>
       </w:r>
       <w:proofErr w:type="spellEnd"/>
       <w:r>
-        <w:t xml:space="preserve">.  </w:t>
+        <w:t xml:space="preserve"> header which assumes the X-</w:t>
+      </w:r>
+      <w:proofErr w:type="spellStart"/>
+      <w:r>
+        <w:t>UserAuth</w:t>
+      </w:r>
+      <w:proofErr w:type="spellEnd"/>
+      <w:r>
+        <w:t xml:space="preserve"> header name and contains the user’s session id.  This value will expire and no longer be valid after the user session expires due to non-use or the user logs out.  </w:t>
       </w:r>
     </w:p>
     <w:p/>
     <w:p>
-      <w:r>
-        <w:t xml:space="preserve">Two (2) other headers represent a specific user session.  They are shown below.  </w:t>
-      </w:r>
-    </w:p>
-    <w:p/>
-    <w:p>
       <w:pPr>
         <w:pStyle w:val="Heading3"/>
       </w:pPr>
-      <w:bookmarkStart w:id="20" w:name="_Toc10493816"/>
+      <w:bookmarkStart w:id="20" w:name="_Toc10493817"/>
       <w:proofErr w:type="spellStart"/>
       <w:r>
-        <w:t>UserAuth</w:t>
+        <w:t>AdminAuth</w:t>
       </w:r>
       <w:bookmarkEnd w:id="20"/>
-      <w:proofErr w:type="spellEnd"/>
-    </w:p>
-    <w:p>
-      <w:r>
-        <w:t xml:space="preserve">The first of these is the </w:t>
-      </w:r>
-      <w:proofErr w:type="spellStart"/>
-      <w:r>
-        <w:t>UserAuth</w:t>
-      </w:r>
-      <w:proofErr w:type="spellEnd"/>
-      <w:r>
-        <w:t xml:space="preserve"> header which assumes the X-</w:t>
-      </w:r>
-      <w:proofErr w:type="spellStart"/>
-      <w:r>
-        <w:t>UserAuth</w:t>
-      </w:r>
-      <w:proofErr w:type="spellEnd"/>
-      <w:r>
-        <w:t xml:space="preserve"> header name and contains the user’s session id.  This value will expire and no longer be valid after the user session expires due to non-use or the user logs out.  </w:t>
-      </w:r>
-    </w:p>
-    <w:p/>
-    <w:p>
-      <w:pPr>
-        <w:pStyle w:val="Heading3"/>
-      </w:pPr>
-      <w:bookmarkStart w:id="21" w:name="_Toc10493817"/>
-      <w:proofErr w:type="spellStart"/>
-      <w:r>
-        <w:t>AdminAuth</w:t>
-      </w:r>
-      <w:bookmarkEnd w:id="21"/>
       <w:proofErr w:type="spellEnd"/>
     </w:p>
     <w:p>
@@ -5678,77 +5719,7 @@
                               <w:rPr>
                                 <w:rFonts w:ascii="Courier New" w:hAnsi="Courier New" w:cs="Courier New"/>
                               </w:rPr>
-                              <w:t>curl -X GET "https://users.mind2mobile.net/v1/users/ef34a11c-a3db-4a8a-b4d2-8d8aeb723c3b" -H "</w:t>
-                            </w:r>
-                            <w:proofErr w:type="gramStart"/>
-                            <w:r>
-                              <w:rPr>
-                                <w:rFonts w:ascii="Courier New" w:hAnsi="Courier New" w:cs="Courier New"/>
-                              </w:rPr>
-                              <w:t>accept:</w:t>
-                            </w:r>
-                            <w:proofErr w:type="gramEnd"/>
-                            <w:r>
-                              <w:rPr>
-                                <w:rFonts w:ascii="Courier New" w:hAnsi="Courier New" w:cs="Courier New"/>
-                              </w:rPr>
-                              <w:t xml:space="preserve"> application/json" -H "X-</w:t>
-                            </w:r>
-                            <w:proofErr w:type="spellStart"/>
-                            <w:r>
-                              <w:rPr>
-                                <w:rFonts w:ascii="Courier New" w:hAnsi="Courier New" w:cs="Courier New"/>
-                              </w:rPr>
-                              <w:t>UserAuth</w:t>
-                            </w:r>
-                            <w:proofErr w:type="spellEnd"/>
-                            <w:r>
-                              <w:rPr>
-                                <w:rFonts w:ascii="Courier New" w:hAnsi="Courier New" w:cs="Courier New"/>
-                              </w:rPr>
-                              <w:t>: e7667243-99c6-4f95-97a9-d397d62e8547" -H "X-</w:t>
-                            </w:r>
-                            <w:proofErr w:type="spellStart"/>
-                            <w:r>
-                              <w:rPr>
-                                <w:rFonts w:ascii="Courier New" w:hAnsi="Courier New" w:cs="Courier New"/>
-                              </w:rPr>
-                              <w:t>ApiClientKey</w:t>
-                            </w:r>
-                            <w:proofErr w:type="spellEnd"/>
-                            <w:r>
-                              <w:rPr>
-                                <w:rFonts w:ascii="Courier New" w:hAnsi="Courier New" w:cs="Courier New"/>
-                              </w:rPr>
-                              <w:t>: e7667243-99c6-4f95-97a9-d397d62e8547" -H "X-</w:t>
-                            </w:r>
-                            <w:proofErr w:type="spellStart"/>
-                            <w:r>
-                              <w:rPr>
-                                <w:rFonts w:ascii="Courier New" w:hAnsi="Courier New" w:cs="Courier New"/>
-                              </w:rPr>
-                              <w:t>ApiClientSecret</w:t>
-                            </w:r>
-                            <w:proofErr w:type="spellEnd"/>
-                            <w:r>
-                              <w:rPr>
-                                <w:rFonts w:ascii="Courier New" w:hAnsi="Courier New" w:cs="Courier New"/>
-                              </w:rPr>
-                              <w:t xml:space="preserve">: </w:t>
-                            </w:r>
-                            <w:proofErr w:type="spellStart"/>
-                            <w:r>
-                              <w:rPr>
-                                <w:rFonts w:ascii="Courier New" w:hAnsi="Courier New" w:cs="Courier New"/>
-                              </w:rPr>
-                              <w:t>MyClientSecret</w:t>
-                            </w:r>
-                            <w:proofErr w:type="spellEnd"/>
-                            <w:r>
-                              <w:rPr>
-                                <w:rFonts w:ascii="Courier New" w:hAnsi="Courier New" w:cs="Courier New"/>
-                              </w:rPr>
-                              <w:t>"</w:t>
+                              <w:t>curl -X GET "https://users.mind2mobile.net/v1/users/ef34a11c-a3db-4a8a-b4d2-8d8aeb723c3b" -H "accept: application/json" -H "X-UserAuth: e7667243-99c6-4f95-97a9-d397d62e8547" -H "X-ApiClientKey: e7667243-99c6-4f95-97a9-d397d62e8547" -H "X-ApiClientSecret: MyClientSecret"</w:t>
                             </w:r>
                           </w:p>
                         </w:txbxContent>
@@ -5784,77 +5755,7 @@
                         <w:rPr>
                           <w:rFonts w:ascii="Courier New" w:hAnsi="Courier New" w:cs="Courier New"/>
                         </w:rPr>
-                        <w:t>curl -X GET "https://users.mind2mobile.net/v1/users/ef34a11c-a3db-4a8a-b4d2-8d8aeb723c3b" -H "</w:t>
-                      </w:r>
-                      <w:proofErr w:type="gramStart"/>
-                      <w:r>
-                        <w:rPr>
-                          <w:rFonts w:ascii="Courier New" w:hAnsi="Courier New" w:cs="Courier New"/>
-                        </w:rPr>
-                        <w:t>accept:</w:t>
-                      </w:r>
-                      <w:proofErr w:type="gramEnd"/>
-                      <w:r>
-                        <w:rPr>
-                          <w:rFonts w:ascii="Courier New" w:hAnsi="Courier New" w:cs="Courier New"/>
-                        </w:rPr>
-                        <w:t xml:space="preserve"> application/json" -H "X-</w:t>
-                      </w:r>
-                      <w:proofErr w:type="spellStart"/>
-                      <w:r>
-                        <w:rPr>
-                          <w:rFonts w:ascii="Courier New" w:hAnsi="Courier New" w:cs="Courier New"/>
-                        </w:rPr>
-                        <w:t>UserAuth</w:t>
-                      </w:r>
-                      <w:proofErr w:type="spellEnd"/>
-                      <w:r>
-                        <w:rPr>
-                          <w:rFonts w:ascii="Courier New" w:hAnsi="Courier New" w:cs="Courier New"/>
-                        </w:rPr>
-                        <w:t>: e7667243-99c6-4f95-97a9-d397d62e8547" -H "X-</w:t>
-                      </w:r>
-                      <w:proofErr w:type="spellStart"/>
-                      <w:r>
-                        <w:rPr>
-                          <w:rFonts w:ascii="Courier New" w:hAnsi="Courier New" w:cs="Courier New"/>
-                        </w:rPr>
-                        <w:t>ApiClientKey</w:t>
-                      </w:r>
-                      <w:proofErr w:type="spellEnd"/>
-                      <w:r>
-                        <w:rPr>
-                          <w:rFonts w:ascii="Courier New" w:hAnsi="Courier New" w:cs="Courier New"/>
-                        </w:rPr>
-                        <w:t>: e7667243-99c6-4f95-97a9-d397d62e8547" -H "X-</w:t>
-                      </w:r>
-                      <w:proofErr w:type="spellStart"/>
-                      <w:r>
-                        <w:rPr>
-                          <w:rFonts w:ascii="Courier New" w:hAnsi="Courier New" w:cs="Courier New"/>
-                        </w:rPr>
-                        <w:t>ApiClientSecret</w:t>
-                      </w:r>
-                      <w:proofErr w:type="spellEnd"/>
-                      <w:r>
-                        <w:rPr>
-                          <w:rFonts w:ascii="Courier New" w:hAnsi="Courier New" w:cs="Courier New"/>
-                        </w:rPr>
-                        <w:t xml:space="preserve">: </w:t>
-                      </w:r>
-                      <w:proofErr w:type="spellStart"/>
-                      <w:r>
-                        <w:rPr>
-                          <w:rFonts w:ascii="Courier New" w:hAnsi="Courier New" w:cs="Courier New"/>
-                        </w:rPr>
-                        <w:t>MyClientSecret</w:t>
-                      </w:r>
-                      <w:proofErr w:type="spellEnd"/>
-                      <w:r>
-                        <w:rPr>
-                          <w:rFonts w:ascii="Courier New" w:hAnsi="Courier New" w:cs="Courier New"/>
-                        </w:rPr>
-                        <w:t>"</w:t>
+                        <w:t>curl -X GET "https://users.mind2mobile.net/v1/users/ef34a11c-a3db-4a8a-b4d2-8d8aeb723c3b" -H "accept: application/json" -H "X-UserAuth: e7667243-99c6-4f95-97a9-d397d62e8547" -H "X-ApiClientKey: e7667243-99c6-4f95-97a9-d397d62e8547" -H "X-ApiClientSecret: MyClientSecret"</w:t>
                       </w:r>
                     </w:p>
                   </w:txbxContent>
@@ -5871,11 +5772,11 @@
       <w:pPr>
         <w:pStyle w:val="Heading2"/>
       </w:pPr>
-      <w:bookmarkStart w:id="22" w:name="_Toc10493818"/>
+      <w:bookmarkStart w:id="21" w:name="_Toc10493818"/>
       <w:r>
         <w:t>Date and Time Values</w:t>
       </w:r>
-      <w:bookmarkEnd w:id="22"/>
+      <w:bookmarkEnd w:id="21"/>
     </w:p>
     <w:p>
       <w:r>
@@ -6182,7 +6083,7 @@
     <w:p/>
     <w:p/>
     <w:p>
-      <w:bookmarkStart w:id="23" w:name="_Toc10493819"/>
+      <w:bookmarkStart w:id="22" w:name="_Toc10493819"/>
       <w:r>
         <w:rPr>
           <w:rStyle w:val="Heading2Char"/>
@@ -6190,30 +6091,30 @@
         <w:lastRenderedPageBreak/>
         <w:t>Components</w:t>
       </w:r>
+      <w:bookmarkEnd w:id="22"/>
+      <w:r>
+        <w:t>:</w:t>
+      </w:r>
+    </w:p>
+    <w:p/>
+    <w:p>
+      <w:r>
+        <w:t xml:space="preserve">The following definitions are defined for the User Management Service within the Swagger file.  </w:t>
+      </w:r>
+      <w:r>
+        <w:br/>
+      </w:r>
+    </w:p>
+    <w:p>
+      <w:pPr>
+        <w:pStyle w:val="Heading3"/>
+      </w:pPr>
+      <w:bookmarkStart w:id="23" w:name="_Toc10493820"/>
+      <w:proofErr w:type="spellStart"/>
+      <w:r>
+        <w:t>ErrorResponse</w:t>
+      </w:r>
       <w:bookmarkEnd w:id="23"/>
-      <w:r>
-        <w:t>:</w:t>
-      </w:r>
-    </w:p>
-    <w:p/>
-    <w:p>
-      <w:r>
-        <w:t xml:space="preserve">The following definitions are defined for the User Management Service within the Swagger file.  </w:t>
-      </w:r>
-      <w:r>
-        <w:br/>
-      </w:r>
-    </w:p>
-    <w:p>
-      <w:pPr>
-        <w:pStyle w:val="Heading3"/>
-      </w:pPr>
-      <w:bookmarkStart w:id="24" w:name="_Toc10493820"/>
-      <w:proofErr w:type="spellStart"/>
-      <w:r>
-        <w:t>ErrorResponse</w:t>
-      </w:r>
-      <w:bookmarkEnd w:id="24"/>
       <w:proofErr w:type="spellEnd"/>
     </w:p>
     <w:p>
@@ -6542,11 +6443,11 @@
       <w:pPr>
         <w:pStyle w:val="Heading3"/>
       </w:pPr>
-      <w:bookmarkStart w:id="25" w:name="_Toc10493821"/>
+      <w:bookmarkStart w:id="24" w:name="_Toc10493821"/>
       <w:r>
         <w:t>User</w:t>
       </w:r>
-      <w:bookmarkEnd w:id="25"/>
+      <w:bookmarkEnd w:id="24"/>
     </w:p>
     <w:p>
       <w:r>
@@ -7122,11 +7023,11 @@
               <w:t>The User’s Password hashed using a slow hash</w:t>
             </w:r>
             <w:r>
-              <w:t xml:space="preserve"> such as </w:t>
+              <w:t xml:space="preserve"> such </w:t>
             </w:r>
             <w:proofErr w:type="spellStart"/>
             <w:r>
-              <w:t>BCrypt</w:t>
+              <w:t>as BCrypt</w:t>
             </w:r>
             <w:proofErr w:type="spellEnd"/>
             <w:r>
@@ -7448,13 +7349,13 @@
       <w:pPr>
         <w:pStyle w:val="Heading3"/>
       </w:pPr>
-      <w:bookmarkStart w:id="26" w:name="_Toc10493822"/>
+      <w:bookmarkStart w:id="25" w:name="_Toc10493822"/>
       <w:proofErr w:type="spellStart"/>
       <w:r>
         <w:lastRenderedPageBreak/>
         <w:t>AccountStatusInfo</w:t>
       </w:r>
-      <w:bookmarkEnd w:id="26"/>
+      <w:bookmarkEnd w:id="25"/>
       <w:proofErr w:type="spellEnd"/>
     </w:p>
     <w:p>
@@ -8066,24 +7967,24 @@
       <w:pPr>
         <w:pStyle w:val="Heading2"/>
       </w:pPr>
-      <w:bookmarkStart w:id="27" w:name="_Toc10493823"/>
+      <w:bookmarkStart w:id="26" w:name="_Toc10493823"/>
       <w:r>
         <w:lastRenderedPageBreak/>
         <w:t>Request Objects</w:t>
       </w:r>
+      <w:bookmarkEnd w:id="26"/>
+    </w:p>
+    <w:p/>
+    <w:p>
+      <w:pPr>
+        <w:pStyle w:val="Heading3"/>
+      </w:pPr>
+      <w:bookmarkStart w:id="27" w:name="_Toc10493824"/>
+      <w:proofErr w:type="spellStart"/>
+      <w:r>
+        <w:t>UserLoginRequest</w:t>
+      </w:r>
       <w:bookmarkEnd w:id="27"/>
-    </w:p>
-    <w:p/>
-    <w:p>
-      <w:pPr>
-        <w:pStyle w:val="Heading3"/>
-      </w:pPr>
-      <w:bookmarkStart w:id="28" w:name="_Toc10493824"/>
-      <w:proofErr w:type="spellStart"/>
-      <w:r>
-        <w:t>UserLoginRequest</w:t>
-      </w:r>
-      <w:bookmarkEnd w:id="28"/>
       <w:proofErr w:type="spellEnd"/>
     </w:p>
     <w:p>
@@ -8411,13 +8312,13 @@
       <w:pPr>
         <w:pStyle w:val="Heading3"/>
       </w:pPr>
-      <w:bookmarkStart w:id="29" w:name="_Toc10493825"/>
+      <w:bookmarkStart w:id="28" w:name="_Toc10493825"/>
       <w:proofErr w:type="spellStart"/>
       <w:r>
         <w:lastRenderedPageBreak/>
         <w:t>UserChangePasswordRequest</w:t>
       </w:r>
-      <w:bookmarkEnd w:id="29"/>
+      <w:bookmarkEnd w:id="28"/>
       <w:proofErr w:type="spellEnd"/>
     </w:p>
     <w:p>
@@ -8742,7 +8643,7 @@
       <w:pPr>
         <w:pStyle w:val="Heading2"/>
       </w:pPr>
-      <w:bookmarkStart w:id="30" w:name="_Toc10493826"/>
+      <w:bookmarkStart w:id="29" w:name="_Toc10493826"/>
       <w:r>
         <w:lastRenderedPageBreak/>
         <w:t>Responses</w:t>
@@ -8750,19 +8651,19 @@
       <w:r>
         <w:t xml:space="preserve"> Objects</w:t>
       </w:r>
+      <w:bookmarkEnd w:id="29"/>
+    </w:p>
+    <w:p/>
+    <w:p>
+      <w:pPr>
+        <w:pStyle w:val="Heading3"/>
+      </w:pPr>
+      <w:bookmarkStart w:id="30" w:name="_Toc10493827"/>
+      <w:proofErr w:type="spellStart"/>
+      <w:r>
+        <w:t>UserLoginResponse</w:t>
+      </w:r>
       <w:bookmarkEnd w:id="30"/>
-    </w:p>
-    <w:p/>
-    <w:p>
-      <w:pPr>
-        <w:pStyle w:val="Heading3"/>
-      </w:pPr>
-      <w:bookmarkStart w:id="31" w:name="_Toc10493827"/>
-      <w:proofErr w:type="spellStart"/>
-      <w:r>
-        <w:t>UserLoginResponse</w:t>
-      </w:r>
-      <w:bookmarkEnd w:id="31"/>
       <w:proofErr w:type="spellEnd"/>
     </w:p>
     <w:p>
@@ -9125,13 +9026,13 @@
       <w:pPr>
         <w:pStyle w:val="Heading3"/>
       </w:pPr>
-      <w:bookmarkStart w:id="32" w:name="_Toc10493828"/>
+      <w:bookmarkStart w:id="31" w:name="_Toc10493828"/>
       <w:proofErr w:type="spellStart"/>
       <w:r>
         <w:lastRenderedPageBreak/>
         <w:t>TFAInfoResponse</w:t>
       </w:r>
-      <w:bookmarkEnd w:id="32"/>
+      <w:bookmarkEnd w:id="31"/>
       <w:proofErr w:type="spellEnd"/>
     </w:p>
     <w:p>
@@ -9627,7 +9528,7 @@
       <w:pPr>
         <w:pStyle w:val="Heading1"/>
       </w:pPr>
-      <w:bookmarkStart w:id="33" w:name="_Toc10493829"/>
+      <w:bookmarkStart w:id="32" w:name="_Toc10493829"/>
       <w:r>
         <w:lastRenderedPageBreak/>
         <w:t xml:space="preserve">User Management </w:t>
@@ -9635,91 +9536,91 @@
       <w:r>
         <w:t>API Methods</w:t>
       </w:r>
+      <w:bookmarkEnd w:id="32"/>
+    </w:p>
+    <w:p/>
+    <w:p>
+      <w:bookmarkStart w:id="33" w:name="_Toc10493830"/>
+      <w:r>
+        <w:rPr>
+          <w:rStyle w:val="Heading2Char"/>
+        </w:rPr>
+        <w:t xml:space="preserve">Use Case: </w:t>
+      </w:r>
+      <w:r>
+        <w:rPr>
+          <w:rStyle w:val="Heading2Char"/>
+        </w:rPr>
+        <w:t>Create a User Account</w:t>
+      </w:r>
       <w:bookmarkEnd w:id="33"/>
+      <w:r>
+        <w:rPr>
+          <w:rStyle w:val="Heading2Char"/>
+        </w:rPr>
+        <w:br/>
+      </w:r>
+      <w:r>
+        <w:br/>
+      </w:r>
+      <w:r>
+        <w:rPr>
+          <w:b/>
+          <w:bCs/>
+        </w:rPr>
+        <w:t>Description</w:t>
+      </w:r>
+      <w:r>
+        <w:t xml:space="preserve">: User desires to create a new account.  Creating an account is a two-step process. </w:t>
+      </w:r>
+    </w:p>
+    <w:p>
+      <w:r>
+        <w:t xml:space="preserve">The first step is this call.  It creates an inactive User record.  </w:t>
+      </w:r>
     </w:p>
     <w:p/>
     <w:p>
-      <w:bookmarkStart w:id="34" w:name="_Toc10493830"/>
-      <w:r>
-        <w:rPr>
-          <w:rStyle w:val="Heading2Char"/>
-        </w:rPr>
-        <w:t xml:space="preserve">Use Case: </w:t>
-      </w:r>
-      <w:r>
-        <w:rPr>
-          <w:rStyle w:val="Heading2Char"/>
-        </w:rPr>
-        <w:t>Create a User Account</w:t>
+      <w:r>
+        <w:t xml:space="preserve">The second step is to call the GET method which includes the </w:t>
+      </w:r>
+      <w:proofErr w:type="spellStart"/>
+      <w:r>
+        <w:t>UserKey</w:t>
+      </w:r>
+      <w:proofErr w:type="spellEnd"/>
+      <w:r>
+        <w:t xml:space="preserve"> header and the username query parameter.  </w:t>
+      </w:r>
+    </w:p>
+    <w:p/>
+    <w:p>
+      <w:r>
+        <w:t xml:space="preserve">Only after the second step, if the </w:t>
+      </w:r>
+      <w:proofErr w:type="spellStart"/>
+      <w:r>
+        <w:t>UserKey</w:t>
+      </w:r>
+      <w:proofErr w:type="spellEnd"/>
+      <w:r>
+        <w:t xml:space="preserve"> and username are correct, is the account activated and will permit the user to access the account.</w:t>
+      </w:r>
+    </w:p>
+    <w:p>
+      <w:pPr>
+        <w:pStyle w:val="Heading3"/>
+      </w:pPr>
+    </w:p>
+    <w:p>
+      <w:pPr>
+        <w:pStyle w:val="Heading3"/>
+      </w:pPr>
+      <w:bookmarkStart w:id="34" w:name="_Toc10493831"/>
+      <w:r>
+        <w:t>Step 1 – Create an Account</w:t>
       </w:r>
       <w:bookmarkEnd w:id="34"/>
-      <w:r>
-        <w:rPr>
-          <w:rStyle w:val="Heading2Char"/>
-        </w:rPr>
-        <w:br/>
-      </w:r>
-      <w:r>
-        <w:br/>
-      </w:r>
-      <w:r>
-        <w:rPr>
-          <w:b/>
-          <w:bCs/>
-        </w:rPr>
-        <w:t>Description</w:t>
-      </w:r>
-      <w:r>
-        <w:t xml:space="preserve">: User desires to create a new account.  Creating an account is a two-step process. </w:t>
-      </w:r>
-    </w:p>
-    <w:p>
-      <w:r>
-        <w:t xml:space="preserve">The first step is this call.  It creates an inactive User record.  </w:t>
-      </w:r>
-    </w:p>
-    <w:p/>
-    <w:p>
-      <w:r>
-        <w:t xml:space="preserve">The second step is to call the GET method which includes the </w:t>
-      </w:r>
-      <w:proofErr w:type="spellStart"/>
-      <w:r>
-        <w:t>UserKey</w:t>
-      </w:r>
-      <w:proofErr w:type="spellEnd"/>
-      <w:r>
-        <w:t xml:space="preserve"> header and the username query parameter.  </w:t>
-      </w:r>
-    </w:p>
-    <w:p/>
-    <w:p>
-      <w:r>
-        <w:t xml:space="preserve">Only after the second step, if the </w:t>
-      </w:r>
-      <w:proofErr w:type="spellStart"/>
-      <w:r>
-        <w:t>UserKey</w:t>
-      </w:r>
-      <w:proofErr w:type="spellEnd"/>
-      <w:r>
-        <w:t xml:space="preserve"> and username are correct, is the account activated and will permit the user to access the account.</w:t>
-      </w:r>
-    </w:p>
-    <w:p>
-      <w:pPr>
-        <w:pStyle w:val="Heading3"/>
-      </w:pPr>
-    </w:p>
-    <w:p>
-      <w:pPr>
-        <w:pStyle w:val="Heading3"/>
-      </w:pPr>
-      <w:bookmarkStart w:id="35" w:name="_Toc10493831"/>
-      <w:r>
-        <w:t>Step 1 – Create an Account</w:t>
-      </w:r>
-      <w:bookmarkEnd w:id="35"/>
     </w:p>
     <w:p>
       <w:r>
@@ -10431,7 +10332,7 @@
       <w:pPr>
         <w:pStyle w:val="Heading3"/>
       </w:pPr>
-      <w:bookmarkStart w:id="36" w:name="_Toc10493832"/>
+      <w:bookmarkStart w:id="35" w:name="_Toc10493832"/>
       <w:r>
         <w:t xml:space="preserve">Step 2 – Confirm </w:t>
       </w:r>
@@ -10441,7 +10342,7 @@
       <w:r>
         <w:t>the Account</w:t>
       </w:r>
-      <w:bookmarkEnd w:id="36"/>
+      <w:bookmarkEnd w:id="35"/>
     </w:p>
     <w:p>
       <w:r>
@@ -11040,12 +10941,12 @@
       <w:pPr>
         <w:pStyle w:val="Heading2"/>
       </w:pPr>
-      <w:bookmarkStart w:id="37" w:name="_Toc10493833"/>
+      <w:bookmarkStart w:id="36" w:name="_Toc10493833"/>
       <w:r>
         <w:lastRenderedPageBreak/>
         <w:t>Use Case – Log a User Into the application</w:t>
       </w:r>
-      <w:bookmarkEnd w:id="37"/>
+      <w:bookmarkEnd w:id="36"/>
     </w:p>
     <w:p/>
     <w:p>
@@ -11666,12 +11567,12 @@
       <w:pPr>
         <w:pStyle w:val="Heading2"/>
       </w:pPr>
-      <w:bookmarkStart w:id="38" w:name="_Toc10493834"/>
+      <w:bookmarkStart w:id="37" w:name="_Toc10493834"/>
       <w:r>
         <w:lastRenderedPageBreak/>
         <w:t>Use Case – Log a User Out</w:t>
       </w:r>
-      <w:bookmarkEnd w:id="38"/>
+      <w:bookmarkEnd w:id="37"/>
     </w:p>
     <w:p/>
     <w:p>
@@ -12254,12 +12155,12 @@
       <w:pPr>
         <w:pStyle w:val="Heading2"/>
       </w:pPr>
-      <w:bookmarkStart w:id="39" w:name="_Toc10493835"/>
+      <w:bookmarkStart w:id="38" w:name="_Toc10493835"/>
       <w:r>
         <w:lastRenderedPageBreak/>
         <w:t>Use Case – Refresh a User Session</w:t>
       </w:r>
-      <w:bookmarkEnd w:id="39"/>
+      <w:bookmarkEnd w:id="38"/>
     </w:p>
     <w:p/>
     <w:p>
@@ -12956,12 +12857,12 @@
       <w:pPr>
         <w:pStyle w:val="Heading2"/>
       </w:pPr>
-      <w:bookmarkStart w:id="40" w:name="_Toc10493836"/>
+      <w:bookmarkStart w:id="39" w:name="_Toc10493836"/>
       <w:r>
         <w:lastRenderedPageBreak/>
         <w:t>Use Case – Retrieve a User’s account record</w:t>
       </w:r>
-      <w:bookmarkEnd w:id="40"/>
+      <w:bookmarkEnd w:id="39"/>
     </w:p>
     <w:p/>
     <w:p>
@@ -13646,12 +13547,12 @@
       <w:pPr>
         <w:pStyle w:val="Heading2"/>
       </w:pPr>
-      <w:bookmarkStart w:id="41" w:name="_Toc10493837"/>
+      <w:bookmarkStart w:id="40" w:name="_Toc10493837"/>
       <w:r>
         <w:lastRenderedPageBreak/>
         <w:t>Use Case – Update a User’s account record</w:t>
       </w:r>
-      <w:bookmarkEnd w:id="41"/>
+      <w:bookmarkEnd w:id="40"/>
     </w:p>
     <w:p/>
     <w:p>
@@ -14458,12 +14359,12 @@
       <w:pPr>
         <w:pStyle w:val="Heading2"/>
       </w:pPr>
-      <w:bookmarkStart w:id="42" w:name="_Toc10493838"/>
+      <w:bookmarkStart w:id="41" w:name="_Toc10493838"/>
       <w:r>
         <w:lastRenderedPageBreak/>
         <w:t>Use Case – Update a User’s account record via a patch</w:t>
       </w:r>
-      <w:bookmarkEnd w:id="42"/>
+      <w:bookmarkEnd w:id="41"/>
     </w:p>
     <w:p/>
     <w:p>
@@ -15272,12 +15173,12 @@
       <w:pPr>
         <w:pStyle w:val="Heading2"/>
       </w:pPr>
-      <w:bookmarkStart w:id="43" w:name="_Toc10493839"/>
+      <w:bookmarkStart w:id="42" w:name="_Toc10493839"/>
       <w:r>
         <w:lastRenderedPageBreak/>
         <w:t>Use Case – Delete a User’s Account</w:t>
       </w:r>
-      <w:bookmarkEnd w:id="43"/>
+      <w:bookmarkEnd w:id="42"/>
     </w:p>
     <w:p/>
     <w:p>
@@ -15943,23 +15844,23 @@
       <w:pPr>
         <w:pStyle w:val="Heading1"/>
       </w:pPr>
-      <w:bookmarkStart w:id="44" w:name="_Toc10493840"/>
+      <w:bookmarkStart w:id="43" w:name="_Toc10493840"/>
       <w:r>
         <w:lastRenderedPageBreak/>
         <w:t>Password Management API Methods</w:t>
       </w:r>
+      <w:bookmarkEnd w:id="43"/>
+    </w:p>
+    <w:p/>
+    <w:p>
+      <w:pPr>
+        <w:pStyle w:val="Heading2"/>
+      </w:pPr>
+      <w:bookmarkStart w:id="44" w:name="_Toc10493841"/>
+      <w:r>
+        <w:t>Use Case – Request a Password Token</w:t>
+      </w:r>
       <w:bookmarkEnd w:id="44"/>
-    </w:p>
-    <w:p/>
-    <w:p>
-      <w:pPr>
-        <w:pStyle w:val="Heading2"/>
-      </w:pPr>
-      <w:bookmarkStart w:id="45" w:name="_Toc10493841"/>
-      <w:r>
-        <w:t>Use Case – Request a Password Token</w:t>
-      </w:r>
-      <w:bookmarkEnd w:id="45"/>
     </w:p>
     <w:p/>
     <w:p>
@@ -16565,7 +16466,7 @@
       <w:pPr>
         <w:pStyle w:val="Heading2"/>
       </w:pPr>
-      <w:bookmarkStart w:id="46" w:name="_Toc10493842"/>
+      <w:bookmarkStart w:id="45" w:name="_Toc10493842"/>
       <w:r>
         <w:lastRenderedPageBreak/>
         <w:t xml:space="preserve">Use Case – Reset the </w:t>
@@ -16576,7 +16477,7 @@
       <w:r>
         <w:t>Password</w:t>
       </w:r>
-      <w:bookmarkEnd w:id="46"/>
+      <w:bookmarkEnd w:id="45"/>
       <w:r>
         <w:t xml:space="preserve"> </w:t>
       </w:r>
@@ -17393,12 +17294,12 @@
       <w:pPr>
         <w:pStyle w:val="Heading2"/>
       </w:pPr>
-      <w:bookmarkStart w:id="47" w:name="_Toc10493843"/>
+      <w:bookmarkStart w:id="46" w:name="_Toc10493843"/>
       <w:r>
         <w:lastRenderedPageBreak/>
         <w:t>Use Case – Change the User’s Password</w:t>
       </w:r>
-      <w:bookmarkEnd w:id="47"/>
+      <w:bookmarkEnd w:id="46"/>
       <w:r>
         <w:t xml:space="preserve"> </w:t>
       </w:r>
@@ -18142,29 +18043,23 @@
       <w:pPr>
         <w:pStyle w:val="Heading1"/>
       </w:pPr>
-      <w:bookmarkStart w:id="48" w:name="_Toc10493844"/>
+      <w:bookmarkStart w:id="47" w:name="_Toc10493844"/>
       <w:r>
         <w:lastRenderedPageBreak/>
-        <w:t>Two-Factor Authentication</w:t>
-      </w:r>
-      <w:r>
-        <w:t xml:space="preserve"> Management API Methods</w:t>
+        <w:t>Two-Factor Authentication Management API Methods</w:t>
+      </w:r>
+      <w:bookmarkEnd w:id="47"/>
+    </w:p>
+    <w:p/>
+    <w:p>
+      <w:pPr>
+        <w:pStyle w:val="Heading2"/>
+      </w:pPr>
+      <w:bookmarkStart w:id="48" w:name="_Toc10493845"/>
+      <w:r>
+        <w:t>Use Case – Request a Two-Factor Authentication Code via SMS</w:t>
       </w:r>
       <w:bookmarkEnd w:id="48"/>
-    </w:p>
-    <w:p/>
-    <w:p>
-      <w:pPr>
-        <w:pStyle w:val="Heading2"/>
-      </w:pPr>
-      <w:bookmarkStart w:id="49" w:name="_Toc10493845"/>
-      <w:r>
-        <w:t xml:space="preserve">Use Case – Request a </w:t>
-      </w:r>
-      <w:r>
-        <w:t>Two-Factor Authentication Code via SMS</w:t>
-      </w:r>
-      <w:bookmarkEnd w:id="49"/>
     </w:p>
     <w:p/>
     <w:p>
@@ -18228,10 +18123,7 @@
     </w:p>
     <w:p>
       <w:r>
-        <w:t xml:space="preserve">The call </w:t>
-      </w:r>
-      <w:r>
-        <w:t>will generate a unique one-time code that is to be sent via SMS to the registered user device (i.e. their cellphone number).  The SMS method for TFA must be enabled for the account.</w:t>
+        <w:t>The call will generate a unique one-time code that is to be sent via SMS to the registered user device (i.e. their cellphone number).  The SMS method for TFA must be enabled for the account.</w:t>
       </w:r>
     </w:p>
     <w:p/>
@@ -18879,13 +18771,10 @@
       <w:pPr>
         <w:pStyle w:val="Heading2"/>
       </w:pPr>
-      <w:bookmarkStart w:id="50" w:name="_Toc10493846"/>
+      <w:bookmarkStart w:id="49" w:name="_Toc10493846"/>
       <w:r>
         <w:lastRenderedPageBreak/>
-        <w:t xml:space="preserve">Use Case – </w:t>
-      </w:r>
-      <w:r>
-        <w:t xml:space="preserve">Enable or Disable </w:t>
+        <w:t xml:space="preserve">Use Case – Enable or Disable </w:t>
       </w:r>
       <w:r>
         <w:t>T</w:t>
@@ -18893,7 +18782,7 @@
       <w:r>
         <w:t>wo-Factor Authentication</w:t>
       </w:r>
-      <w:bookmarkEnd w:id="50"/>
+      <w:bookmarkEnd w:id="49"/>
       <w:r>
         <w:t xml:space="preserve"> </w:t>
       </w:r>
@@ -18908,10 +18797,7 @@
         <w:t>HTTP Metho</w:t>
       </w:r>
       <w:r>
-        <w:t xml:space="preserve">d: </w:t>
-      </w:r>
-      <w:r>
-        <w:t>POST</w:t>
+        <w:t>d: POST</w:t>
       </w:r>
     </w:p>
     <w:p>
@@ -19135,7 +19021,6 @@
           <mc:Fallback>
             <w:pict>
               <v:shape w14:anchorId="7C1E5A7F" id="Text Box 3" o:spid="_x0000_s1027" type="#_x0000_t202" style="position:absolute;margin-left:0;margin-top:0;width:2in;height:2in;z-index:251661312;visibility:visible;mso-wrap-style:none;mso-wrap-distance-left:9pt;mso-wrap-distance-top:0;mso-wrap-distance-right:9pt;mso-wrap-distance-bottom:0;mso-position-horizontal:absolute;mso-position-horizontal-relative:text;mso-position-vertical:absolute;mso-position-vertical-relative:text;v-text-anchor:top" o:gfxdata="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" filled="f" strokeweight=".5pt">
-                <v:fill o:detectmouseclick="t"/>
                 <v:textbox style="mso-fit-shape-to-text:t">
                   <w:txbxContent>
                     <w:p>
@@ -19219,7 +19104,6 @@
           <mc:Fallback>
             <w:pict>
               <v:shape w14:anchorId="35990124" id="Text Box 4" o:spid="_x0000_s1028" type="#_x0000_t202" style="position:absolute;margin-left:0;margin-top:0;width:2in;height:2in;z-index:251663360;visibility:visible;mso-wrap-style:none;mso-wrap-distance-left:9pt;mso-wrap-distance-top:0;mso-wrap-distance-right:9pt;mso-wrap-distance-bottom:0;mso-position-horizontal:absolute;mso-position-horizontal-relative:text;mso-position-vertical:absolute;mso-position-vertical-relative:text;v-text-anchor:top" o:gfxdata="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" filled="f" strokeweight=".5pt">
-                <v:fill o:detectmouseclick="t"/>
                 <v:textbox style="mso-fit-shape-to-text:t">
                   <w:txbxContent>
                     <w:p>
@@ -19494,8 +19378,6 @@
       </w:r>
       <w:r>
         <w:tab/>
-      </w:r>
-      <w:r>
         <w:t>Enabling TFA is a two</w:t>
       </w:r>
       <w:r>
@@ -20180,9 +20062,12 @@
     </w:tbl>
     <w:p/>
     <w:sectPr>
-      <w:headerReference w:type="default" r:id="rId9"/>
-      <w:footerReference w:type="even" r:id="rId10"/>
-      <w:footerReference w:type="default" r:id="rId11"/>
+      <w:headerReference w:type="even" r:id="rId9"/>
+      <w:headerReference w:type="default" r:id="rId10"/>
+      <w:footerReference w:type="even" r:id="rId11"/>
+      <w:footerReference w:type="default" r:id="rId12"/>
+      <w:headerReference w:type="first" r:id="rId13"/>
+      <w:footerReference w:type="first" r:id="rId14"/>
       <w:pgSz w:w="12240" w:h="15840"/>
       <w:pgMar w:top="1440" w:right="1440" w:bottom="1440" w:left="1440" w:header="720" w:footer="720" w:gutter="0"/>
       <w:cols w:space="720"/>
@@ -20224,6 +20109,11 @@
         <w:docPartUnique/>
       </w:docPartObj>
     </w:sdtPr>
+    <w:sdtEndPr>
+      <w:rPr>
+        <w:rStyle w:val="PageNumber"/>
+      </w:rPr>
+    </w:sdtEndPr>
     <w:sdtContent>
       <w:p>
         <w:pPr>
@@ -20276,6 +20166,11 @@
         <w:docPartUnique/>
       </w:docPartObj>
     </w:sdtPr>
+    <w:sdtEndPr>
+      <w:rPr>
+        <w:rStyle w:val="PageNumber"/>
+      </w:rPr>
+    </w:sdtEndPr>
     <w:sdtContent>
       <w:p>
         <w:pPr>
@@ -20397,6 +20292,16 @@
 </w:ftr>
 </file>
 
+<file path=word/footer3.xml><?xml version="1.0" encoding="utf-8"?>
+<w:ftr xmlns:wpc="http://schemas.microsoft.com/office/word/2010/wordprocessingCanvas" xmlns:cx="http://schemas.microsoft.com/office/drawing/2014/chartex" xmlns:cx1="http://schemas.microsoft.com/office/drawing/2015/9/8/chartex" xmlns:cx2="http://schemas.microsoft.com/office/drawing/2015/10/21/chartex" xmlns:cx3="http://schemas.microsoft.com/office/drawing/2016/5/9/chartex" xmlns:cx4="http://schemas.microsoft.com/office/drawing/2016/5/10/chartex" xmlns:cx5="http://schemas.microsoft.com/office/drawing/2016/5/11/chartex" xmlns:cx6="http://schemas.microsoft.com/office/drawing/2016/5/12/chartex" xmlns:cx7="http://schemas.microsoft.com/office/drawing/2016/5/13/chartex" xmlns:cx8="http://schemas.microsoft.com/office/drawing/2016/5/14/chartex" xmlns:mc="http://schemas.openxmlformats.org/markup-compatibility/2006" xmlns:aink="http://schemas.microsoft.com/office/drawing/2016/ink" xmlns:am3d="http://schemas.microsoft.com/office/drawing/2017/model3d" xmlns:o="urn:schemas-microsoft-com:office:office" xmlns:r="http://schemas.openxmlformats.org/officeDocument/2006/relationships" xmlns:m="http://schemas.openxmlformats.org/officeDocument/2006/math" xmlns:v="urn:schemas-microsoft-com:vml" xmlns:wp14="http://schemas.microsoft.com/office/word/2010/wordprocessingDrawing" xmlns:wp="http://schemas.openxmlformats.org/drawingml/2006/wordprocessingDrawing" xmlns:w10="urn:schemas-microsoft-com:office:word" xmlns:w="http://schemas.openxmlformats.org/wordprocessingml/2006/main" xmlns:w14="http://schemas.microsoft.com/office/word/2010/wordml" xmlns:w15="http://schemas.microsoft.com/office/word/2012/wordml" xmlns:w16cid="http://schemas.microsoft.com/office/word/2016/wordml/cid" xmlns:w16se="http://schemas.microsoft.com/office/word/2015/wordml/symex" xmlns:wpg="http://schemas.microsoft.com/office/word/2010/wordprocessingGroup" xmlns:wpi="http://schemas.microsoft.com/office/word/2010/wordprocessingInk" xmlns:wne="http://schemas.microsoft.com/office/word/2006/wordml" xmlns:wps="http://schemas.microsoft.com/office/word/2010/wordprocessingShape" mc:Ignorable="w14 w15 w16se w16cid wp14">
+  <w:p>
+    <w:pPr>
+      <w:pStyle w:val="Footer"/>
+    </w:pPr>
+  </w:p>
+</w:ftr>
+</file>
+
 <file path=word/footnotes.xml><?xml version="1.0" encoding="utf-8"?>
 <w:footnotes xmlns:wpc="http://schemas.microsoft.com/office/word/2010/wordprocessingCanvas" xmlns:cx="http://schemas.microsoft.com/office/drawing/2014/chartex" xmlns:cx1="http://schemas.microsoft.com/office/drawing/2015/9/8/chartex" xmlns:cx2="http://schemas.microsoft.com/office/drawing/2015/10/21/chartex" xmlns:cx3="http://schemas.microsoft.com/office/drawing/2016/5/9/chartex" xmlns:cx4="http://schemas.microsoft.com/office/drawing/2016/5/10/chartex" xmlns:cx5="http://schemas.microsoft.com/office/drawing/2016/5/11/chartex" xmlns:cx6="http://schemas.microsoft.com/office/drawing/2016/5/12/chartex" xmlns:cx7="http://schemas.microsoft.com/office/drawing/2016/5/13/chartex" xmlns:cx8="http://schemas.microsoft.com/office/drawing/2016/5/14/chartex" xmlns:mc="http://schemas.openxmlformats.org/markup-compatibility/2006" xmlns:aink="http://schemas.microsoft.com/office/drawing/2016/ink" xmlns:am3d="http://schemas.microsoft.com/office/drawing/2017/model3d" xmlns:o="urn:schemas-microsoft-com:office:office" xmlns:r="http://schemas.openxmlformats.org/officeDocument/2006/relationships" xmlns:m="http://schemas.openxmlformats.org/officeDocument/2006/math" xmlns:v="urn:schemas-microsoft-com:vml" xmlns:wp14="http://schemas.microsoft.com/office/word/2010/wordprocessingDrawing" xmlns:wp="http://schemas.openxmlformats.org/drawingml/2006/wordprocessingDrawing" xmlns:w10="urn:schemas-microsoft-com:office:word" xmlns:w="http://schemas.openxmlformats.org/wordprocessingml/2006/main" xmlns:w14="http://schemas.microsoft.com/office/word/2010/wordml" xmlns:w15="http://schemas.microsoft.com/office/word/2012/wordml" xmlns:w16cid="http://schemas.microsoft.com/office/word/2016/wordml/cid" xmlns:w16se="http://schemas.microsoft.com/office/word/2015/wordml/symex" xmlns:wpg="http://schemas.microsoft.com/office/word/2010/wordprocessingGroup" xmlns:wpi="http://schemas.microsoft.com/office/word/2010/wordprocessingInk" xmlns:wne="http://schemas.microsoft.com/office/word/2006/wordml" xmlns:wps="http://schemas.microsoft.com/office/word/2010/wordprocessingShape" mc:Ignorable="w14 w15 w16se w16cid wp14">
   <w:footnote w:type="separator" w:id="-1">
@@ -20417,6 +20322,16 @@
 </file>
 
 <file path=word/header1.xml><?xml version="1.0" encoding="utf-8"?>
+<w:hdr xmlns:wpc="http://schemas.microsoft.com/office/word/2010/wordprocessingCanvas" xmlns:cx="http://schemas.microsoft.com/office/drawing/2014/chartex" xmlns:cx1="http://schemas.microsoft.com/office/drawing/2015/9/8/chartex" xmlns:cx2="http://schemas.microsoft.com/office/drawing/2015/10/21/chartex" xmlns:cx3="http://schemas.microsoft.com/office/drawing/2016/5/9/chartex" xmlns:cx4="http://schemas.microsoft.com/office/drawing/2016/5/10/chartex" xmlns:cx5="http://schemas.microsoft.com/office/drawing/2016/5/11/chartex" xmlns:cx6="http://schemas.microsoft.com/office/drawing/2016/5/12/chartex" xmlns:cx7="http://schemas.microsoft.com/office/drawing/2016/5/13/chartex" xmlns:cx8="http://schemas.microsoft.com/office/drawing/2016/5/14/chartex" xmlns:mc="http://schemas.openxmlformats.org/markup-compatibility/2006" xmlns:aink="http://schemas.microsoft.com/office/drawing/2016/ink" xmlns:am3d="http://schemas.microsoft.com/office/drawing/2017/model3d" xmlns:o="urn:schemas-microsoft-com:office:office" xmlns:r="http://schemas.openxmlformats.org/officeDocument/2006/relationships" xmlns:m="http://schemas.openxmlformats.org/officeDocument/2006/math" xmlns:v="urn:schemas-microsoft-com:vml" xmlns:wp14="http://schemas.microsoft.com/office/word/2010/wordprocessingDrawing" xmlns:wp="http://schemas.openxmlformats.org/drawingml/2006/wordprocessingDrawing" xmlns:w10="urn:schemas-microsoft-com:office:word" xmlns:w="http://schemas.openxmlformats.org/wordprocessingml/2006/main" xmlns:w14="http://schemas.microsoft.com/office/word/2010/wordml" xmlns:w15="http://schemas.microsoft.com/office/word/2012/wordml" xmlns:w16cid="http://schemas.microsoft.com/office/word/2016/wordml/cid" xmlns:w16se="http://schemas.microsoft.com/office/word/2015/wordml/symex" xmlns:wpg="http://schemas.microsoft.com/office/word/2010/wordprocessingGroup" xmlns:wpi="http://schemas.microsoft.com/office/word/2010/wordprocessingInk" xmlns:wne="http://schemas.microsoft.com/office/word/2006/wordml" xmlns:wps="http://schemas.microsoft.com/office/word/2010/wordprocessingShape" mc:Ignorable="w14 w15 w16se w16cid wp14">
+  <w:p>
+    <w:pPr>
+      <w:pStyle w:val="Header"/>
+    </w:pPr>
+  </w:p>
+</w:hdr>
+</file>
+
+<file path=word/header2.xml><?xml version="1.0" encoding="utf-8"?>
 <w:hdr xmlns:wpc="http://schemas.microsoft.com/office/word/2010/wordprocessingCanvas" xmlns:cx="http://schemas.microsoft.com/office/drawing/2014/chartex" xmlns:cx1="http://schemas.microsoft.com/office/drawing/2015/9/8/chartex" xmlns:cx2="http://schemas.microsoft.com/office/drawing/2015/10/21/chartex" xmlns:cx3="http://schemas.microsoft.com/office/drawing/2016/5/9/chartex" xmlns:cx4="http://schemas.microsoft.com/office/drawing/2016/5/10/chartex" xmlns:cx5="http://schemas.microsoft.com/office/drawing/2016/5/11/chartex" xmlns:cx6="http://schemas.microsoft.com/office/drawing/2016/5/12/chartex" xmlns:cx7="http://schemas.microsoft.com/office/drawing/2016/5/13/chartex" xmlns:cx8="http://schemas.microsoft.com/office/drawing/2016/5/14/chartex" xmlns:mc="http://schemas.openxmlformats.org/markup-compatibility/2006" xmlns:aink="http://schemas.microsoft.com/office/drawing/2016/ink" xmlns:am3d="http://schemas.microsoft.com/office/drawing/2017/model3d" xmlns:o="urn:schemas-microsoft-com:office:office" xmlns:r="http://schemas.openxmlformats.org/officeDocument/2006/relationships" xmlns:m="http://schemas.openxmlformats.org/officeDocument/2006/math" xmlns:v="urn:schemas-microsoft-com:vml" xmlns:wp14="http://schemas.microsoft.com/office/word/2010/wordprocessingDrawing" xmlns:wp="http://schemas.openxmlformats.org/drawingml/2006/wordprocessingDrawing" xmlns:w10="urn:schemas-microsoft-com:office:word" xmlns:w="http://schemas.openxmlformats.org/wordprocessingml/2006/main" xmlns:w14="http://schemas.microsoft.com/office/word/2010/wordml" xmlns:w15="http://schemas.microsoft.com/office/word/2012/wordml" xmlns:w16cid="http://schemas.microsoft.com/office/word/2016/wordml/cid" xmlns:w16se="http://schemas.microsoft.com/office/word/2015/wordml/symex" xmlns:wpg="http://schemas.microsoft.com/office/word/2010/wordprocessingGroup" xmlns:wpi="http://schemas.microsoft.com/office/word/2010/wordprocessingInk" xmlns:wne="http://schemas.microsoft.com/office/word/2006/wordml" xmlns:wps="http://schemas.microsoft.com/office/word/2010/wordprocessingShape" mc:Ignorable="w14 w15 w16se w16cid wp14">
   <w:tbl>
     <w:tblPr>
@@ -20504,7 +20419,7 @@
             <w:t xml:space="preserve">Date: </w:t>
           </w:r>
           <w:r>
-            <w:t>3</w:t>
+            <w:t>9</w:t>
           </w:r>
           <w:r>
             <w:t xml:space="preserve"> June 2019</w:t>
@@ -20523,12 +20438,27 @@
             <w:t xml:space="preserve">Version: </w:t>
           </w:r>
           <w:r>
-            <w:t>0.2</w:t>
+            <w:t>0.</w:t>
           </w:r>
+          <w:r>
+            <w:t>3</w:t>
+          </w:r>
+          <w:bookmarkStart w:id="50" w:name="_GoBack"/>
+          <w:bookmarkEnd w:id="50"/>
         </w:p>
       </w:tc>
     </w:tr>
   </w:tbl>
+  <w:p>
+    <w:pPr>
+      <w:pStyle w:val="Header"/>
+    </w:pPr>
+  </w:p>
+</w:hdr>
+</file>
+
+<file path=word/header3.xml><?xml version="1.0" encoding="utf-8"?>
+<w:hdr xmlns:wpc="http://schemas.microsoft.com/office/word/2010/wordprocessingCanvas" xmlns:cx="http://schemas.microsoft.com/office/drawing/2014/chartex" xmlns:cx1="http://schemas.microsoft.com/office/drawing/2015/9/8/chartex" xmlns:cx2="http://schemas.microsoft.com/office/drawing/2015/10/21/chartex" xmlns:cx3="http://schemas.microsoft.com/office/drawing/2016/5/9/chartex" xmlns:cx4="http://schemas.microsoft.com/office/drawing/2016/5/10/chartex" xmlns:cx5="http://schemas.microsoft.com/office/drawing/2016/5/11/chartex" xmlns:cx6="http://schemas.microsoft.com/office/drawing/2016/5/12/chartex" xmlns:cx7="http://schemas.microsoft.com/office/drawing/2016/5/13/chartex" xmlns:cx8="http://schemas.microsoft.com/office/drawing/2016/5/14/chartex" xmlns:mc="http://schemas.openxmlformats.org/markup-compatibility/2006" xmlns:aink="http://schemas.microsoft.com/office/drawing/2016/ink" xmlns:am3d="http://schemas.microsoft.com/office/drawing/2017/model3d" xmlns:o="urn:schemas-microsoft-com:office:office" xmlns:r="http://schemas.openxmlformats.org/officeDocument/2006/relationships" xmlns:m="http://schemas.openxmlformats.org/officeDocument/2006/math" xmlns:v="urn:schemas-microsoft-com:vml" xmlns:wp14="http://schemas.microsoft.com/office/word/2010/wordprocessingDrawing" xmlns:wp="http://schemas.openxmlformats.org/drawingml/2006/wordprocessingDrawing" xmlns:w10="urn:schemas-microsoft-com:office:word" xmlns:w="http://schemas.openxmlformats.org/wordprocessingml/2006/main" xmlns:w14="http://schemas.microsoft.com/office/word/2010/wordml" xmlns:w15="http://schemas.microsoft.com/office/word/2012/wordml" xmlns:w16cid="http://schemas.microsoft.com/office/word/2016/wordml/cid" xmlns:w16se="http://schemas.microsoft.com/office/word/2015/wordml/symex" xmlns:wpg="http://schemas.microsoft.com/office/word/2010/wordprocessingGroup" xmlns:wpi="http://schemas.microsoft.com/office/word/2010/wordprocessingInk" xmlns:wne="http://schemas.microsoft.com/office/word/2006/wordml" xmlns:wps="http://schemas.microsoft.com/office/word/2010/wordprocessingShape" mc:Ignorable="w14 w15 w16se w16cid wp14">
   <w:p>
     <w:pPr>
       <w:pStyle w:val="Header"/>

--- a/UserAPI/Docs/User API Design Document.docx
+++ b/UserAPI/Docs/User API Design Document.docx
@@ -347,15 +347,7 @@
               <w:jc w:val="center"/>
             </w:pPr>
             <w:r>
-              <w:t xml:space="preserve">Added the </w:t>
-            </w:r>
-            <w:proofErr w:type="spellStart"/>
-            <w:r>
-              <w:t>OAS_UserAPI.yaml</w:t>
-            </w:r>
-            <w:proofErr w:type="spellEnd"/>
-            <w:r>
-              <w:t xml:space="preserve"> reference</w:t>
+              <w:t>Added the OAS_UserAPI.yaml reference</w:t>
             </w:r>
           </w:p>
         </w:tc>
@@ -4574,16 +4566,11 @@
         </w:numPr>
         <w:jc w:val="both"/>
       </w:pPr>
-      <w:proofErr w:type="spellStart"/>
       <w:r>
         <w:t>Swagger_</w:t>
       </w:r>
       <w:r>
-        <w:t>UserAPI.yaml</w:t>
-      </w:r>
-      <w:proofErr w:type="spellEnd"/>
-      <w:r>
-        <w:t xml:space="preserve"> – A Swagger 2.0 document describing the User Management Service API.</w:t>
+        <w:t>UserAPI.yaml – A Swagger 2.0 document describing the User Management Service API.</w:t>
       </w:r>
     </w:p>
     <w:p>
@@ -4595,13 +4582,8 @@
         </w:numPr>
         <w:jc w:val="both"/>
       </w:pPr>
-      <w:proofErr w:type="spellStart"/>
-      <w:r>
-        <w:t>OAS_UserAPI.yaml</w:t>
-      </w:r>
-      <w:proofErr w:type="spellEnd"/>
-      <w:r>
-        <w:t xml:space="preserve"> – An OAS 3.0 document describing the User Management Service API.</w:t>
+      <w:r>
+        <w:t>OAS_UserAPI.yaml – An OAS 3.0 document describing the User Management Service API.</w:t>
       </w:r>
     </w:p>
     <w:p>
@@ -4726,13 +4708,8 @@
             <w:pPr>
               <w:jc w:val="both"/>
             </w:pPr>
-            <w:proofErr w:type="spellStart"/>
-            <w:r>
-              <w:t>Javascript</w:t>
-            </w:r>
-            <w:proofErr w:type="spellEnd"/>
-            <w:r>
-              <w:t xml:space="preserve"> Object Notation</w:t>
+            <w:r>
+              <w:t>Javascript Object Notation</w:t>
             </w:r>
           </w:p>
         </w:tc>
@@ -4979,7 +4956,15 @@
         <w:t>s</w:t>
       </w:r>
       <w:r>
-        <w:t xml:space="preserve"> success, Open API Standard (OAS), provide a mechanism to clearly define the API in a manner that is both human and machine readable.  </w:t>
+        <w:t xml:space="preserve"> success</w:t>
+      </w:r>
+      <w:r>
+        <w:t>or</w:t>
+      </w:r>
+      <w:bookmarkStart w:id="9" w:name="_GoBack"/>
+      <w:bookmarkEnd w:id="9"/>
+      <w:r>
+        <w:t xml:space="preserve">, Open API Standard (OAS), provide a mechanism to clearly define the API in a manner that is both human and machine readable.  </w:t>
       </w:r>
     </w:p>
     <w:p/>
@@ -4987,11 +4972,11 @@
       <w:pPr>
         <w:pStyle w:val="Heading2"/>
       </w:pPr>
-      <w:bookmarkStart w:id="9" w:name="_Toc10493806"/>
+      <w:bookmarkStart w:id="10" w:name="_Toc10493806"/>
       <w:r>
         <w:t>Implementation Language</w:t>
       </w:r>
-      <w:bookmarkEnd w:id="9"/>
+      <w:bookmarkEnd w:id="10"/>
     </w:p>
     <w:p>
       <w:r>
@@ -5003,11 +4988,11 @@
       <w:pPr>
         <w:pStyle w:val="Heading2"/>
       </w:pPr>
-      <w:bookmarkStart w:id="10" w:name="_Toc10493807"/>
+      <w:bookmarkStart w:id="11" w:name="_Toc10493807"/>
       <w:r>
         <w:t>Authentication</w:t>
       </w:r>
-      <w:bookmarkEnd w:id="10"/>
+      <w:bookmarkEnd w:id="11"/>
     </w:p>
     <w:p>
       <w:r>
@@ -5019,11 +5004,11 @@
       <w:pPr>
         <w:pStyle w:val="Heading2"/>
       </w:pPr>
-      <w:bookmarkStart w:id="11" w:name="_Toc10493808"/>
+      <w:bookmarkStart w:id="12" w:name="_Toc10493808"/>
       <w:r>
         <w:t>Database</w:t>
       </w:r>
-      <w:bookmarkEnd w:id="11"/>
+      <w:bookmarkEnd w:id="12"/>
     </w:p>
     <w:p>
       <w:r>
@@ -5035,11 +5020,11 @@
       <w:pPr>
         <w:pStyle w:val="Heading2"/>
       </w:pPr>
-      <w:bookmarkStart w:id="12" w:name="_Toc10493809"/>
+      <w:bookmarkStart w:id="13" w:name="_Toc10493809"/>
       <w:r>
         <w:t>Security</w:t>
       </w:r>
-      <w:bookmarkEnd w:id="12"/>
+      <w:bookmarkEnd w:id="13"/>
     </w:p>
     <w:p>
       <w:r>
@@ -5051,11 +5036,11 @@
       <w:pPr>
         <w:pStyle w:val="Heading2"/>
       </w:pPr>
-      <w:bookmarkStart w:id="13" w:name="_Toc10493810"/>
+      <w:bookmarkStart w:id="14" w:name="_Toc10493810"/>
       <w:r>
         <w:t>Source and Version Control</w:t>
       </w:r>
-      <w:bookmarkEnd w:id="13"/>
+      <w:bookmarkEnd w:id="14"/>
     </w:p>
     <w:p>
       <w:r>
@@ -5073,23 +5058,23 @@
       <w:pPr>
         <w:pStyle w:val="Heading1"/>
       </w:pPr>
-      <w:bookmarkStart w:id="14" w:name="_Toc10493811"/>
+      <w:bookmarkStart w:id="15" w:name="_Toc10493811"/>
       <w:r>
         <w:lastRenderedPageBreak/>
         <w:t>User Management Service API Details</w:t>
       </w:r>
-      <w:bookmarkEnd w:id="14"/>
+      <w:bookmarkEnd w:id="15"/>
     </w:p>
     <w:p/>
     <w:p>
       <w:pPr>
         <w:pStyle w:val="Heading2"/>
       </w:pPr>
-      <w:bookmarkStart w:id="15" w:name="_Toc10493812"/>
+      <w:bookmarkStart w:id="16" w:name="_Toc10493812"/>
       <w:r>
         <w:t>Overview</w:t>
       </w:r>
-      <w:bookmarkEnd w:id="15"/>
+      <w:bookmarkEnd w:id="16"/>
     </w:p>
     <w:p>
       <w:r>
@@ -5273,11 +5258,11 @@
       <w:pPr>
         <w:pStyle w:val="Heading2"/>
       </w:pPr>
-      <w:bookmarkStart w:id="16" w:name="_Toc10493813"/>
+      <w:bookmarkStart w:id="17" w:name="_Toc10493813"/>
       <w:r>
         <w:t>Communication Protocol</w:t>
       </w:r>
-      <w:bookmarkEnd w:id="16"/>
+      <w:bookmarkEnd w:id="17"/>
     </w:p>
     <w:p/>
     <w:p>
@@ -5305,13 +5290,11 @@
       <w:pPr>
         <w:pStyle w:val="Heading3"/>
       </w:pPr>
-      <w:bookmarkStart w:id="17" w:name="_Toc10493814"/>
-      <w:proofErr w:type="spellStart"/>
+      <w:bookmarkStart w:id="18" w:name="_Toc10493814"/>
       <w:r>
         <w:t>APIClientKey</w:t>
       </w:r>
-      <w:bookmarkEnd w:id="17"/>
-      <w:proofErr w:type="spellEnd"/>
+      <w:bookmarkEnd w:id="18"/>
     </w:p>
     <w:p>
       <w:r>
@@ -5321,39 +5304,24 @@
         <w:t xml:space="preserve">header </w:t>
       </w:r>
       <w:r>
-        <w:t>value shall represent the specific implementation of the service and identifies the application itself.  The header name is: X-</w:t>
-      </w:r>
-      <w:proofErr w:type="spellStart"/>
-      <w:r>
-        <w:t>ApiClientKey</w:t>
-      </w:r>
-      <w:proofErr w:type="spellEnd"/>
+        <w:t>value shall represent the specific implementation of the service and identifies the application itself.  The header name is: X-ApiClientKey</w:t>
+      </w:r>
     </w:p>
     <w:p/>
     <w:p>
       <w:pPr>
         <w:pStyle w:val="Heading3"/>
       </w:pPr>
-      <w:bookmarkStart w:id="18" w:name="_Toc10493815"/>
-      <w:proofErr w:type="spellStart"/>
+      <w:bookmarkStart w:id="19" w:name="_Toc10493815"/>
       <w:r>
         <w:lastRenderedPageBreak/>
         <w:t>APIClientSecret</w:t>
       </w:r>
-      <w:bookmarkEnd w:id="18"/>
-      <w:proofErr w:type="spellEnd"/>
-    </w:p>
-    <w:p>
-      <w:r>
-        <w:t xml:space="preserve">This header value shall represent the equivalent of a password for the </w:t>
-      </w:r>
-      <w:proofErr w:type="spellStart"/>
-      <w:r>
-        <w:t>APIClientKey</w:t>
-      </w:r>
-      <w:proofErr w:type="spellEnd"/>
-      <w:r>
-        <w:t xml:space="preserve">.  </w:t>
+      <w:bookmarkEnd w:id="19"/>
+    </w:p>
+    <w:p>
+      <w:r>
+        <w:t xml:space="preserve">This header value shall represent the equivalent of a password for the APIClientKey.  </w:t>
       </w:r>
     </w:p>
     <w:p/>
@@ -5367,33 +5335,15 @@
       <w:pPr>
         <w:pStyle w:val="Heading3"/>
       </w:pPr>
-      <w:bookmarkStart w:id="19" w:name="_Toc10493816"/>
-      <w:proofErr w:type="spellStart"/>
+      <w:bookmarkStart w:id="20" w:name="_Toc10493816"/>
       <w:r>
         <w:t>UserAuth</w:t>
       </w:r>
-      <w:bookmarkEnd w:id="19"/>
-      <w:proofErr w:type="spellEnd"/>
-    </w:p>
-    <w:p>
-      <w:r>
-        <w:t xml:space="preserve">The first of these is the </w:t>
-      </w:r>
-      <w:proofErr w:type="spellStart"/>
-      <w:r>
-        <w:t>UserAuth</w:t>
-      </w:r>
-      <w:proofErr w:type="spellEnd"/>
-      <w:r>
-        <w:t xml:space="preserve"> header which assumes the X-</w:t>
-      </w:r>
-      <w:proofErr w:type="spellStart"/>
-      <w:r>
-        <w:t>UserAuth</w:t>
-      </w:r>
-      <w:proofErr w:type="spellEnd"/>
-      <w:r>
-        <w:t xml:space="preserve"> header name and contains the user’s session id.  This value will expire and no longer be valid after the user session expires due to non-use or the user logs out.  </w:t>
+      <w:bookmarkEnd w:id="20"/>
+    </w:p>
+    <w:p>
+      <w:r>
+        <w:t xml:space="preserve">The first of these is the UserAuth header which assumes the X-UserAuth header name and contains the user’s session id.  This value will expire and no longer be valid after the user session expires due to non-use or the user logs out.  </w:t>
       </w:r>
     </w:p>
     <w:p/>
@@ -5401,57 +5351,15 @@
       <w:pPr>
         <w:pStyle w:val="Heading3"/>
       </w:pPr>
-      <w:bookmarkStart w:id="20" w:name="_Toc10493817"/>
-      <w:proofErr w:type="spellStart"/>
+      <w:bookmarkStart w:id="21" w:name="_Toc10493817"/>
       <w:r>
         <w:t>AdminAuth</w:t>
       </w:r>
-      <w:bookmarkEnd w:id="20"/>
-      <w:proofErr w:type="spellEnd"/>
-    </w:p>
-    <w:p>
-      <w:r>
-        <w:t xml:space="preserve">The second user session header is the </w:t>
-      </w:r>
-      <w:proofErr w:type="spellStart"/>
-      <w:r>
-        <w:t>AdminAuth</w:t>
-      </w:r>
-      <w:proofErr w:type="spellEnd"/>
-      <w:r>
-        <w:t xml:space="preserve"> header which assumes the X-</w:t>
-      </w:r>
-      <w:proofErr w:type="spellStart"/>
-      <w:r>
-        <w:t>AdminAuth</w:t>
-      </w:r>
-      <w:proofErr w:type="spellEnd"/>
-      <w:r>
-        <w:t xml:space="preserve"> header name.  When present, it designates the user has administrative level </w:t>
-      </w:r>
-      <w:proofErr w:type="spellStart"/>
-      <w:r>
-        <w:t>priviledges</w:t>
-      </w:r>
-      <w:proofErr w:type="spellEnd"/>
-      <w:r>
-        <w:t xml:space="preserve">.  And, like the </w:t>
-      </w:r>
-      <w:proofErr w:type="spellStart"/>
-      <w:r>
-        <w:t>UserAuth</w:t>
-      </w:r>
-      <w:proofErr w:type="spellEnd"/>
-      <w:r>
-        <w:t xml:space="preserve"> header, it will </w:t>
-      </w:r>
-      <w:proofErr w:type="spellStart"/>
-      <w:r>
-        <w:t>expireafter</w:t>
-      </w:r>
-      <w:proofErr w:type="spellEnd"/>
-      <w:r>
-        <w:t xml:space="preserve"> a period of non-use or the user logs out.</w:t>
+      <w:bookmarkEnd w:id="21"/>
+    </w:p>
+    <w:p>
+      <w:r>
+        <w:t>The second user session header is the AdminAuth header which assumes the X-AdminAuth header name.  When present, it designates the user has administrative level priviledges.  And, like the UserAuth header, it will expireafter a period of non-use or the user logs out.</w:t>
       </w:r>
     </w:p>
     <w:p/>
@@ -5472,11 +5380,9 @@
       </w:r>
     </w:p>
     <w:p>
-      <w:proofErr w:type="spellStart"/>
       <w:r>
         <w:t>BasePath</w:t>
       </w:r>
-      <w:proofErr w:type="spellEnd"/>
     </w:p>
     <w:p>
       <w:r>
@@ -5550,7 +5456,6 @@
       <w:r>
         <w:tab/>
       </w:r>
-      <w:proofErr w:type="spellStart"/>
       <w:r>
         <w:rPr>
           <w:b/>
@@ -5558,7 +5463,6 @@
         </w:rPr>
         <w:t>BasePath</w:t>
       </w:r>
-      <w:proofErr w:type="spellEnd"/>
       <w:r>
         <w:t>: /v1</w:t>
       </w:r>
@@ -5639,7 +5543,6 @@
         <w:lastRenderedPageBreak/>
         <w:t xml:space="preserve">Additionally, when an API call returns an error, it may return the </w:t>
       </w:r>
-      <w:proofErr w:type="spellStart"/>
       <w:r>
         <w:rPr>
           <w:b/>
@@ -5647,7 +5550,6 @@
         </w:rPr>
         <w:t>ErrorResponse</w:t>
       </w:r>
-      <w:proofErr w:type="spellEnd"/>
       <w:r>
         <w:t xml:space="preserve"> object to provide additional detail on why the API call failed.  For clients that are unable to process this request, it may be ignored.</w:t>
       </w:r>
@@ -5655,15 +5557,7 @@
     <w:p/>
     <w:p>
       <w:r>
-        <w:t>The Curl application can be used to submit a request to the service for processing.  The following is an example curl call for the GET /users/{</w:t>
-      </w:r>
-      <w:proofErr w:type="spellStart"/>
-      <w:r>
-        <w:t>userid</w:t>
-      </w:r>
-      <w:proofErr w:type="spellEnd"/>
-      <w:r>
-        <w:t>} endpoint:</w:t>
+        <w:t>The Curl application can be used to submit a request to the service for processing.  The following is an example curl call for the GET /users/{userid} endpoint:</w:t>
       </w:r>
     </w:p>
     <w:p/>
@@ -5772,11 +5666,11 @@
       <w:pPr>
         <w:pStyle w:val="Heading2"/>
       </w:pPr>
-      <w:bookmarkStart w:id="21" w:name="_Toc10493818"/>
+      <w:bookmarkStart w:id="22" w:name="_Toc10493818"/>
       <w:r>
         <w:t>Date and Time Values</w:t>
       </w:r>
-      <w:bookmarkEnd w:id="21"/>
+      <w:bookmarkEnd w:id="22"/>
     </w:p>
     <w:p>
       <w:r>
@@ -5896,35 +5790,27 @@
         </w:rPr>
         <w:t xml:space="preserve"> </w:t>
       </w:r>
-      <w:proofErr w:type="gramStart"/>
       <w:r>
         <w:rPr>
           <w:rFonts w:ascii="Courier New" w:hAnsi="Courier New" w:cs="Courier New"/>
         </w:rPr>
-        <w:t>June,</w:t>
-      </w:r>
-      <w:proofErr w:type="gramEnd"/>
+        <w:t>June, 2019</w:t>
+      </w:r>
+      <w:r>
+        <w:t xml:space="preserve"> would be represented as: </w:t>
+      </w:r>
       <w:r>
         <w:rPr>
           <w:rFonts w:ascii="Courier New" w:hAnsi="Courier New" w:cs="Courier New"/>
         </w:rPr>
-        <w:t xml:space="preserve"> 2019</w:t>
-      </w:r>
-      <w:r>
-        <w:t xml:space="preserve"> would be represented as: </w:t>
-      </w:r>
-      <w:r>
+        <w:t>2019-06-02</w:t>
+      </w:r>
+    </w:p>
+    <w:p>
+      <w:pPr>
         <w:rPr>
           <w:rFonts w:ascii="Courier New" w:hAnsi="Courier New" w:cs="Courier New"/>
         </w:rPr>
-        <w:t>2019-06-02</w:t>
-      </w:r>
-    </w:p>
-    <w:p>
-      <w:pPr>
-        <w:rPr>
-          <w:rFonts w:ascii="Courier New" w:hAnsi="Courier New" w:cs="Courier New"/>
-        </w:rPr>
       </w:pPr>
     </w:p>
     <w:p>
@@ -5951,21 +5837,7 @@
           <w:rFonts w:ascii="Calibri" w:hAnsi="Calibri" w:cs="Courier New"/>
         </w:rPr>
         <w:tab/>
-        <w:t>CCYY-MM-</w:t>
-      </w:r>
-      <w:proofErr w:type="gramStart"/>
-      <w:r>
-        <w:rPr>
-          <w:rFonts w:ascii="Calibri" w:hAnsi="Calibri" w:cs="Courier New"/>
-        </w:rPr>
-        <w:t>DDTHH:NN</w:t>
-      </w:r>
-      <w:proofErr w:type="gramEnd"/>
-      <w:r>
-        <w:rPr>
-          <w:rFonts w:ascii="Calibri" w:hAnsi="Calibri" w:cs="Courier New"/>
-        </w:rPr>
-        <w:t>:SSZ</w:t>
+        <w:t>CCYY-MM-DDTHH:NN:SSZ</w:t>
       </w:r>
     </w:p>
     <w:p>
@@ -6054,21 +5926,7 @@
         <w:rPr>
           <w:rFonts w:ascii="Calibri" w:hAnsi="Calibri" w:cs="Courier New"/>
         </w:rPr>
-        <w:t xml:space="preserve">Assuming the time is 10:22 PM on 02 </w:t>
-      </w:r>
-      <w:proofErr w:type="gramStart"/>
-      <w:r>
-        <w:rPr>
-          <w:rFonts w:ascii="Calibri" w:hAnsi="Calibri" w:cs="Courier New"/>
-        </w:rPr>
-        <w:t>June,</w:t>
-      </w:r>
-      <w:proofErr w:type="gramEnd"/>
-      <w:r>
-        <w:rPr>
-          <w:rFonts w:ascii="Calibri" w:hAnsi="Calibri" w:cs="Courier New"/>
-        </w:rPr>
-        <w:t xml:space="preserve"> 2019, the result would be represented as: 2019-06-02T22:19:00Z</w:t>
+        <w:t>Assuming the time is 10:22 PM on 02 June, 2019, the result would be represented as: 2019-06-02T22:19:00Z</w:t>
       </w:r>
     </w:p>
     <w:p>
@@ -6083,7 +5941,7 @@
     <w:p/>
     <w:p/>
     <w:p>
-      <w:bookmarkStart w:id="22" w:name="_Toc10493819"/>
+      <w:bookmarkStart w:id="23" w:name="_Toc10493819"/>
       <w:r>
         <w:rPr>
           <w:rStyle w:val="Heading2Char"/>
@@ -6091,7 +5949,7 @@
         <w:lastRenderedPageBreak/>
         <w:t>Components</w:t>
       </w:r>
-      <w:bookmarkEnd w:id="22"/>
+      <w:bookmarkEnd w:id="23"/>
       <w:r>
         <w:t>:</w:t>
       </w:r>
@@ -6109,13 +5967,11 @@
       <w:pPr>
         <w:pStyle w:val="Heading3"/>
       </w:pPr>
-      <w:bookmarkStart w:id="23" w:name="_Toc10493820"/>
-      <w:proofErr w:type="spellStart"/>
+      <w:bookmarkStart w:id="24" w:name="_Toc10493820"/>
       <w:r>
         <w:t>ErrorResponse</w:t>
       </w:r>
-      <w:bookmarkEnd w:id="23"/>
-      <w:proofErr w:type="spellEnd"/>
+      <w:bookmarkEnd w:id="24"/>
     </w:p>
     <w:p>
       <w:r>
@@ -6286,11 +6142,9 @@
             <w:tcW w:w="2337" w:type="dxa"/>
           </w:tcPr>
           <w:p>
-            <w:proofErr w:type="spellStart"/>
             <w:r>
               <w:t>subCode</w:t>
             </w:r>
-            <w:proofErr w:type="spellEnd"/>
           </w:p>
         </w:tc>
         <w:tc>
@@ -6443,11 +6297,11 @@
       <w:pPr>
         <w:pStyle w:val="Heading3"/>
       </w:pPr>
-      <w:bookmarkStart w:id="24" w:name="_Toc10493821"/>
+      <w:bookmarkStart w:id="25" w:name="_Toc10493821"/>
       <w:r>
         <w:t>User</w:t>
       </w:r>
-      <w:bookmarkEnd w:id="24"/>
+      <w:bookmarkEnd w:id="25"/>
     </w:p>
     <w:p>
       <w:r>
@@ -6566,11 +6420,9 @@
             <w:tcW w:w="2337" w:type="dxa"/>
           </w:tcPr>
           <w:p>
-            <w:proofErr w:type="spellStart"/>
             <w:r>
               <w:t>userId</w:t>
             </w:r>
-            <w:proofErr w:type="spellEnd"/>
           </w:p>
         </w:tc>
         <w:tc>
@@ -6620,11 +6472,9 @@
             <w:tcW w:w="2337" w:type="dxa"/>
           </w:tcPr>
           <w:p>
-            <w:proofErr w:type="spellStart"/>
             <w:r>
               <w:t>userName</w:t>
             </w:r>
-            <w:proofErr w:type="spellEnd"/>
           </w:p>
         </w:tc>
         <w:tc>
@@ -6719,11 +6569,9 @@
             <w:tcW w:w="2337" w:type="dxa"/>
           </w:tcPr>
           <w:p>
-            <w:proofErr w:type="spellStart"/>
             <w:r>
               <w:t>firstName</w:t>
             </w:r>
-            <w:proofErr w:type="spellEnd"/>
           </w:p>
         </w:tc>
         <w:tc>
@@ -6766,11 +6614,9 @@
             <w:tcW w:w="2337" w:type="dxa"/>
           </w:tcPr>
           <w:p>
-            <w:proofErr w:type="spellStart"/>
             <w:r>
               <w:t>lastName</w:t>
             </w:r>
-            <w:proofErr w:type="spellEnd"/>
           </w:p>
         </w:tc>
         <w:tc>
@@ -6853,31 +6699,7 @@
               <w:t xml:space="preserve">Optional. </w:t>
             </w:r>
             <w:r>
-              <w:t xml:space="preserve">User’s salutation such as </w:t>
-            </w:r>
-            <w:proofErr w:type="spellStart"/>
-            <w:r>
-              <w:t>Mr</w:t>
-            </w:r>
-            <w:proofErr w:type="spellEnd"/>
-            <w:r>
-              <w:t xml:space="preserve">, </w:t>
-            </w:r>
-            <w:proofErr w:type="spellStart"/>
-            <w:r>
-              <w:t>Mrs</w:t>
-            </w:r>
-            <w:proofErr w:type="spellEnd"/>
-            <w:r>
-              <w:t xml:space="preserve">, </w:t>
-            </w:r>
-            <w:proofErr w:type="spellStart"/>
-            <w:r>
-              <w:t>Ms</w:t>
-            </w:r>
-            <w:proofErr w:type="spellEnd"/>
-            <w:r>
-              <w:t>, Dr.</w:t>
+              <w:t>User’s salutation such as Mr, Mrs, Ms, Dr.</w:t>
             </w:r>
           </w:p>
         </w:tc>
@@ -7023,15 +6845,7 @@
               <w:t>The User’s Password hashed using a slow hash</w:t>
             </w:r>
             <w:r>
-              <w:t xml:space="preserve"> such </w:t>
-            </w:r>
-            <w:proofErr w:type="spellStart"/>
-            <w:r>
-              <w:t>as BCrypt</w:t>
-            </w:r>
-            <w:proofErr w:type="spellEnd"/>
-            <w:r>
-              <w:t>.</w:t>
+              <w:t xml:space="preserve"> such as BCrypt.</w:t>
             </w:r>
             <w:r>
               <w:t xml:space="preserve">  This value is NEVER returned in the clear.</w:t>
@@ -7051,11 +6865,9 @@
             <w:tcW w:w="2337" w:type="dxa"/>
           </w:tcPr>
           <w:p>
-            <w:proofErr w:type="spellStart"/>
             <w:r>
               <w:t>tfaEnabled</w:t>
             </w:r>
-            <w:proofErr w:type="spellEnd"/>
           </w:p>
         </w:tc>
         <w:tc>
@@ -7118,11 +6930,9 @@
             <w:tcW w:w="2337" w:type="dxa"/>
           </w:tcPr>
           <w:p>
-            <w:proofErr w:type="spellStart"/>
             <w:r>
               <w:t>tfaMethods</w:t>
             </w:r>
-            <w:proofErr w:type="spellEnd"/>
           </w:p>
         </w:tc>
         <w:tc>
@@ -7130,13 +6940,8 @@
             <w:tcW w:w="1078" w:type="dxa"/>
           </w:tcPr>
           <w:p>
-            <w:proofErr w:type="gramStart"/>
-            <w:r>
-              <w:t>String[</w:t>
-            </w:r>
-            <w:proofErr w:type="gramEnd"/>
-            <w:r>
-              <w:t>]</w:t>
+            <w:r>
+              <w:t>String[]</w:t>
             </w:r>
           </w:p>
         </w:tc>
@@ -7190,13 +6995,8 @@
             <w:tcW w:w="1078" w:type="dxa"/>
           </w:tcPr>
           <w:p>
-            <w:proofErr w:type="gramStart"/>
-            <w:r>
-              <w:t>String[</w:t>
-            </w:r>
-            <w:proofErr w:type="gramEnd"/>
-            <w:r>
-              <w:t>]</w:t>
+            <w:r>
+              <w:t>String[]</w:t>
             </w:r>
           </w:p>
         </w:tc>
@@ -7274,11 +7074,9 @@
             <w:tcW w:w="1078" w:type="dxa"/>
           </w:tcPr>
           <w:p>
-            <w:proofErr w:type="spellStart"/>
             <w:r>
               <w:t>AccountStatusInfo</w:t>
             </w:r>
-            <w:proofErr w:type="spellEnd"/>
           </w:p>
         </w:tc>
         <w:tc>
@@ -7349,14 +7147,12 @@
       <w:pPr>
         <w:pStyle w:val="Heading3"/>
       </w:pPr>
-      <w:bookmarkStart w:id="25" w:name="_Toc10493822"/>
-      <w:proofErr w:type="spellStart"/>
+      <w:bookmarkStart w:id="26" w:name="_Toc10493822"/>
       <w:r>
         <w:lastRenderedPageBreak/>
         <w:t>AccountStatusInfo</w:t>
       </w:r>
-      <w:bookmarkEnd w:id="25"/>
-      <w:proofErr w:type="spellEnd"/>
+      <w:bookmarkEnd w:id="26"/>
     </w:p>
     <w:p>
       <w:r>
@@ -7367,15 +7163,7 @@
         <w:t>Description</w:t>
       </w:r>
       <w:r>
-        <w:t xml:space="preserve">: The </w:t>
-      </w:r>
-      <w:proofErr w:type="spellStart"/>
-      <w:r>
-        <w:t>AccountStatusInfo</w:t>
-      </w:r>
-      <w:proofErr w:type="spellEnd"/>
-      <w:r>
-        <w:t xml:space="preserve"> object is returned as part of the User object.  It conveys information regarding the status of the User account.</w:t>
+        <w:t>: The AccountStatusInfo object is returned as part of the User object.  It conveys information regarding the status of the User account.</w:t>
       </w:r>
     </w:p>
     <w:p/>
@@ -7483,11 +7271,9 @@
             <w:tcW w:w="2337" w:type="dxa"/>
           </w:tcPr>
           <w:p>
-            <w:proofErr w:type="spellStart"/>
             <w:r>
               <w:t>isActive</w:t>
             </w:r>
-            <w:proofErr w:type="spellEnd"/>
           </w:p>
         </w:tc>
         <w:tc>
@@ -7540,11 +7326,9 @@
             <w:tcW w:w="2337" w:type="dxa"/>
           </w:tcPr>
           <w:p>
-            <w:proofErr w:type="spellStart"/>
             <w:r>
               <w:t>isSuspended</w:t>
             </w:r>
-            <w:proofErr w:type="spellEnd"/>
           </w:p>
         </w:tc>
         <w:tc>
@@ -7597,11 +7381,9 @@
             <w:tcW w:w="2337" w:type="dxa"/>
           </w:tcPr>
           <w:p>
-            <w:proofErr w:type="spellStart"/>
             <w:r>
               <w:t>suspendedCode</w:t>
             </w:r>
-            <w:proofErr w:type="spellEnd"/>
           </w:p>
         </w:tc>
         <w:tc>
@@ -7637,23 +7419,7 @@
                 <w:b/>
                 <w:bCs/>
               </w:rPr>
-              <w:t xml:space="preserve">This value is returned only when the </w:t>
-            </w:r>
-            <w:proofErr w:type="spellStart"/>
-            <w:r>
-              <w:rPr>
-                <w:b/>
-                <w:bCs/>
-              </w:rPr>
-              <w:t>isSuspended</w:t>
-            </w:r>
-            <w:proofErr w:type="spellEnd"/>
-            <w:r>
-              <w:rPr>
-                <w:b/>
-                <w:bCs/>
-              </w:rPr>
-              <w:t xml:space="preserve"> flag is true.</w:t>
+              <w:t>This value is returned only when the isSuspended flag is true.</w:t>
             </w:r>
           </w:p>
         </w:tc>
@@ -7674,11 +7440,9 @@
             <w:tcW w:w="2337" w:type="dxa"/>
           </w:tcPr>
           <w:p>
-            <w:proofErr w:type="spellStart"/>
             <w:r>
               <w:t>suspendedReason</w:t>
             </w:r>
-            <w:proofErr w:type="spellEnd"/>
           </w:p>
         </w:tc>
         <w:tc>
@@ -7720,23 +7484,7 @@
                 <w:b/>
                 <w:bCs/>
               </w:rPr>
-              <w:t xml:space="preserve">This value is returned only when the </w:t>
-            </w:r>
-            <w:proofErr w:type="spellStart"/>
-            <w:r>
-              <w:rPr>
-                <w:b/>
-                <w:bCs/>
-              </w:rPr>
-              <w:t>isSuspended</w:t>
-            </w:r>
-            <w:proofErr w:type="spellEnd"/>
-            <w:r>
-              <w:rPr>
-                <w:b/>
-                <w:bCs/>
-              </w:rPr>
-              <w:t xml:space="preserve"> flag is true.</w:t>
+              <w:t>This value is returned only when the isSuspended flag is true.</w:t>
             </w:r>
           </w:p>
         </w:tc>
@@ -7753,11 +7501,9 @@
             <w:tcW w:w="2337" w:type="dxa"/>
           </w:tcPr>
           <w:p>
-            <w:proofErr w:type="spellStart"/>
             <w:r>
               <w:t>suspendedTS</w:t>
             </w:r>
-            <w:proofErr w:type="spellEnd"/>
           </w:p>
         </w:tc>
         <w:tc>
@@ -7803,23 +7549,7 @@
                 <w:b/>
                 <w:bCs/>
               </w:rPr>
-              <w:t xml:space="preserve">This value is returned only when the </w:t>
-            </w:r>
-            <w:proofErr w:type="spellStart"/>
-            <w:r>
-              <w:rPr>
-                <w:b/>
-                <w:bCs/>
-              </w:rPr>
-              <w:t>isSuspended</w:t>
-            </w:r>
-            <w:proofErr w:type="spellEnd"/>
-            <w:r>
-              <w:rPr>
-                <w:b/>
-                <w:bCs/>
-              </w:rPr>
-              <w:t xml:space="preserve"> flag is true.</w:t>
+              <w:t>This value is returned only when the isSuspended flag is true.</w:t>
             </w:r>
           </w:p>
         </w:tc>
@@ -7836,11 +7566,9 @@
             <w:tcW w:w="2337" w:type="dxa"/>
           </w:tcPr>
           <w:p>
-            <w:proofErr w:type="spellStart"/>
             <w:r>
               <w:t>unsuspendTS</w:t>
             </w:r>
-            <w:proofErr w:type="spellEnd"/>
           </w:p>
         </w:tc>
         <w:tc>
@@ -7892,15 +7620,7 @@
               <w:t xml:space="preserve"> </w:t>
             </w:r>
             <w:r>
-              <w:t xml:space="preserve">This value, when present, must always reflect a time greater than the </w:t>
-            </w:r>
-            <w:proofErr w:type="spellStart"/>
-            <w:r>
-              <w:t>suspendTS</w:t>
-            </w:r>
-            <w:proofErr w:type="spellEnd"/>
-            <w:r>
-              <w:t xml:space="preserve"> value.</w:t>
+              <w:t>This value, when present, must always reflect a time greater than the suspendTS value.</w:t>
             </w:r>
             <w:r>
               <w:rPr>
@@ -7914,23 +7634,7 @@
                 <w:b/>
                 <w:bCs/>
               </w:rPr>
-              <w:t xml:space="preserve">This value is returned only when the </w:t>
-            </w:r>
-            <w:proofErr w:type="spellStart"/>
-            <w:r>
-              <w:rPr>
-                <w:b/>
-                <w:bCs/>
-              </w:rPr>
-              <w:t>isSuspended</w:t>
-            </w:r>
-            <w:proofErr w:type="spellEnd"/>
-            <w:r>
-              <w:rPr>
-                <w:b/>
-                <w:bCs/>
-              </w:rPr>
-              <w:t xml:space="preserve"> flag is true.</w:t>
+              <w:t>This value is returned only when the isSuspended flag is true.</w:t>
             </w:r>
             <w:r>
               <w:rPr>
@@ -7967,25 +7671,23 @@
       <w:pPr>
         <w:pStyle w:val="Heading2"/>
       </w:pPr>
-      <w:bookmarkStart w:id="26" w:name="_Toc10493823"/>
+      <w:bookmarkStart w:id="27" w:name="_Toc10493823"/>
       <w:r>
         <w:lastRenderedPageBreak/>
         <w:t>Request Objects</w:t>
       </w:r>
-      <w:bookmarkEnd w:id="26"/>
+      <w:bookmarkEnd w:id="27"/>
     </w:p>
     <w:p/>
     <w:p>
       <w:pPr>
         <w:pStyle w:val="Heading3"/>
       </w:pPr>
-      <w:bookmarkStart w:id="27" w:name="_Toc10493824"/>
-      <w:proofErr w:type="spellStart"/>
+      <w:bookmarkStart w:id="28" w:name="_Toc10493824"/>
       <w:r>
         <w:t>UserLoginRequest</w:t>
       </w:r>
-      <w:bookmarkEnd w:id="27"/>
-      <w:proofErr w:type="spellEnd"/>
+      <w:bookmarkEnd w:id="28"/>
     </w:p>
     <w:p>
       <w:r>
@@ -7996,15 +7698,7 @@
         <w:t>Description</w:t>
       </w:r>
       <w:r>
-        <w:t xml:space="preserve">: The </w:t>
-      </w:r>
-      <w:proofErr w:type="spellStart"/>
-      <w:r>
-        <w:t>UserLoginRequest</w:t>
-      </w:r>
-      <w:proofErr w:type="spellEnd"/>
-      <w:r>
-        <w:t xml:space="preserve"> is passed when the user wishes to sign-on/log-on to the remote system.</w:t>
+        <w:t>: The UserLoginRequest is passed when the user wishes to sign-on/log-on to the remote system.</w:t>
       </w:r>
     </w:p>
     <w:p/>
@@ -8112,11 +7806,9 @@
             <w:tcW w:w="2337" w:type="dxa"/>
           </w:tcPr>
           <w:p>
-            <w:proofErr w:type="spellStart"/>
             <w:r>
               <w:t>userName</w:t>
             </w:r>
-            <w:proofErr w:type="spellEnd"/>
           </w:p>
         </w:tc>
         <w:tc>
@@ -8209,15 +7901,7 @@
               <w:t xml:space="preserve">password.  The value </w:t>
             </w:r>
             <w:r>
-              <w:t xml:space="preserve">will always be converted to a </w:t>
-            </w:r>
-            <w:proofErr w:type="spellStart"/>
-            <w:r>
-              <w:t>BCrypted</w:t>
-            </w:r>
-            <w:proofErr w:type="spellEnd"/>
-            <w:r>
-              <w:t xml:space="preserve"> value prior to storing.  Care must be taken to ensure this value is never stored or exposed in plaintext (i.e. in log files).</w:t>
+              <w:t>will always be converted to a BCrypted value prior to storing.  Care must be taken to ensure this value is never stored or exposed in plaintext (i.e. in log files).</w:t>
             </w:r>
           </w:p>
         </w:tc>
@@ -8238,11 +7922,9 @@
             <w:tcW w:w="2337" w:type="dxa"/>
           </w:tcPr>
           <w:p>
-            <w:proofErr w:type="spellStart"/>
             <w:r>
               <w:t>twoFactorCode</w:t>
             </w:r>
-            <w:proofErr w:type="spellEnd"/>
           </w:p>
         </w:tc>
         <w:tc>
@@ -8271,15 +7953,7 @@
               <w:t xml:space="preserve">. </w:t>
             </w:r>
             <w:r>
-              <w:t xml:space="preserve">This is a two-factor code generated either by an authenticator or sent via SMS.  By default, the service will assume that the value is generated by an authenticator UNLESS the </w:t>
-            </w:r>
-            <w:proofErr w:type="spellStart"/>
-            <w:r>
-              <w:t>smsMethods</w:t>
-            </w:r>
-            <w:proofErr w:type="spellEnd"/>
-            <w:r>
-              <w:t xml:space="preserve"> array contains “SMS” and user has requested the code be sent via SMS.  </w:t>
+              <w:t xml:space="preserve">This is a two-factor code generated either by an authenticator or sent via SMS.  By default, the service will assume that the value is generated by an authenticator UNLESS the smsMethods array contains “SMS” and user has requested the code be sent via SMS.  </w:t>
             </w:r>
           </w:p>
         </w:tc>
@@ -8312,14 +7986,12 @@
       <w:pPr>
         <w:pStyle w:val="Heading3"/>
       </w:pPr>
-      <w:bookmarkStart w:id="28" w:name="_Toc10493825"/>
-      <w:proofErr w:type="spellStart"/>
+      <w:bookmarkStart w:id="29" w:name="_Toc10493825"/>
       <w:r>
         <w:lastRenderedPageBreak/>
         <w:t>UserChangePasswordRequest</w:t>
       </w:r>
-      <w:bookmarkEnd w:id="28"/>
-      <w:proofErr w:type="spellEnd"/>
+      <w:bookmarkEnd w:id="29"/>
     </w:p>
     <w:p>
       <w:r>
@@ -8330,15 +8002,7 @@
         <w:t>Description</w:t>
       </w:r>
       <w:r>
-        <w:t xml:space="preserve">: The </w:t>
-      </w:r>
-      <w:proofErr w:type="spellStart"/>
-      <w:r>
-        <w:t>UserLoginRequest</w:t>
-      </w:r>
-      <w:proofErr w:type="spellEnd"/>
-      <w:r>
-        <w:t xml:space="preserve"> is passed when the user wishes to sign-on/log-on to the remote system.</w:t>
+        <w:t>: The UserLoginRequest is passed when the user wishes to sign-on/log-on to the remote system.</w:t>
       </w:r>
     </w:p>
     <w:p/>
@@ -8446,11 +8110,9 @@
             <w:tcW w:w="2337" w:type="dxa"/>
           </w:tcPr>
           <w:p>
-            <w:proofErr w:type="spellStart"/>
             <w:r>
               <w:t>userName</w:t>
             </w:r>
-            <w:proofErr w:type="spellEnd"/>
           </w:p>
         </w:tc>
         <w:tc>
@@ -8497,11 +8159,9 @@
             <w:tcW w:w="2337" w:type="dxa"/>
           </w:tcPr>
           <w:p>
-            <w:proofErr w:type="spellStart"/>
             <w:r>
               <w:t>currentPassword</w:t>
             </w:r>
-            <w:proofErr w:type="spellEnd"/>
           </w:p>
         </w:tc>
         <w:tc>
@@ -8530,15 +8190,7 @@
               <w:t xml:space="preserve">. This is the current user password.  </w:t>
             </w:r>
             <w:r>
-              <w:t xml:space="preserve">The value will always be converted to a </w:t>
-            </w:r>
-            <w:proofErr w:type="spellStart"/>
-            <w:r>
-              <w:t>BCrypted</w:t>
-            </w:r>
-            <w:proofErr w:type="spellEnd"/>
-            <w:r>
-              <w:t xml:space="preserve"> value prior to storing.  Care must be taken to ensure this value is never stored or exposed in plaintext (i.e. in log files).</w:t>
+              <w:t>The value will always be converted to a BCrypted value prior to storing.  Care must be taken to ensure this value is never stored or exposed in plaintext (i.e. in log files).</w:t>
             </w:r>
           </w:p>
         </w:tc>
@@ -8559,11 +8211,9 @@
             <w:tcW w:w="2337" w:type="dxa"/>
           </w:tcPr>
           <w:p>
-            <w:proofErr w:type="spellStart"/>
             <w:r>
               <w:t>newPassword</w:t>
             </w:r>
-            <w:proofErr w:type="spellEnd"/>
           </w:p>
         </w:tc>
         <w:tc>
@@ -8601,15 +8251,7 @@
           <w:p/>
           <w:p>
             <w:r>
-              <w:t xml:space="preserve">The value will always be converted to a </w:t>
-            </w:r>
-            <w:proofErr w:type="spellStart"/>
-            <w:r>
-              <w:t>BCrypted</w:t>
-            </w:r>
-            <w:proofErr w:type="spellEnd"/>
-            <w:r>
-              <w:t xml:space="preserve"> value prior to storing.  Care must be taken to ensure this value is never stored or exposed in plaintext (i.e. in log files).</w:t>
+              <w:t>The value will always be converted to a BCrypted value prior to storing.  Care must be taken to ensure this value is never stored or exposed in plaintext (i.e. in log files).</w:t>
             </w:r>
           </w:p>
         </w:tc>
@@ -8643,7 +8285,7 @@
       <w:pPr>
         <w:pStyle w:val="Heading2"/>
       </w:pPr>
-      <w:bookmarkStart w:id="29" w:name="_Toc10493826"/>
+      <w:bookmarkStart w:id="30" w:name="_Toc10493826"/>
       <w:r>
         <w:lastRenderedPageBreak/>
         <w:t>Responses</w:t>
@@ -8651,20 +8293,18 @@
       <w:r>
         <w:t xml:space="preserve"> Objects</w:t>
       </w:r>
-      <w:bookmarkEnd w:id="29"/>
+      <w:bookmarkEnd w:id="30"/>
     </w:p>
     <w:p/>
     <w:p>
       <w:pPr>
         <w:pStyle w:val="Heading3"/>
       </w:pPr>
-      <w:bookmarkStart w:id="30" w:name="_Toc10493827"/>
-      <w:proofErr w:type="spellStart"/>
+      <w:bookmarkStart w:id="31" w:name="_Toc10493827"/>
       <w:r>
         <w:t>UserLoginResponse</w:t>
       </w:r>
-      <w:bookmarkEnd w:id="30"/>
-      <w:proofErr w:type="spellEnd"/>
+      <w:bookmarkEnd w:id="31"/>
     </w:p>
     <w:p>
       <w:r>
@@ -8675,15 +8315,7 @@
         <w:t>Description</w:t>
       </w:r>
       <w:r>
-        <w:t xml:space="preserve">: The </w:t>
-      </w:r>
-      <w:proofErr w:type="spellStart"/>
-      <w:r>
-        <w:t>UserLoginRequest</w:t>
-      </w:r>
-      <w:proofErr w:type="spellEnd"/>
-      <w:r>
-        <w:t xml:space="preserve"> is passed when the user wishes to sign-on/log-on to the remote system.</w:t>
+        <w:t>: The UserLoginRequest is passed when the user wishes to sign-on/log-on to the remote system.</w:t>
       </w:r>
     </w:p>
     <w:p/>
@@ -8840,11 +8472,9 @@
             <w:tcW w:w="2337" w:type="dxa"/>
           </w:tcPr>
           <w:p>
-            <w:proofErr w:type="spellStart"/>
             <w:r>
               <w:t>userName</w:t>
             </w:r>
-            <w:proofErr w:type="spellEnd"/>
           </w:p>
         </w:tc>
         <w:tc>
@@ -8870,31 +8500,7 @@
               <w:t>Required</w:t>
             </w:r>
             <w:r>
-              <w:t xml:space="preserve">. This is the User’s </w:t>
-            </w:r>
-            <w:proofErr w:type="spellStart"/>
-            <w:r>
-              <w:t>userName</w:t>
-            </w:r>
-            <w:proofErr w:type="spellEnd"/>
-            <w:r>
-              <w:t xml:space="preserve"> or email address (if </w:t>
-            </w:r>
-            <w:proofErr w:type="spellStart"/>
-            <w:r>
-              <w:t>userName</w:t>
-            </w:r>
-            <w:proofErr w:type="spellEnd"/>
-            <w:r>
-              <w:t xml:space="preserve"> is not </w:t>
-            </w:r>
-            <w:proofErr w:type="spellStart"/>
-            <w:r>
-              <w:t>not</w:t>
-            </w:r>
-            <w:proofErr w:type="spellEnd"/>
-            <w:r>
-              <w:t xml:space="preserve"> set) in the User account.</w:t>
+              <w:t>. This is the User’s userName or email address (if userName is not not set) in the User account.</w:t>
             </w:r>
           </w:p>
         </w:tc>
@@ -9026,14 +8632,12 @@
       <w:pPr>
         <w:pStyle w:val="Heading3"/>
       </w:pPr>
-      <w:bookmarkStart w:id="31" w:name="_Toc10493828"/>
-      <w:proofErr w:type="spellStart"/>
+      <w:bookmarkStart w:id="32" w:name="_Toc10493828"/>
       <w:r>
         <w:lastRenderedPageBreak/>
         <w:t>TFAInfoResponse</w:t>
       </w:r>
-      <w:bookmarkEnd w:id="31"/>
-      <w:proofErr w:type="spellEnd"/>
+      <w:bookmarkEnd w:id="32"/>
     </w:p>
     <w:p>
       <w:r>
@@ -9046,11 +8650,9 @@
       <w:r>
         <w:t xml:space="preserve">: The </w:t>
       </w:r>
-      <w:proofErr w:type="spellStart"/>
       <w:r>
         <w:t>TFAInfoResponse</w:t>
       </w:r>
-      <w:proofErr w:type="spellEnd"/>
       <w:r>
         <w:t xml:space="preserve"> is </w:t>
       </w:r>
@@ -9174,16 +8776,11 @@
             <w:tcW w:w="1080" w:type="dxa"/>
           </w:tcPr>
           <w:p>
-            <w:proofErr w:type="gramStart"/>
             <w:r>
               <w:t>String</w:t>
             </w:r>
             <w:r>
-              <w:t>[</w:t>
-            </w:r>
-            <w:proofErr w:type="gramEnd"/>
-            <w:r>
-              <w:t>]</w:t>
+              <w:t>[]</w:t>
             </w:r>
           </w:p>
         </w:tc>
@@ -9227,14 +8824,12 @@
             <w:tcW w:w="1255" w:type="dxa"/>
           </w:tcPr>
           <w:p>
-            <w:proofErr w:type="spellStart"/>
             <w:r>
               <w:t>ur</w:t>
             </w:r>
             <w:r>
               <w:t>i</w:t>
             </w:r>
-            <w:proofErr w:type="spellEnd"/>
           </w:p>
         </w:tc>
         <w:tc>
@@ -9463,11 +9058,9 @@
             <w:tcW w:w="1255" w:type="dxa"/>
           </w:tcPr>
           <w:p>
-            <w:proofErr w:type="spellStart"/>
             <w:r>
               <w:t>imageFmt</w:t>
             </w:r>
-            <w:proofErr w:type="spellEnd"/>
           </w:p>
         </w:tc>
         <w:tc>
@@ -9528,7 +9121,7 @@
       <w:pPr>
         <w:pStyle w:val="Heading1"/>
       </w:pPr>
-      <w:bookmarkStart w:id="32" w:name="_Toc10493829"/>
+      <w:bookmarkStart w:id="33" w:name="_Toc10493829"/>
       <w:r>
         <w:lastRenderedPageBreak/>
         <w:t xml:space="preserve">User Management </w:t>
@@ -9536,11 +9129,11 @@
       <w:r>
         <w:t>API Methods</w:t>
       </w:r>
-      <w:bookmarkEnd w:id="32"/>
+      <w:bookmarkEnd w:id="33"/>
     </w:p>
     <w:p/>
     <w:p>
-      <w:bookmarkStart w:id="33" w:name="_Toc10493830"/>
+      <w:bookmarkStart w:id="34" w:name="_Toc10493830"/>
       <w:r>
         <w:rPr>
           <w:rStyle w:val="Heading2Char"/>
@@ -9553,7 +9146,7 @@
         </w:rPr>
         <w:t>Create a User Account</w:t>
       </w:r>
-      <w:bookmarkEnd w:id="33"/>
+      <w:bookmarkEnd w:id="34"/>
       <w:r>
         <w:rPr>
           <w:rStyle w:val="Heading2Char"/>
@@ -9582,29 +9175,13 @@
     <w:p/>
     <w:p>
       <w:r>
-        <w:t xml:space="preserve">The second step is to call the GET method which includes the </w:t>
-      </w:r>
-      <w:proofErr w:type="spellStart"/>
-      <w:r>
-        <w:t>UserKey</w:t>
-      </w:r>
-      <w:proofErr w:type="spellEnd"/>
-      <w:r>
-        <w:t xml:space="preserve"> header and the username query parameter.  </w:t>
+        <w:t xml:space="preserve">The second step is to call the GET method which includes the UserKey header and the username query parameter.  </w:t>
       </w:r>
     </w:p>
     <w:p/>
     <w:p>
       <w:r>
-        <w:t xml:space="preserve">Only after the second step, if the </w:t>
-      </w:r>
-      <w:proofErr w:type="spellStart"/>
-      <w:r>
-        <w:t>UserKey</w:t>
-      </w:r>
-      <w:proofErr w:type="spellEnd"/>
-      <w:r>
-        <w:t xml:space="preserve"> and username are correct, is the account activated and will permit the user to access the account.</w:t>
+        <w:t>Only after the second step, if the UserKey and username are correct, is the account activated and will permit the user to access the account.</w:t>
       </w:r>
     </w:p>
     <w:p>
@@ -9616,11 +9193,11 @@
       <w:pPr>
         <w:pStyle w:val="Heading3"/>
       </w:pPr>
-      <w:bookmarkStart w:id="34" w:name="_Toc10493831"/>
+      <w:bookmarkStart w:id="35" w:name="_Toc10493831"/>
       <w:r>
         <w:t>Step 1 – Create an Account</w:t>
       </w:r>
-      <w:bookmarkEnd w:id="34"/>
+      <w:bookmarkEnd w:id="35"/>
     </w:p>
     <w:p>
       <w:r>
@@ -9686,15 +9263,7 @@
         </w:numPr>
       </w:pPr>
       <w:r>
-        <w:t xml:space="preserve">Email address set in the </w:t>
-      </w:r>
-      <w:proofErr w:type="spellStart"/>
-      <w:r>
-        <w:t>CreateUserRequest</w:t>
-      </w:r>
-      <w:proofErr w:type="spellEnd"/>
-      <w:r>
-        <w:t xml:space="preserve"> object</w:t>
+        <w:t>Email address set in the CreateUserRequest object</w:t>
       </w:r>
     </w:p>
     <w:p>
@@ -9705,13 +9274,8 @@
           <w:numId w:val="11"/>
         </w:numPr>
       </w:pPr>
-      <w:proofErr w:type="spellStart"/>
-      <w:r>
-        <w:t>APIClientKey</w:t>
-      </w:r>
-      <w:proofErr w:type="spellEnd"/>
-      <w:r>
-        <w:t xml:space="preserve"> value has been assigned and provided to the caller.</w:t>
+      <w:r>
+        <w:t>APIClientKey value has been assigned and provided to the caller.</w:t>
       </w:r>
     </w:p>
     <w:p>
@@ -9722,13 +9286,8 @@
           <w:numId w:val="11"/>
         </w:numPr>
       </w:pPr>
-      <w:proofErr w:type="spellStart"/>
-      <w:r>
-        <w:t>APIClientSecret</w:t>
-      </w:r>
-      <w:proofErr w:type="spellEnd"/>
-      <w:r>
-        <w:t xml:space="preserve"> value has been assigned and provided to the caller.</w:t>
+      <w:r>
+        <w:t>APIClientSecret value has been assigned and provided to the caller.</w:t>
       </w:r>
     </w:p>
     <w:p>
@@ -9751,123 +9310,87 @@
     <w:p>
       <w:r>
         <w:tab/>
-      </w:r>
-      <w:proofErr w:type="spellStart"/>
-      <w:r>
-        <w:t>APIClientKey</w:t>
-      </w:r>
-      <w:proofErr w:type="spellEnd"/>
+        <w:t xml:space="preserve">APIClientKey: </w:t>
+      </w:r>
+      <w:r>
+        <w:t>X-ApiClientKey=”key”</w:t>
+      </w:r>
+    </w:p>
+    <w:p>
+      <w:r>
+        <w:tab/>
+        <w:t xml:space="preserve">APIClientSecret: </w:t>
+      </w:r>
+      <w:r>
+        <w:t>X-APiClientSecret=”secret”</w:t>
+      </w:r>
+    </w:p>
+    <w:p/>
+    <w:p>
+      <w:r>
+        <w:rPr>
+          <w:b/>
+          <w:bCs/>
+        </w:rPr>
+        <w:t>Parameters</w:t>
+      </w:r>
+      <w:r>
+        <w:t>:</w:t>
+      </w:r>
+    </w:p>
+    <w:p>
+      <w:r>
+        <w:tab/>
+      </w:r>
+      <w:r>
+        <w:rPr>
+          <w:b/>
+          <w:bCs/>
+        </w:rPr>
+        <w:t>Path</w:t>
+      </w:r>
       <w:r>
         <w:t xml:space="preserve">: </w:t>
       </w:r>
       <w:r>
-        <w:t>X-</w:t>
-      </w:r>
-      <w:proofErr w:type="spellStart"/>
-      <w:r>
-        <w:t>ApiClientKey</w:t>
-      </w:r>
-      <w:proofErr w:type="spellEnd"/>
-      <w:r>
-        <w:t>=”key”</w:t>
-      </w:r>
-    </w:p>
-    <w:p>
-      <w:r>
         <w:tab/>
       </w:r>
-      <w:proofErr w:type="spellStart"/>
-      <w:r>
-        <w:t>APIClientSecret</w:t>
-      </w:r>
-      <w:proofErr w:type="spellEnd"/>
+      <w:r>
+        <w:t>N/A</w:t>
+      </w:r>
+    </w:p>
+    <w:p>
+      <w:r>
+        <w:tab/>
+      </w:r>
+      <w:r>
+        <w:rPr>
+          <w:b/>
+          <w:bCs/>
+        </w:rPr>
+        <w:t>Query</w:t>
+      </w:r>
+      <w:r>
+        <w:t>: N/A</w:t>
+      </w:r>
+    </w:p>
+    <w:p>
+      <w:r>
+        <w:tab/>
+      </w:r>
+      <w:r>
+        <w:rPr>
+          <w:b/>
+          <w:bCs/>
+        </w:rPr>
+        <w:t>Body</w:t>
+      </w:r>
       <w:r>
         <w:t xml:space="preserve">: </w:t>
       </w:r>
       <w:r>
-        <w:t>X-</w:t>
-      </w:r>
-      <w:proofErr w:type="spellStart"/>
-      <w:r>
-        <w:t>APiClientSecret</w:t>
-      </w:r>
-      <w:proofErr w:type="spellEnd"/>
-      <w:proofErr w:type="gramStart"/>
-      <w:r>
-        <w:t>=”secret</w:t>
-      </w:r>
-      <w:proofErr w:type="gramEnd"/>
-      <w:r>
-        <w:t>”</w:t>
-      </w:r>
-    </w:p>
-    <w:p/>
-    <w:p>
-      <w:r>
-        <w:rPr>
-          <w:b/>
-          <w:bCs/>
-        </w:rPr>
-        <w:t>Parameters</w:t>
-      </w:r>
-      <w:r>
-        <w:t>:</w:t>
-      </w:r>
-    </w:p>
-    <w:p>
-      <w:r>
         <w:tab/>
       </w:r>
-      <w:r>
-        <w:rPr>
-          <w:b/>
-          <w:bCs/>
-        </w:rPr>
-        <w:t>Path</w:t>
-      </w:r>
-      <w:r>
-        <w:t xml:space="preserve">: </w:t>
-      </w:r>
-      <w:r>
-        <w:tab/>
-      </w:r>
-      <w:r>
-        <w:t>N/A</w:t>
-      </w:r>
-    </w:p>
-    <w:p>
-      <w:r>
-        <w:tab/>
-      </w:r>
-      <w:r>
-        <w:rPr>
-          <w:b/>
-          <w:bCs/>
-        </w:rPr>
-        <w:t>Query</w:t>
-      </w:r>
-      <w:r>
-        <w:t>: N/A</w:t>
-      </w:r>
-    </w:p>
-    <w:p>
-      <w:r>
-        <w:tab/>
-      </w:r>
-      <w:r>
-        <w:rPr>
-          <w:b/>
-          <w:bCs/>
-        </w:rPr>
-        <w:t>Body</w:t>
-      </w:r>
-      <w:r>
-        <w:t xml:space="preserve">: </w:t>
-      </w:r>
-      <w:r>
-        <w:tab/>
-      </w:r>
-      <w:proofErr w:type="spellStart"/>
       <w:r>
         <w:rPr>
           <w:b/>
@@ -9877,7 +9400,6 @@
         </w:rPr>
         <w:t>CreateUserRequest</w:t>
       </w:r>
-      <w:proofErr w:type="spellEnd"/>
       <w:r>
         <w:t xml:space="preserve"> object configured and passed</w:t>
       </w:r>
@@ -9889,15 +9411,7 @@
     <w:p>
       <w:r>
         <w:tab/>
-        <w:t xml:space="preserve">The </w:t>
-      </w:r>
-      <w:proofErr w:type="spellStart"/>
-      <w:r>
-        <w:t>CreateUserRequest</w:t>
-      </w:r>
-      <w:proofErr w:type="spellEnd"/>
-      <w:r>
-        <w:t xml:space="preserve"> object </w:t>
+        <w:t xml:space="preserve">The CreateUserRequest object </w:t>
       </w:r>
       <w:r>
         <w:t>must</w:t>
@@ -9920,21 +9434,11 @@
           <w:numId w:val="9"/>
         </w:numPr>
       </w:pPr>
-      <w:proofErr w:type="spellStart"/>
       <w:r>
         <w:t>userName</w:t>
       </w:r>
-      <w:proofErr w:type="spellEnd"/>
-      <w:r>
-        <w:t xml:space="preserve"> – User Supplied </w:t>
-      </w:r>
-      <w:proofErr w:type="spellStart"/>
-      <w:r>
-        <w:t>userName</w:t>
-      </w:r>
-      <w:proofErr w:type="spellEnd"/>
-      <w:r>
-        <w:t xml:space="preserve"> or email</w:t>
+      <w:r>
+        <w:t xml:space="preserve"> – User Supplied userName or email</w:t>
       </w:r>
     </w:p>
     <w:p>
@@ -9958,15 +9462,7 @@
         </w:numPr>
       </w:pPr>
       <w:r>
-        <w:t xml:space="preserve">password – a </w:t>
-      </w:r>
-      <w:proofErr w:type="spellStart"/>
-      <w:r>
-        <w:t>BCrypted</w:t>
-      </w:r>
-      <w:proofErr w:type="spellEnd"/>
-      <w:r>
-        <w:t xml:space="preserve"> Hash of the User’s password.</w:t>
+        <w:t>password – a BCrypted Hash of the User’s password.</w:t>
       </w:r>
     </w:p>
     <w:p/>
@@ -10164,11 +9660,9 @@
             <w:tcW w:w="2065" w:type="dxa"/>
           </w:tcPr>
           <w:p>
-            <w:proofErr w:type="spellStart"/>
             <w:r>
               <w:t>ErrorResponse</w:t>
             </w:r>
-            <w:proofErr w:type="spellEnd"/>
           </w:p>
         </w:tc>
       </w:tr>
@@ -10213,11 +9707,9 @@
             <w:tcW w:w="2065" w:type="dxa"/>
           </w:tcPr>
           <w:p>
-            <w:proofErr w:type="spellStart"/>
             <w:r>
               <w:t>ErrorResponse</w:t>
             </w:r>
-            <w:proofErr w:type="spellEnd"/>
           </w:p>
         </w:tc>
       </w:tr>
@@ -10253,15 +9745,7 @@
           </w:p>
           <w:p>
             <w:r>
-              <w:t xml:space="preserve">The </w:t>
-            </w:r>
-            <w:proofErr w:type="spellStart"/>
-            <w:r>
-              <w:t>userName</w:t>
-            </w:r>
-            <w:proofErr w:type="spellEnd"/>
-            <w:r>
-              <w:t xml:space="preserve"> or email already exist</w:t>
+              <w:t>The userName or email already exist</w:t>
             </w:r>
             <w:r>
               <w:t>.</w:t>
@@ -10273,11 +9757,9 @@
             <w:tcW w:w="2065" w:type="dxa"/>
           </w:tcPr>
           <w:p>
-            <w:proofErr w:type="spellStart"/>
             <w:r>
               <w:t>ErrorResponse</w:t>
             </w:r>
-            <w:proofErr w:type="spellEnd"/>
           </w:p>
         </w:tc>
       </w:tr>
@@ -10317,11 +9799,9 @@
             <w:tcW w:w="2065" w:type="dxa"/>
           </w:tcPr>
           <w:p>
-            <w:proofErr w:type="spellStart"/>
             <w:r>
               <w:t>ErrorResponse</w:t>
             </w:r>
-            <w:proofErr w:type="spellEnd"/>
           </w:p>
         </w:tc>
       </w:tr>
@@ -10332,7 +9812,7 @@
       <w:pPr>
         <w:pStyle w:val="Heading3"/>
       </w:pPr>
-      <w:bookmarkStart w:id="35" w:name="_Toc10493832"/>
+      <w:bookmarkStart w:id="36" w:name="_Toc10493832"/>
       <w:r>
         <w:t xml:space="preserve">Step 2 – Confirm </w:t>
       </w:r>
@@ -10342,7 +9822,7 @@
       <w:r>
         <w:t>the Account</w:t>
       </w:r>
-      <w:bookmarkEnd w:id="35"/>
+      <w:bookmarkEnd w:id="36"/>
     </w:p>
     <w:p>
       <w:r>
@@ -10420,15 +9900,7 @@
         <w:t>was previously set</w:t>
       </w:r>
       <w:r>
-        <w:t xml:space="preserve"> in the </w:t>
-      </w:r>
-      <w:proofErr w:type="spellStart"/>
-      <w:r>
-        <w:t>CreateUserRequest</w:t>
-      </w:r>
-      <w:proofErr w:type="spellEnd"/>
-      <w:r>
-        <w:t xml:space="preserve"> object</w:t>
+        <w:t xml:space="preserve"> in the CreateUserRequest object</w:t>
       </w:r>
     </w:p>
     <w:p>
@@ -10439,13 +9911,8 @@
           <w:numId w:val="11"/>
         </w:numPr>
       </w:pPr>
-      <w:proofErr w:type="spellStart"/>
-      <w:r>
-        <w:t>APIClientKey</w:t>
-      </w:r>
-      <w:proofErr w:type="spellEnd"/>
-      <w:r>
-        <w:t xml:space="preserve"> value has been assigned and provided to the caller.</w:t>
+      <w:r>
+        <w:t>APIClientKey value has been assigned and provided to the caller.</w:t>
       </w:r>
     </w:p>
     <w:p>
@@ -10456,13 +9923,8 @@
           <w:numId w:val="11"/>
         </w:numPr>
       </w:pPr>
-      <w:proofErr w:type="spellStart"/>
-      <w:r>
-        <w:t>APIClientSecret</w:t>
-      </w:r>
-      <w:proofErr w:type="spellEnd"/>
-      <w:r>
-        <w:t xml:space="preserve"> value has been assigned and provided to the caller.</w:t>
+      <w:r>
+        <w:t>APIClientSecret value has been assigned and provided to the caller.</w:t>
       </w:r>
     </w:p>
     <w:p>
@@ -10485,48 +9947,13 @@
     <w:p>
       <w:r>
         <w:tab/>
-      </w:r>
-      <w:proofErr w:type="spellStart"/>
-      <w:r>
-        <w:t>APIClientKey</w:t>
-      </w:r>
-      <w:proofErr w:type="spellEnd"/>
-      <w:r>
-        <w:t>: X-</w:t>
-      </w:r>
-      <w:proofErr w:type="spellStart"/>
-      <w:r>
-        <w:t>ApiClientKey</w:t>
-      </w:r>
-      <w:proofErr w:type="spellEnd"/>
-      <w:r>
-        <w:t>=”key”</w:t>
+        <w:t>APIClientKey: X-ApiClientKey=”key”</w:t>
       </w:r>
     </w:p>
     <w:p>
       <w:r>
         <w:tab/>
-      </w:r>
-      <w:proofErr w:type="spellStart"/>
-      <w:r>
-        <w:t>APIClientSecret</w:t>
-      </w:r>
-      <w:proofErr w:type="spellEnd"/>
-      <w:r>
-        <w:t>: X-</w:t>
-      </w:r>
-      <w:proofErr w:type="spellStart"/>
-      <w:r>
-        <w:t>APiClientSecret</w:t>
-      </w:r>
-      <w:proofErr w:type="spellEnd"/>
-      <w:proofErr w:type="gramStart"/>
-      <w:r>
-        <w:t>=”secret</w:t>
-      </w:r>
-      <w:proofErr w:type="gramEnd"/>
-      <w:r>
-        <w:t>”</w:t>
+        <w:t>APIClientSecret: X-APiClientSecret=”secret”</w:t>
       </w:r>
     </w:p>
     <w:p>
@@ -10587,7 +10014,6 @@
       <w:r>
         <w:tab/>
       </w:r>
-      <w:proofErr w:type="spellStart"/>
       <w:r>
         <w:rPr>
           <w:b/>
@@ -10597,7 +10023,6 @@
         </w:rPr>
         <w:t>userName</w:t>
       </w:r>
-      <w:proofErr w:type="spellEnd"/>
       <w:r>
         <w:t xml:space="preserve"> – Username or email address</w:t>
       </w:r>
@@ -10612,7 +10037,6 @@
       <w:r>
         <w:tab/>
       </w:r>
-      <w:proofErr w:type="spellStart"/>
       <w:r>
         <w:rPr>
           <w:b/>
@@ -10622,7 +10046,6 @@
         </w:rPr>
         <w:t>userId</w:t>
       </w:r>
-      <w:proofErr w:type="spellEnd"/>
       <w:r>
         <w:t xml:space="preserve"> – value assigned by the server and returned in the User record.</w:t>
       </w:r>
@@ -10811,11 +10234,9 @@
             <w:tcW w:w="2065" w:type="dxa"/>
           </w:tcPr>
           <w:p>
-            <w:proofErr w:type="spellStart"/>
             <w:r>
               <w:t>ErrorResponse</w:t>
             </w:r>
-            <w:proofErr w:type="spellEnd"/>
           </w:p>
         </w:tc>
       </w:tr>
@@ -10845,11 +10266,9 @@
             <w:tcW w:w="2065" w:type="dxa"/>
           </w:tcPr>
           <w:p>
-            <w:proofErr w:type="spellStart"/>
             <w:r>
               <w:t>ErrorResponse</w:t>
             </w:r>
-            <w:proofErr w:type="spellEnd"/>
           </w:p>
         </w:tc>
       </w:tr>
@@ -10879,11 +10298,9 @@
             <w:tcW w:w="2065" w:type="dxa"/>
           </w:tcPr>
           <w:p>
-            <w:proofErr w:type="spellStart"/>
             <w:r>
               <w:t>ErrorResponse</w:t>
             </w:r>
-            <w:proofErr w:type="spellEnd"/>
           </w:p>
         </w:tc>
       </w:tr>
@@ -10913,11 +10330,9 @@
             <w:tcW w:w="2065" w:type="dxa"/>
           </w:tcPr>
           <w:p>
-            <w:proofErr w:type="spellStart"/>
             <w:r>
               <w:t>ErrorResponse</w:t>
             </w:r>
-            <w:proofErr w:type="spellEnd"/>
           </w:p>
         </w:tc>
       </w:tr>
@@ -10941,12 +10356,12 @@
       <w:pPr>
         <w:pStyle w:val="Heading2"/>
       </w:pPr>
-      <w:bookmarkStart w:id="36" w:name="_Toc10493833"/>
+      <w:bookmarkStart w:id="37" w:name="_Toc10493833"/>
       <w:r>
         <w:lastRenderedPageBreak/>
         <w:t>Use Case – Log a User Into the application</w:t>
       </w:r>
-      <w:bookmarkEnd w:id="36"/>
+      <w:bookmarkEnd w:id="37"/>
     </w:p>
     <w:p/>
     <w:p>
@@ -10988,15 +10403,7 @@
     </w:p>
     <w:p>
       <w:r>
-        <w:t xml:space="preserve">This call attempts to sign a user into the application specified by the </w:t>
-      </w:r>
-      <w:proofErr w:type="spellStart"/>
-      <w:r>
-        <w:t>APIClientKey</w:t>
-      </w:r>
-      <w:proofErr w:type="spellEnd"/>
-      <w:r>
-        <w:t>.</w:t>
+        <w:t>This call attempts to sign a user into the application specified by the APIClientKey.</w:t>
       </w:r>
     </w:p>
     <w:p/>
@@ -11032,13 +10439,8 @@
           <w:numId w:val="11"/>
         </w:numPr>
       </w:pPr>
-      <w:proofErr w:type="spellStart"/>
-      <w:r>
-        <w:t>APIClientKey</w:t>
-      </w:r>
-      <w:proofErr w:type="spellEnd"/>
-      <w:r>
-        <w:t xml:space="preserve"> value has been assigned and provided to the caller.</w:t>
+      <w:r>
+        <w:t>APIClientKey value has been assigned and provided to the caller.</w:t>
       </w:r>
     </w:p>
     <w:p>
@@ -11049,13 +10451,8 @@
           <w:numId w:val="11"/>
         </w:numPr>
       </w:pPr>
-      <w:proofErr w:type="spellStart"/>
-      <w:r>
-        <w:t>APIClientSecret</w:t>
-      </w:r>
-      <w:proofErr w:type="spellEnd"/>
-      <w:r>
-        <w:t xml:space="preserve"> value has been assigned and provided to the caller.</w:t>
+      <w:r>
+        <w:t>APIClientSecret value has been assigned and provided to the caller.</w:t>
       </w:r>
     </w:p>
     <w:p>
@@ -11090,48 +10487,13 @@
     <w:p>
       <w:r>
         <w:tab/>
-      </w:r>
-      <w:proofErr w:type="spellStart"/>
-      <w:r>
-        <w:t>APIClientKey</w:t>
-      </w:r>
-      <w:proofErr w:type="spellEnd"/>
-      <w:r>
-        <w:t>: X-</w:t>
-      </w:r>
-      <w:proofErr w:type="spellStart"/>
-      <w:r>
-        <w:t>ApiClientKey</w:t>
-      </w:r>
-      <w:proofErr w:type="spellEnd"/>
-      <w:r>
-        <w:t>=”key”</w:t>
+        <w:t>APIClientKey: X-ApiClientKey=”key”</w:t>
       </w:r>
     </w:p>
     <w:p>
       <w:r>
         <w:tab/>
-      </w:r>
-      <w:proofErr w:type="spellStart"/>
-      <w:r>
-        <w:t>APIClientSecret</w:t>
-      </w:r>
-      <w:proofErr w:type="spellEnd"/>
-      <w:r>
-        <w:t>: X-</w:t>
-      </w:r>
-      <w:proofErr w:type="spellStart"/>
-      <w:r>
-        <w:t>APiClientSecret</w:t>
-      </w:r>
-      <w:proofErr w:type="spellEnd"/>
-      <w:proofErr w:type="gramStart"/>
-      <w:r>
-        <w:t>=”secret</w:t>
-      </w:r>
-      <w:proofErr w:type="gramEnd"/>
-      <w:r>
-        <w:t>”</w:t>
+        <w:t>APIClientSecret: X-APiClientSecret=”secret”</w:t>
       </w:r>
     </w:p>
     <w:p>
@@ -11198,7 +10560,6 @@
       <w:r>
         <w:tab/>
       </w:r>
-      <w:proofErr w:type="spellStart"/>
       <w:r>
         <w:rPr>
           <w:b/>
@@ -11208,7 +10569,6 @@
         </w:rPr>
         <w:t>useSMS</w:t>
       </w:r>
-      <w:proofErr w:type="spellEnd"/>
       <w:r>
         <w:t xml:space="preserve"> – </w:t>
       </w:r>
@@ -11245,7 +10605,6 @@
       <w:r>
         <w:tab/>
       </w:r>
-      <w:proofErr w:type="spellStart"/>
       <w:r>
         <w:rPr>
           <w:b/>
@@ -11255,7 +10614,6 @@
         </w:rPr>
         <w:t>UserLoginRequest</w:t>
       </w:r>
-      <w:proofErr w:type="spellEnd"/>
       <w:r>
         <w:t xml:space="preserve"> </w:t>
       </w:r>
@@ -11390,15 +10748,7 @@
           </w:p>
           <w:p>
             <w:r>
-              <w:t xml:space="preserve">The value for subsequent </w:t>
-            </w:r>
-            <w:proofErr w:type="spellStart"/>
-            <w:r>
-              <w:t>UserAuth</w:t>
-            </w:r>
-            <w:proofErr w:type="spellEnd"/>
-            <w:r>
-              <w:t xml:space="preserve"> header will be returned with the response body as the token field.</w:t>
+              <w:t>The value for subsequent UserAuth header will be returned with the response body as the token field.</w:t>
             </w:r>
           </w:p>
         </w:tc>
@@ -11407,11 +10757,9 @@
             <w:tcW w:w="2125" w:type="dxa"/>
           </w:tcPr>
           <w:p>
-            <w:proofErr w:type="spellStart"/>
             <w:r>
               <w:t>UserLoginResponse</w:t>
             </w:r>
-            <w:proofErr w:type="spellEnd"/>
           </w:p>
         </w:tc>
       </w:tr>
@@ -11451,11 +10799,9 @@
             <w:tcW w:w="2125" w:type="dxa"/>
           </w:tcPr>
           <w:p>
-            <w:proofErr w:type="spellStart"/>
             <w:r>
               <w:t>ErrorResponse</w:t>
             </w:r>
-            <w:proofErr w:type="spellEnd"/>
           </w:p>
         </w:tc>
       </w:tr>
@@ -11495,11 +10841,9 @@
             <w:tcW w:w="2125" w:type="dxa"/>
           </w:tcPr>
           <w:p>
-            <w:proofErr w:type="spellStart"/>
             <w:r>
               <w:t>ErrorResponse</w:t>
             </w:r>
-            <w:proofErr w:type="spellEnd"/>
           </w:p>
         </w:tc>
       </w:tr>
@@ -11539,11 +10883,9 @@
             <w:tcW w:w="2125" w:type="dxa"/>
           </w:tcPr>
           <w:p>
-            <w:proofErr w:type="spellStart"/>
             <w:r>
               <w:t>ErrorResponse</w:t>
             </w:r>
-            <w:proofErr w:type="spellEnd"/>
           </w:p>
         </w:tc>
       </w:tr>
@@ -11567,12 +10909,12 @@
       <w:pPr>
         <w:pStyle w:val="Heading2"/>
       </w:pPr>
-      <w:bookmarkStart w:id="37" w:name="_Toc10493834"/>
+      <w:bookmarkStart w:id="38" w:name="_Toc10493834"/>
       <w:r>
         <w:lastRenderedPageBreak/>
         <w:t>Use Case – Log a User Out</w:t>
       </w:r>
-      <w:bookmarkEnd w:id="37"/>
+      <w:bookmarkEnd w:id="38"/>
     </w:p>
     <w:p/>
     <w:p>
@@ -11598,7 +10940,6 @@
       <w:r>
         <w:t>: /users/{</w:t>
       </w:r>
-      <w:proofErr w:type="spellStart"/>
       <w:r>
         <w:rPr>
           <w:b/>
@@ -11608,7 +10949,6 @@
         </w:rPr>
         <w:t>userId</w:t>
       </w:r>
-      <w:proofErr w:type="spellEnd"/>
       <w:r>
         <w:t>}/logout</w:t>
       </w:r>
@@ -11664,13 +11004,8 @@
           <w:numId w:val="11"/>
         </w:numPr>
       </w:pPr>
-      <w:proofErr w:type="spellStart"/>
-      <w:r>
-        <w:t>UserAuth</w:t>
-      </w:r>
-      <w:proofErr w:type="spellEnd"/>
-      <w:r>
-        <w:t xml:space="preserve"> value is has been assigned.  This is a JWT provided when the user was logged in.</w:t>
+      <w:r>
+        <w:t>UserAuth value is has been assigned.  This is a JWT provided when the user was logged in.</w:t>
       </w:r>
     </w:p>
     <w:p>
@@ -11681,13 +11016,8 @@
           <w:numId w:val="11"/>
         </w:numPr>
       </w:pPr>
-      <w:proofErr w:type="spellStart"/>
-      <w:r>
-        <w:t>APIClientKey</w:t>
-      </w:r>
-      <w:proofErr w:type="spellEnd"/>
-      <w:r>
-        <w:t xml:space="preserve"> value has been assigned and provided to the caller.</w:t>
+      <w:r>
+        <w:t>APIClientKey value has been assigned and provided to the caller.</w:t>
       </w:r>
     </w:p>
     <w:p>
@@ -11698,13 +11028,8 @@
           <w:numId w:val="11"/>
         </w:numPr>
       </w:pPr>
-      <w:proofErr w:type="spellStart"/>
-      <w:r>
-        <w:t>APIClientSecret</w:t>
-      </w:r>
-      <w:proofErr w:type="spellEnd"/>
-      <w:r>
-        <w:t xml:space="preserve"> value has been assigned and provided to the caller.</w:t>
+      <w:r>
+        <w:t>APIClientSecret value has been assigned and provided to the caller.</w:t>
       </w:r>
     </w:p>
     <w:p>
@@ -11727,69 +11052,19 @@
     <w:p>
       <w:r>
         <w:tab/>
-      </w:r>
-      <w:proofErr w:type="spellStart"/>
-      <w:r>
-        <w:t>UserAuth</w:t>
-      </w:r>
-      <w:proofErr w:type="spellEnd"/>
-      <w:r>
-        <w:t>: X-</w:t>
-      </w:r>
-      <w:proofErr w:type="spellStart"/>
-      <w:r>
-        <w:t>UserAuth</w:t>
-      </w:r>
-      <w:proofErr w:type="spellEnd"/>
-      <w:r>
-        <w:t>=”key”</w:t>
+        <w:t>UserAuth: X-UserAuth=”key”</w:t>
       </w:r>
     </w:p>
     <w:p>
       <w:r>
         <w:tab/>
-      </w:r>
-      <w:proofErr w:type="spellStart"/>
-      <w:r>
-        <w:t>APIClientKey</w:t>
-      </w:r>
-      <w:proofErr w:type="spellEnd"/>
-      <w:r>
-        <w:t>: X-</w:t>
-      </w:r>
-      <w:proofErr w:type="spellStart"/>
-      <w:r>
-        <w:t>ApiClientKey</w:t>
-      </w:r>
-      <w:proofErr w:type="spellEnd"/>
-      <w:r>
-        <w:t>=”key”</w:t>
+        <w:t>APIClientKey: X-ApiClientKey=”key”</w:t>
       </w:r>
     </w:p>
     <w:p>
       <w:r>
         <w:tab/>
-      </w:r>
-      <w:proofErr w:type="spellStart"/>
-      <w:r>
-        <w:t>APIClientSecret</w:t>
-      </w:r>
-      <w:proofErr w:type="spellEnd"/>
-      <w:r>
-        <w:t>: X-</w:t>
-      </w:r>
-      <w:proofErr w:type="spellStart"/>
-      <w:r>
-        <w:t>APiClientSecret</w:t>
-      </w:r>
-      <w:proofErr w:type="spellEnd"/>
-      <w:proofErr w:type="gramStart"/>
-      <w:r>
-        <w:t>=”secret</w:t>
-      </w:r>
-      <w:proofErr w:type="gramEnd"/>
-      <w:r>
-        <w:t>”</w:t>
+        <w:t>APIClientSecret: X-APiClientSecret=”secret”</w:t>
       </w:r>
     </w:p>
     <w:p>
@@ -11853,7 +11128,6 @@
       <w:r>
         <w:tab/>
       </w:r>
-      <w:proofErr w:type="spellStart"/>
       <w:r>
         <w:rPr>
           <w:b/>
@@ -11863,7 +11137,6 @@
         </w:rPr>
         <w:t>userId</w:t>
       </w:r>
-      <w:proofErr w:type="spellEnd"/>
       <w:r>
         <w:t xml:space="preserve"> – value assigned by the server and </w:t>
       </w:r>
@@ -12059,11 +11332,9 @@
             <w:tcW w:w="2065" w:type="dxa"/>
           </w:tcPr>
           <w:p>
-            <w:proofErr w:type="spellStart"/>
             <w:r>
               <w:t>ErrorResponse</w:t>
             </w:r>
-            <w:proofErr w:type="spellEnd"/>
           </w:p>
         </w:tc>
       </w:tr>
@@ -12093,11 +11364,9 @@
             <w:tcW w:w="2065" w:type="dxa"/>
           </w:tcPr>
           <w:p>
-            <w:proofErr w:type="spellStart"/>
             <w:r>
               <w:t>ErrorResponse</w:t>
             </w:r>
-            <w:proofErr w:type="spellEnd"/>
           </w:p>
         </w:tc>
       </w:tr>
@@ -12127,11 +11396,9 @@
             <w:tcW w:w="2065" w:type="dxa"/>
           </w:tcPr>
           <w:p>
-            <w:proofErr w:type="spellStart"/>
             <w:r>
               <w:t>ErrorResponse</w:t>
             </w:r>
-            <w:proofErr w:type="spellEnd"/>
           </w:p>
         </w:tc>
       </w:tr>
@@ -12155,12 +11422,12 @@
       <w:pPr>
         <w:pStyle w:val="Heading2"/>
       </w:pPr>
-      <w:bookmarkStart w:id="38" w:name="_Toc10493835"/>
+      <w:bookmarkStart w:id="39" w:name="_Toc10493835"/>
       <w:r>
         <w:lastRenderedPageBreak/>
         <w:t>Use Case – Refresh a User Session</w:t>
       </w:r>
-      <w:bookmarkEnd w:id="38"/>
+      <w:bookmarkEnd w:id="39"/>
     </w:p>
     <w:p/>
     <w:p>
@@ -12186,7 +11453,6 @@
       <w:r>
         <w:t>: /users/{</w:t>
       </w:r>
-      <w:proofErr w:type="spellStart"/>
       <w:r>
         <w:rPr>
           <w:b/>
@@ -12196,7 +11462,6 @@
         </w:rPr>
         <w:t>userId</w:t>
       </w:r>
-      <w:proofErr w:type="spellEnd"/>
       <w:r>
         <w:t>}/refresh</w:t>
       </w:r>
@@ -12252,13 +11517,8 @@
           <w:numId w:val="11"/>
         </w:numPr>
       </w:pPr>
-      <w:proofErr w:type="spellStart"/>
-      <w:r>
-        <w:t>APIClientKey</w:t>
-      </w:r>
-      <w:proofErr w:type="spellEnd"/>
-      <w:r>
-        <w:t xml:space="preserve"> value has been assigned and provided to the caller.</w:t>
+      <w:r>
+        <w:t>APIClientKey value has been assigned and provided to the caller.</w:t>
       </w:r>
     </w:p>
     <w:p>
@@ -12269,13 +11529,8 @@
           <w:numId w:val="11"/>
         </w:numPr>
       </w:pPr>
-      <w:proofErr w:type="spellStart"/>
-      <w:r>
-        <w:t>APIClientSecret</w:t>
-      </w:r>
-      <w:proofErr w:type="spellEnd"/>
-      <w:r>
-        <w:t xml:space="preserve"> value has been assigned and provided to the caller.</w:t>
+      <w:r>
+        <w:t>APIClientSecret value has been assigned and provided to the caller.</w:t>
       </w:r>
     </w:p>
     <w:p>
@@ -12310,74 +11565,19 @@
     <w:p>
       <w:r>
         <w:tab/>
-      </w:r>
-      <w:proofErr w:type="spellStart"/>
-      <w:r>
-        <w:t>UserKey</w:t>
-      </w:r>
-      <w:proofErr w:type="spellEnd"/>
-      <w:r>
-        <w:t>: X-</w:t>
-      </w:r>
-      <w:proofErr w:type="spellStart"/>
-      <w:r>
-        <w:t>UserKey</w:t>
-      </w:r>
-      <w:proofErr w:type="spellEnd"/>
-      <w:proofErr w:type="gramStart"/>
-      <w:r>
-        <w:t>=”JWT</w:t>
-      </w:r>
-      <w:proofErr w:type="gramEnd"/>
-      <w:r>
-        <w:t xml:space="preserve"> previously returned during login”</w:t>
+        <w:t>UserKey: X-UserKey=”JWT previously returned during login”</w:t>
       </w:r>
     </w:p>
     <w:p>
       <w:r>
         <w:tab/>
-      </w:r>
-      <w:proofErr w:type="spellStart"/>
-      <w:r>
-        <w:t>APIClientKey</w:t>
-      </w:r>
-      <w:proofErr w:type="spellEnd"/>
-      <w:r>
-        <w:t>: X-</w:t>
-      </w:r>
-      <w:proofErr w:type="spellStart"/>
-      <w:r>
-        <w:t>ApiClientKey</w:t>
-      </w:r>
-      <w:proofErr w:type="spellEnd"/>
-      <w:r>
-        <w:t>=”key”</w:t>
+        <w:t>APIClientKey: X-ApiClientKey=”key”</w:t>
       </w:r>
     </w:p>
     <w:p>
       <w:r>
         <w:tab/>
-      </w:r>
-      <w:proofErr w:type="spellStart"/>
-      <w:r>
-        <w:t>APIClientSecret</w:t>
-      </w:r>
-      <w:proofErr w:type="spellEnd"/>
-      <w:r>
-        <w:t>: X-</w:t>
-      </w:r>
-      <w:proofErr w:type="spellStart"/>
-      <w:r>
-        <w:t>APiClientSecret</w:t>
-      </w:r>
-      <w:proofErr w:type="spellEnd"/>
-      <w:proofErr w:type="gramStart"/>
-      <w:r>
-        <w:t>=”secret</w:t>
-      </w:r>
-      <w:proofErr w:type="gramEnd"/>
-      <w:r>
-        <w:t>”</w:t>
+        <w:t>APIClientSecret: X-APiClientSecret=”secret”</w:t>
       </w:r>
     </w:p>
     <w:p>
@@ -12417,7 +11617,6 @@
       <w:r>
         <w:tab/>
       </w:r>
-      <w:proofErr w:type="spellStart"/>
       <w:r>
         <w:rPr>
           <w:b/>
@@ -12427,17 +11626,8 @@
         </w:rPr>
         <w:t>userId</w:t>
       </w:r>
-      <w:proofErr w:type="spellEnd"/>
-      <w:r>
-        <w:t xml:space="preserve"> – The </w:t>
-      </w:r>
-      <w:proofErr w:type="spellStart"/>
-      <w:r>
-        <w:t>userId</w:t>
-      </w:r>
-      <w:proofErr w:type="spellEnd"/>
-      <w:r>
-        <w:t xml:space="preserve"> of the user from the previously return User record.</w:t>
+      <w:r>
+        <w:t xml:space="preserve"> – The userId of the user from the previously return User record.</w:t>
       </w:r>
     </w:p>
     <w:p/>
@@ -12608,7 +11798,6 @@
               </w:rPr>
               <w:t xml:space="preserve">Successful </w:t>
             </w:r>
-            <w:proofErr w:type="spellStart"/>
             <w:r>
               <w:rPr>
                 <w:b/>
@@ -12616,19 +11805,10 @@
               </w:rPr>
               <w:t>Refesh</w:t>
             </w:r>
-            <w:proofErr w:type="spellEnd"/>
-          </w:p>
-          <w:p>
-            <w:r>
-              <w:t xml:space="preserve">The value for subsequent </w:t>
-            </w:r>
-            <w:proofErr w:type="spellStart"/>
-            <w:r>
-              <w:t>UserAuth</w:t>
-            </w:r>
-            <w:proofErr w:type="spellEnd"/>
-            <w:r>
-              <w:t xml:space="preserve"> header will be returned with the response body as the token field.</w:t>
+          </w:p>
+          <w:p>
+            <w:r>
+              <w:t>The value for subsequent UserAuth header will be returned with the response body as the token field.</w:t>
             </w:r>
           </w:p>
         </w:tc>
@@ -12637,11 +11817,9 @@
             <w:tcW w:w="2125" w:type="dxa"/>
           </w:tcPr>
           <w:p>
-            <w:proofErr w:type="spellStart"/>
             <w:r>
               <w:t>UserLoginResponse</w:t>
             </w:r>
-            <w:proofErr w:type="spellEnd"/>
           </w:p>
         </w:tc>
       </w:tr>
@@ -12681,11 +11859,9 @@
             <w:tcW w:w="2125" w:type="dxa"/>
           </w:tcPr>
           <w:p>
-            <w:proofErr w:type="spellStart"/>
             <w:r>
               <w:t>ErrorResponse</w:t>
             </w:r>
-            <w:proofErr w:type="spellEnd"/>
           </w:p>
         </w:tc>
       </w:tr>
@@ -12721,15 +11897,7 @@
           </w:p>
           <w:p>
             <w:r>
-              <w:t xml:space="preserve">One or more of the headers are invalid or the JWT in the </w:t>
-            </w:r>
-            <w:proofErr w:type="spellStart"/>
-            <w:r>
-              <w:t>UserAuth</w:t>
-            </w:r>
-            <w:proofErr w:type="spellEnd"/>
-            <w:r>
-              <w:t xml:space="preserve"> header is expired.</w:t>
+              <w:t>One or more of the headers are invalid or the JWT in the UserAuth header is expired.</w:t>
             </w:r>
           </w:p>
         </w:tc>
@@ -12738,11 +11906,9 @@
             <w:tcW w:w="2125" w:type="dxa"/>
           </w:tcPr>
           <w:p>
-            <w:proofErr w:type="spellStart"/>
             <w:r>
               <w:t>ErrorResponse</w:t>
             </w:r>
-            <w:proofErr w:type="spellEnd"/>
           </w:p>
         </w:tc>
       </w:tr>
@@ -12793,11 +11959,9 @@
             <w:tcW w:w="2125" w:type="dxa"/>
           </w:tcPr>
           <w:p>
-            <w:proofErr w:type="spellStart"/>
             <w:r>
               <w:t>ErrorResponse</w:t>
             </w:r>
-            <w:proofErr w:type="spellEnd"/>
           </w:p>
         </w:tc>
       </w:tr>
@@ -12837,11 +12001,9 @@
             <w:tcW w:w="2125" w:type="dxa"/>
           </w:tcPr>
           <w:p>
-            <w:proofErr w:type="spellStart"/>
             <w:r>
               <w:t>ErrorResponse</w:t>
             </w:r>
-            <w:proofErr w:type="spellEnd"/>
           </w:p>
         </w:tc>
       </w:tr>
@@ -12857,12 +12019,12 @@
       <w:pPr>
         <w:pStyle w:val="Heading2"/>
       </w:pPr>
-      <w:bookmarkStart w:id="39" w:name="_Toc10493836"/>
+      <w:bookmarkStart w:id="40" w:name="_Toc10493836"/>
       <w:r>
         <w:lastRenderedPageBreak/>
         <w:t>Use Case – Retrieve a User’s account record</w:t>
       </w:r>
-      <w:bookmarkEnd w:id="39"/>
+      <w:bookmarkEnd w:id="40"/>
     </w:p>
     <w:p/>
     <w:p>
@@ -12891,7 +12053,6 @@
       <w:r>
         <w:t>/{</w:t>
       </w:r>
-      <w:proofErr w:type="spellStart"/>
       <w:r>
         <w:rPr>
           <w:b/>
@@ -12901,7 +12062,6 @@
         </w:rPr>
         <w:t>userId</w:t>
       </w:r>
-      <w:proofErr w:type="spellEnd"/>
       <w:r>
         <w:t>}</w:t>
       </w:r>
@@ -12924,15 +12084,7 @@
         <w:t xml:space="preserve">The call is made to </w:t>
       </w:r>
       <w:r>
-        <w:t xml:space="preserve">retrieve a User’s account record by their </w:t>
-      </w:r>
-      <w:proofErr w:type="spellStart"/>
-      <w:r>
-        <w:t>userId</w:t>
-      </w:r>
-      <w:proofErr w:type="spellEnd"/>
-      <w:r>
-        <w:t>.</w:t>
+        <w:t>retrieve a User’s account record by their userId.</w:t>
       </w:r>
       <w:r>
         <w:t xml:space="preserve">  </w:t>
@@ -12972,15 +12124,7 @@
         </w:numPr>
       </w:pPr>
       <w:r>
-        <w:t xml:space="preserve">The JWT in the </w:t>
-      </w:r>
-      <w:proofErr w:type="spellStart"/>
-      <w:r>
-        <w:t>User.token</w:t>
-      </w:r>
-      <w:proofErr w:type="spellEnd"/>
-      <w:r>
-        <w:t xml:space="preserve"> field has not expired.</w:t>
+        <w:t>The JWT in the User.token field has not expired.</w:t>
       </w:r>
     </w:p>
     <w:p>
@@ -12991,13 +12135,8 @@
           <w:numId w:val="11"/>
         </w:numPr>
       </w:pPr>
-      <w:proofErr w:type="spellStart"/>
-      <w:r>
-        <w:t>APIClientKey</w:t>
-      </w:r>
-      <w:proofErr w:type="spellEnd"/>
-      <w:r>
-        <w:t xml:space="preserve"> value has been assigned and provided to the caller.</w:t>
+      <w:r>
+        <w:t>APIClientKey value has been assigned and provided to the caller.</w:t>
       </w:r>
     </w:p>
     <w:p>
@@ -13008,13 +12147,8 @@
           <w:numId w:val="11"/>
         </w:numPr>
       </w:pPr>
-      <w:proofErr w:type="spellStart"/>
-      <w:r>
-        <w:t>APIClientSecret</w:t>
-      </w:r>
-      <w:proofErr w:type="spellEnd"/>
-      <w:r>
-        <w:t xml:space="preserve"> value has been assigned and provided to the caller.</w:t>
+      <w:r>
+        <w:t>APIClientSecret value has been assigned and provided to the caller.</w:t>
       </w:r>
     </w:p>
     <w:p>
@@ -13037,69 +12171,19 @@
     <w:p>
       <w:r>
         <w:tab/>
-      </w:r>
-      <w:proofErr w:type="spellStart"/>
-      <w:r>
-        <w:t>UserAuth</w:t>
-      </w:r>
-      <w:proofErr w:type="spellEnd"/>
-      <w:r>
-        <w:t>: X-</w:t>
-      </w:r>
-      <w:proofErr w:type="spellStart"/>
-      <w:r>
-        <w:t>UserAuth</w:t>
-      </w:r>
-      <w:proofErr w:type="spellEnd"/>
-      <w:r>
-        <w:t>=”key”</w:t>
+        <w:t>UserAuth: X-UserAuth=”key”</w:t>
       </w:r>
     </w:p>
     <w:p>
       <w:r>
         <w:tab/>
-      </w:r>
-      <w:proofErr w:type="spellStart"/>
-      <w:r>
-        <w:t>APIClientKey</w:t>
-      </w:r>
-      <w:proofErr w:type="spellEnd"/>
-      <w:r>
-        <w:t>: X-</w:t>
-      </w:r>
-      <w:proofErr w:type="spellStart"/>
-      <w:r>
-        <w:t>ApiClientKey</w:t>
-      </w:r>
-      <w:proofErr w:type="spellEnd"/>
-      <w:r>
-        <w:t>=”key”</w:t>
+        <w:t>APIClientKey: X-ApiClientKey=”key”</w:t>
       </w:r>
     </w:p>
     <w:p>
       <w:r>
         <w:tab/>
-      </w:r>
-      <w:proofErr w:type="spellStart"/>
-      <w:r>
-        <w:t>APIClientSecret</w:t>
-      </w:r>
-      <w:proofErr w:type="spellEnd"/>
-      <w:r>
-        <w:t>: X-</w:t>
-      </w:r>
-      <w:proofErr w:type="spellStart"/>
-      <w:r>
-        <w:t>APiClientSecret</w:t>
-      </w:r>
-      <w:proofErr w:type="spellEnd"/>
-      <w:proofErr w:type="gramStart"/>
-      <w:r>
-        <w:t>=”secret</w:t>
-      </w:r>
-      <w:proofErr w:type="gramEnd"/>
-      <w:r>
-        <w:t>”</w:t>
+        <w:t>APIClientSecret: X-APiClientSecret=”secret”</w:t>
       </w:r>
     </w:p>
     <w:p>
@@ -13139,7 +12223,6 @@
       <w:r>
         <w:tab/>
       </w:r>
-      <w:proofErr w:type="spellStart"/>
       <w:r>
         <w:rPr>
           <w:b/>
@@ -13149,7 +12232,6 @@
         </w:rPr>
         <w:t>userId</w:t>
       </w:r>
-      <w:proofErr w:type="spellEnd"/>
       <w:r>
         <w:t xml:space="preserve"> – value assigned by the server and returned in the User record.</w:t>
       </w:r>
@@ -13385,11 +12467,9 @@
             <w:tcW w:w="2065" w:type="dxa"/>
           </w:tcPr>
           <w:p>
-            <w:proofErr w:type="spellStart"/>
             <w:r>
               <w:t>ErrorResponse</w:t>
             </w:r>
-            <w:proofErr w:type="spellEnd"/>
           </w:p>
         </w:tc>
       </w:tr>
@@ -13429,11 +12509,9 @@
             <w:tcW w:w="2065" w:type="dxa"/>
           </w:tcPr>
           <w:p>
-            <w:proofErr w:type="spellStart"/>
             <w:r>
               <w:t>ErrorResponse</w:t>
             </w:r>
-            <w:proofErr w:type="spellEnd"/>
           </w:p>
         </w:tc>
       </w:tr>
@@ -13476,11 +12554,9 @@
             <w:tcW w:w="2065" w:type="dxa"/>
           </w:tcPr>
           <w:p>
-            <w:proofErr w:type="spellStart"/>
             <w:r>
               <w:t>ErrorResponse</w:t>
             </w:r>
-            <w:proofErr w:type="spellEnd"/>
           </w:p>
         </w:tc>
       </w:tr>
@@ -13520,11 +12596,9 @@
             <w:tcW w:w="2065" w:type="dxa"/>
           </w:tcPr>
           <w:p>
-            <w:proofErr w:type="spellStart"/>
             <w:r>
               <w:t>ErrorResponse</w:t>
             </w:r>
-            <w:proofErr w:type="spellEnd"/>
           </w:p>
         </w:tc>
       </w:tr>
@@ -13547,12 +12621,12 @@
       <w:pPr>
         <w:pStyle w:val="Heading2"/>
       </w:pPr>
-      <w:bookmarkStart w:id="40" w:name="_Toc10493837"/>
+      <w:bookmarkStart w:id="41" w:name="_Toc10493837"/>
       <w:r>
         <w:lastRenderedPageBreak/>
         <w:t>Use Case – Update a User’s account record</w:t>
       </w:r>
-      <w:bookmarkEnd w:id="40"/>
+      <w:bookmarkEnd w:id="41"/>
     </w:p>
     <w:p/>
     <w:p>
@@ -13578,7 +12652,6 @@
       <w:r>
         <w:t>: /users/{</w:t>
       </w:r>
-      <w:proofErr w:type="spellStart"/>
       <w:r>
         <w:rPr>
           <w:b/>
@@ -13588,7 +12661,6 @@
         </w:rPr>
         <w:t>userId</w:t>
       </w:r>
-      <w:proofErr w:type="spellEnd"/>
       <w:r>
         <w:t>}</w:t>
       </w:r>
@@ -13608,26 +12680,10 @@
     </w:p>
     <w:p>
       <w:r>
-        <w:t xml:space="preserve">The call is made to update a User’s account record by their </w:t>
-      </w:r>
-      <w:proofErr w:type="spellStart"/>
-      <w:r>
-        <w:t>userId</w:t>
-      </w:r>
-      <w:proofErr w:type="spellEnd"/>
-      <w:r>
-        <w:t xml:space="preserve">.  </w:t>
-      </w:r>
-      <w:r>
-        <w:t xml:space="preserve">It is possible to update the </w:t>
-      </w:r>
-      <w:proofErr w:type="spellStart"/>
-      <w:r>
-        <w:t>userName</w:t>
-      </w:r>
-      <w:proofErr w:type="spellEnd"/>
-      <w:r>
-        <w:t xml:space="preserve"> and email fields provided a duplicate error condition doesn’t exist.</w:t>
+        <w:t xml:space="preserve">The call is made to update a User’s account record by their userId.  </w:t>
+      </w:r>
+      <w:r>
+        <w:t>It is possible to update the userName and email fields provided a duplicate error condition doesn’t exist.</w:t>
       </w:r>
     </w:p>
     <w:p/>
@@ -13664,15 +12720,7 @@
         </w:numPr>
       </w:pPr>
       <w:r>
-        <w:t xml:space="preserve">The JWT in the </w:t>
-      </w:r>
-      <w:proofErr w:type="spellStart"/>
-      <w:r>
-        <w:t>User.token</w:t>
-      </w:r>
-      <w:proofErr w:type="spellEnd"/>
-      <w:r>
-        <w:t xml:space="preserve"> field has not expired.</w:t>
+        <w:t>The JWT in the User.token field has not expired.</w:t>
       </w:r>
     </w:p>
     <w:p>
@@ -13683,13 +12731,8 @@
           <w:numId w:val="11"/>
         </w:numPr>
       </w:pPr>
-      <w:proofErr w:type="spellStart"/>
-      <w:r>
-        <w:t>APIClientKey</w:t>
-      </w:r>
-      <w:proofErr w:type="spellEnd"/>
-      <w:r>
-        <w:t xml:space="preserve"> value has been assigned and provided to the caller.</w:t>
+      <w:r>
+        <w:t>APIClientKey value has been assigned and provided to the caller.</w:t>
       </w:r>
     </w:p>
     <w:p>
@@ -13700,13 +12743,8 @@
           <w:numId w:val="11"/>
         </w:numPr>
       </w:pPr>
-      <w:proofErr w:type="spellStart"/>
-      <w:r>
-        <w:t>APIClientSecret</w:t>
-      </w:r>
-      <w:proofErr w:type="spellEnd"/>
-      <w:r>
-        <w:t xml:space="preserve"> value has been assigned and provided to the caller.</w:t>
+      <w:r>
+        <w:t>APIClientSecret value has been assigned and provided to the caller.</w:t>
       </w:r>
     </w:p>
     <w:p>
@@ -13729,69 +12767,19 @@
     <w:p>
       <w:r>
         <w:tab/>
-      </w:r>
-      <w:proofErr w:type="spellStart"/>
-      <w:r>
-        <w:t>UserAuth</w:t>
-      </w:r>
-      <w:proofErr w:type="spellEnd"/>
-      <w:r>
-        <w:t>: X-</w:t>
-      </w:r>
-      <w:proofErr w:type="spellStart"/>
-      <w:r>
-        <w:t>UserAuth</w:t>
-      </w:r>
-      <w:proofErr w:type="spellEnd"/>
-      <w:r>
-        <w:t>=”key”</w:t>
+        <w:t>UserAuth: X-UserAuth=”key”</w:t>
       </w:r>
     </w:p>
     <w:p>
       <w:r>
         <w:tab/>
-      </w:r>
-      <w:proofErr w:type="spellStart"/>
-      <w:r>
-        <w:t>APIClientKey</w:t>
-      </w:r>
-      <w:proofErr w:type="spellEnd"/>
-      <w:r>
-        <w:t>: X-</w:t>
-      </w:r>
-      <w:proofErr w:type="spellStart"/>
-      <w:r>
-        <w:t>ApiClientKey</w:t>
-      </w:r>
-      <w:proofErr w:type="spellEnd"/>
-      <w:r>
-        <w:t>=”key”</w:t>
+        <w:t>APIClientKey: X-ApiClientKey=”key”</w:t>
       </w:r>
     </w:p>
     <w:p>
       <w:r>
         <w:tab/>
-      </w:r>
-      <w:proofErr w:type="spellStart"/>
-      <w:r>
-        <w:t>APIClientSecret</w:t>
-      </w:r>
-      <w:proofErr w:type="spellEnd"/>
-      <w:r>
-        <w:t>: X-</w:t>
-      </w:r>
-      <w:proofErr w:type="spellStart"/>
-      <w:r>
-        <w:t>APiClientSecret</w:t>
-      </w:r>
-      <w:proofErr w:type="spellEnd"/>
-      <w:proofErr w:type="gramStart"/>
-      <w:r>
-        <w:t>=”secret</w:t>
-      </w:r>
-      <w:proofErr w:type="gramEnd"/>
-      <w:r>
-        <w:t>”</w:t>
+        <w:t>APIClientSecret: X-APiClientSecret=”secret”</w:t>
       </w:r>
     </w:p>
     <w:p>
@@ -13831,7 +12819,6 @@
       <w:r>
         <w:tab/>
       </w:r>
-      <w:proofErr w:type="spellStart"/>
       <w:r>
         <w:rPr>
           <w:b/>
@@ -13841,7 +12828,6 @@
         </w:rPr>
         <w:t>userId</w:t>
       </w:r>
-      <w:proofErr w:type="spellEnd"/>
       <w:r>
         <w:t xml:space="preserve"> – value assigned by the server and returned in the User record.</w:t>
       </w:r>
@@ -13895,15 +12881,7 @@
         <w:t>User</w:t>
       </w:r>
       <w:r>
-        <w:t xml:space="preserve"> record with the </w:t>
-      </w:r>
-      <w:proofErr w:type="spellStart"/>
-      <w:r>
-        <w:t>userId</w:t>
-      </w:r>
-      <w:proofErr w:type="spellEnd"/>
-      <w:r>
-        <w:t xml:space="preserve"> field set.  </w:t>
+        <w:t xml:space="preserve"> record with the userId field set.  </w:t>
       </w:r>
     </w:p>
     <w:p>
@@ -14100,11 +13078,9 @@
             <w:tcW w:w="2065" w:type="dxa"/>
           </w:tcPr>
           <w:p>
-            <w:proofErr w:type="spellStart"/>
             <w:r>
               <w:t>ErrorResponse</w:t>
             </w:r>
-            <w:proofErr w:type="spellEnd"/>
           </w:p>
         </w:tc>
       </w:tr>
@@ -14144,11 +13120,9 @@
             <w:tcW w:w="2065" w:type="dxa"/>
           </w:tcPr>
           <w:p>
-            <w:proofErr w:type="spellStart"/>
             <w:r>
               <w:t>ErrorResponse</w:t>
             </w:r>
-            <w:proofErr w:type="spellEnd"/>
           </w:p>
         </w:tc>
       </w:tr>
@@ -14188,11 +13162,9 @@
             <w:tcW w:w="2065" w:type="dxa"/>
           </w:tcPr>
           <w:p>
-            <w:proofErr w:type="spellStart"/>
             <w:r>
               <w:t>ErrorResponse</w:t>
             </w:r>
-            <w:proofErr w:type="spellEnd"/>
           </w:p>
         </w:tc>
       </w:tr>
@@ -14232,11 +13204,9 @@
             <w:tcW w:w="2065" w:type="dxa"/>
           </w:tcPr>
           <w:p>
-            <w:proofErr w:type="spellStart"/>
             <w:r>
               <w:t>ErrorResponse</w:t>
             </w:r>
-            <w:proofErr w:type="spellEnd"/>
           </w:p>
         </w:tc>
       </w:tr>
@@ -14272,28 +13242,12 @@
           </w:p>
           <w:p>
             <w:r>
-              <w:t xml:space="preserve">There was an attempt to change the </w:t>
-            </w:r>
-            <w:proofErr w:type="spellStart"/>
-            <w:r>
-              <w:t>User.username</w:t>
-            </w:r>
-            <w:proofErr w:type="spellEnd"/>
-            <w:r>
-              <w:t xml:space="preserve"> field and it is taken.</w:t>
-            </w:r>
-          </w:p>
-          <w:p>
-            <w:r>
-              <w:t xml:space="preserve">There was an attempt to change the </w:t>
-            </w:r>
-            <w:proofErr w:type="spellStart"/>
-            <w:r>
-              <w:t>User.email</w:t>
-            </w:r>
-            <w:proofErr w:type="spellEnd"/>
-            <w:r>
-              <w:t xml:space="preserve"> address and it is taken by another User.</w:t>
+              <w:t>There was an attempt to change the User.username field and it is taken.</w:t>
+            </w:r>
+          </w:p>
+          <w:p>
+            <w:r>
+              <w:t>There was an attempt to change the User.email address and it is taken by another User.</w:t>
             </w:r>
           </w:p>
         </w:tc>
@@ -14302,11 +13256,9 @@
             <w:tcW w:w="2065" w:type="dxa"/>
           </w:tcPr>
           <w:p>
-            <w:proofErr w:type="spellStart"/>
             <w:r>
               <w:t>ErrorResponse</w:t>
             </w:r>
-            <w:proofErr w:type="spellEnd"/>
           </w:p>
         </w:tc>
       </w:tr>
@@ -14346,11 +13298,9 @@
             <w:tcW w:w="2065" w:type="dxa"/>
           </w:tcPr>
           <w:p>
-            <w:proofErr w:type="spellStart"/>
             <w:r>
               <w:t>ErrorResponse</w:t>
             </w:r>
-            <w:proofErr w:type="spellEnd"/>
           </w:p>
         </w:tc>
       </w:tr>
@@ -14359,12 +13309,12 @@
       <w:pPr>
         <w:pStyle w:val="Heading2"/>
       </w:pPr>
-      <w:bookmarkStart w:id="41" w:name="_Toc10493838"/>
+      <w:bookmarkStart w:id="42" w:name="_Toc10493838"/>
       <w:r>
         <w:lastRenderedPageBreak/>
         <w:t>Use Case – Update a User’s account record via a patch</w:t>
       </w:r>
-      <w:bookmarkEnd w:id="41"/>
+      <w:bookmarkEnd w:id="42"/>
     </w:p>
     <w:p/>
     <w:p>
@@ -14390,7 +13340,6 @@
       <w:r>
         <w:t>: /users/{</w:t>
       </w:r>
-      <w:proofErr w:type="spellStart"/>
       <w:r>
         <w:rPr>
           <w:b/>
@@ -14400,7 +13349,6 @@
         </w:rPr>
         <w:t>userId</w:t>
       </w:r>
-      <w:proofErr w:type="spellEnd"/>
       <w:r>
         <w:t>}</w:t>
       </w:r>
@@ -14420,23 +13368,7 @@
     </w:p>
     <w:p>
       <w:r>
-        <w:t xml:space="preserve">The call is made to update specific fields of a User’s account record by their </w:t>
-      </w:r>
-      <w:proofErr w:type="spellStart"/>
-      <w:r>
-        <w:t>userId</w:t>
-      </w:r>
-      <w:proofErr w:type="spellEnd"/>
-      <w:r>
-        <w:t xml:space="preserve">.  It is possible to update the </w:t>
-      </w:r>
-      <w:proofErr w:type="spellStart"/>
-      <w:r>
-        <w:t>userName</w:t>
-      </w:r>
-      <w:proofErr w:type="spellEnd"/>
-      <w:r>
-        <w:t xml:space="preserve"> and email fields provided a duplicate error condition doesn’t exist.</w:t>
+        <w:t>The call is made to update specific fields of a User’s account record by their userId.  It is possible to update the userName and email fields provided a duplicate error condition doesn’t exist.</w:t>
       </w:r>
     </w:p>
     <w:p/>
@@ -14473,15 +13405,7 @@
         </w:numPr>
       </w:pPr>
       <w:r>
-        <w:t xml:space="preserve">The JWT in the </w:t>
-      </w:r>
-      <w:proofErr w:type="spellStart"/>
-      <w:r>
-        <w:t>User.token</w:t>
-      </w:r>
-      <w:proofErr w:type="spellEnd"/>
-      <w:r>
-        <w:t xml:space="preserve"> field has not expired.</w:t>
+        <w:t>The JWT in the User.token field has not expired.</w:t>
       </w:r>
     </w:p>
     <w:p>
@@ -14492,13 +13416,8 @@
           <w:numId w:val="11"/>
         </w:numPr>
       </w:pPr>
-      <w:proofErr w:type="spellStart"/>
-      <w:r>
-        <w:t>APIClientKey</w:t>
-      </w:r>
-      <w:proofErr w:type="spellEnd"/>
-      <w:r>
-        <w:t xml:space="preserve"> value has been assigned and provided to the caller.</w:t>
+      <w:r>
+        <w:t>APIClientKey value has been assigned and provided to the caller.</w:t>
       </w:r>
     </w:p>
     <w:p>
@@ -14509,13 +13428,8 @@
           <w:numId w:val="11"/>
         </w:numPr>
       </w:pPr>
-      <w:proofErr w:type="spellStart"/>
-      <w:r>
-        <w:t>APIClientSecret</w:t>
-      </w:r>
-      <w:proofErr w:type="spellEnd"/>
-      <w:r>
-        <w:t xml:space="preserve"> value has been assigned and provided to the caller.</w:t>
+      <w:r>
+        <w:t>APIClientSecret value has been assigned and provided to the caller.</w:t>
       </w:r>
     </w:p>
     <w:p>
@@ -14538,69 +13452,19 @@
     <w:p>
       <w:r>
         <w:tab/>
-      </w:r>
-      <w:proofErr w:type="spellStart"/>
-      <w:r>
-        <w:t>UserAuth</w:t>
-      </w:r>
-      <w:proofErr w:type="spellEnd"/>
-      <w:r>
-        <w:t>: X-</w:t>
-      </w:r>
-      <w:proofErr w:type="spellStart"/>
-      <w:r>
-        <w:t>UserAuth</w:t>
-      </w:r>
-      <w:proofErr w:type="spellEnd"/>
-      <w:r>
-        <w:t>=”key”</w:t>
+        <w:t>UserAuth: X-UserAuth=”key”</w:t>
       </w:r>
     </w:p>
     <w:p>
       <w:r>
         <w:tab/>
-      </w:r>
-      <w:proofErr w:type="spellStart"/>
-      <w:r>
-        <w:t>APIClientKey</w:t>
-      </w:r>
-      <w:proofErr w:type="spellEnd"/>
-      <w:r>
-        <w:t>: X-</w:t>
-      </w:r>
-      <w:proofErr w:type="spellStart"/>
-      <w:r>
-        <w:t>ApiClientKey</w:t>
-      </w:r>
-      <w:proofErr w:type="spellEnd"/>
-      <w:r>
-        <w:t>=”key”</w:t>
+        <w:t>APIClientKey: X-ApiClientKey=”key”</w:t>
       </w:r>
     </w:p>
     <w:p>
       <w:r>
         <w:tab/>
-      </w:r>
-      <w:proofErr w:type="spellStart"/>
-      <w:r>
-        <w:t>APIClientSecret</w:t>
-      </w:r>
-      <w:proofErr w:type="spellEnd"/>
-      <w:r>
-        <w:t>: X-</w:t>
-      </w:r>
-      <w:proofErr w:type="spellStart"/>
-      <w:r>
-        <w:t>APiClientSecret</w:t>
-      </w:r>
-      <w:proofErr w:type="spellEnd"/>
-      <w:proofErr w:type="gramStart"/>
-      <w:r>
-        <w:t>=”secret</w:t>
-      </w:r>
-      <w:proofErr w:type="gramEnd"/>
-      <w:r>
-        <w:t>”</w:t>
+        <w:t>APIClientSecret: X-APiClientSecret=”secret”</w:t>
       </w:r>
     </w:p>
     <w:p>
@@ -14637,7 +13501,6 @@
       <w:r>
         <w:t xml:space="preserve">: </w:t>
       </w:r>
-      <w:proofErr w:type="spellStart"/>
       <w:r>
         <w:rPr>
           <w:b/>
@@ -14647,7 +13510,6 @@
         </w:rPr>
         <w:t>userId</w:t>
       </w:r>
-      <w:proofErr w:type="spellEnd"/>
       <w:r>
         <w:t xml:space="preserve"> – value assigned by the server and returned in the User record.</w:t>
       </w:r>
@@ -14701,15 +13563,7 @@
         <w:t>User</w:t>
       </w:r>
       <w:r>
-        <w:t xml:space="preserve"> record with the </w:t>
-      </w:r>
-      <w:proofErr w:type="spellStart"/>
-      <w:r>
-        <w:t>userId</w:t>
-      </w:r>
-      <w:proofErr w:type="spellEnd"/>
-      <w:r>
-        <w:t xml:space="preserve"> field set.  </w:t>
+        <w:t xml:space="preserve"> record with the userId field set.  </w:t>
       </w:r>
     </w:p>
     <w:p>
@@ -14906,11 +13760,9 @@
             <w:tcW w:w="2065" w:type="dxa"/>
           </w:tcPr>
           <w:p>
-            <w:proofErr w:type="spellStart"/>
             <w:r>
               <w:t>ErrorResponse</w:t>
             </w:r>
-            <w:proofErr w:type="spellEnd"/>
           </w:p>
         </w:tc>
       </w:tr>
@@ -14950,11 +13802,9 @@
             <w:tcW w:w="2065" w:type="dxa"/>
           </w:tcPr>
           <w:p>
-            <w:proofErr w:type="spellStart"/>
             <w:r>
               <w:t>ErrorResponse</w:t>
             </w:r>
-            <w:proofErr w:type="spellEnd"/>
           </w:p>
         </w:tc>
       </w:tr>
@@ -14994,11 +13844,9 @@
             <w:tcW w:w="2065" w:type="dxa"/>
           </w:tcPr>
           <w:p>
-            <w:proofErr w:type="spellStart"/>
             <w:r>
               <w:t>ErrorResponse</w:t>
             </w:r>
-            <w:proofErr w:type="spellEnd"/>
           </w:p>
         </w:tc>
       </w:tr>
@@ -15038,11 +13886,9 @@
             <w:tcW w:w="2065" w:type="dxa"/>
           </w:tcPr>
           <w:p>
-            <w:proofErr w:type="spellStart"/>
             <w:r>
               <w:t>ErrorResponse</w:t>
             </w:r>
-            <w:proofErr w:type="spellEnd"/>
           </w:p>
         </w:tc>
       </w:tr>
@@ -15078,36 +13924,10 @@
           </w:p>
           <w:p>
             <w:r>
-              <w:t xml:space="preserve">There was an attempt to change the </w:t>
-            </w:r>
-            <w:proofErr w:type="spellStart"/>
-            <w:r>
-              <w:t>User.username</w:t>
-            </w:r>
-            <w:proofErr w:type="spellEnd"/>
-            <w:r>
-              <w:t xml:space="preserve"> field and it is </w:t>
-            </w:r>
-            <w:proofErr w:type="spellStart"/>
-            <w:proofErr w:type="gramStart"/>
-            <w:r>
-              <w:t>taken.</w:t>
-            </w:r>
-            <w:r>
-              <w:t>There</w:t>
-            </w:r>
-            <w:proofErr w:type="spellEnd"/>
-            <w:proofErr w:type="gramEnd"/>
-            <w:r>
-              <w:t xml:space="preserve"> was an attempt to change the </w:t>
-            </w:r>
-            <w:proofErr w:type="spellStart"/>
-            <w:r>
-              <w:t>User.email</w:t>
-            </w:r>
-            <w:proofErr w:type="spellEnd"/>
-            <w:r>
-              <w:t xml:space="preserve"> address and it is taken by another User.</w:t>
+              <w:t>There was an attempt to change the User.username field and it is taken.</w:t>
+            </w:r>
+            <w:r>
+              <w:t>There was an attempt to change the User.email address and it is taken by another User.</w:t>
             </w:r>
           </w:p>
         </w:tc>
@@ -15116,11 +13936,9 @@
             <w:tcW w:w="2065" w:type="dxa"/>
           </w:tcPr>
           <w:p>
-            <w:proofErr w:type="spellStart"/>
             <w:r>
               <w:t>ErrorResponse</w:t>
             </w:r>
-            <w:proofErr w:type="spellEnd"/>
           </w:p>
         </w:tc>
       </w:tr>
@@ -15160,11 +13978,9 @@
             <w:tcW w:w="2065" w:type="dxa"/>
           </w:tcPr>
           <w:p>
-            <w:proofErr w:type="spellStart"/>
             <w:r>
               <w:t>ErrorResponse</w:t>
             </w:r>
-            <w:proofErr w:type="spellEnd"/>
           </w:p>
         </w:tc>
       </w:tr>
@@ -15173,12 +13989,12 @@
       <w:pPr>
         <w:pStyle w:val="Heading2"/>
       </w:pPr>
-      <w:bookmarkStart w:id="42" w:name="_Toc10493839"/>
+      <w:bookmarkStart w:id="43" w:name="_Toc10493839"/>
       <w:r>
         <w:lastRenderedPageBreak/>
         <w:t>Use Case – Delete a User’s Account</w:t>
       </w:r>
-      <w:bookmarkEnd w:id="42"/>
+      <w:bookmarkEnd w:id="43"/>
     </w:p>
     <w:p/>
     <w:p>
@@ -15204,7 +14020,6 @@
       <w:r>
         <w:t>: /users/{</w:t>
       </w:r>
-      <w:proofErr w:type="spellStart"/>
       <w:r>
         <w:rPr>
           <w:b/>
@@ -15214,7 +14029,6 @@
         </w:rPr>
         <w:t>userId</w:t>
       </w:r>
-      <w:proofErr w:type="spellEnd"/>
       <w:r>
         <w:t>}</w:t>
       </w:r>
@@ -15274,15 +14088,7 @@
         </w:numPr>
       </w:pPr>
       <w:r>
-        <w:t xml:space="preserve">The JWT in the </w:t>
-      </w:r>
-      <w:proofErr w:type="spellStart"/>
-      <w:r>
-        <w:t>User.token</w:t>
-      </w:r>
-      <w:proofErr w:type="spellEnd"/>
-      <w:r>
-        <w:t xml:space="preserve"> field has not expired.</w:t>
+        <w:t>The JWT in the User.token field has not expired.</w:t>
       </w:r>
     </w:p>
     <w:p>
@@ -15293,13 +14099,8 @@
           <w:numId w:val="11"/>
         </w:numPr>
       </w:pPr>
-      <w:proofErr w:type="spellStart"/>
-      <w:r>
-        <w:t>APIClientKey</w:t>
-      </w:r>
-      <w:proofErr w:type="spellEnd"/>
-      <w:r>
-        <w:t xml:space="preserve"> value has been assigned and provided to the caller.</w:t>
+      <w:r>
+        <w:t>APIClientKey value has been assigned and provided to the caller.</w:t>
       </w:r>
     </w:p>
     <w:p>
@@ -15310,13 +14111,8 @@
           <w:numId w:val="11"/>
         </w:numPr>
       </w:pPr>
-      <w:proofErr w:type="spellStart"/>
-      <w:r>
-        <w:t>APIClientSecret</w:t>
-      </w:r>
-      <w:proofErr w:type="spellEnd"/>
-      <w:r>
-        <w:t xml:space="preserve"> value has been assigned and provided to the caller.</w:t>
+      <w:r>
+        <w:t>APIClientSecret value has been assigned and provided to the caller.</w:t>
       </w:r>
     </w:p>
     <w:p>
@@ -15339,69 +14135,19 @@
     <w:p>
       <w:r>
         <w:tab/>
-      </w:r>
-      <w:proofErr w:type="spellStart"/>
-      <w:r>
-        <w:t>UserAuth</w:t>
-      </w:r>
-      <w:proofErr w:type="spellEnd"/>
-      <w:r>
-        <w:t>: X-</w:t>
-      </w:r>
-      <w:proofErr w:type="spellStart"/>
-      <w:r>
-        <w:t>UserAuth</w:t>
-      </w:r>
-      <w:proofErr w:type="spellEnd"/>
-      <w:r>
-        <w:t>=”key”</w:t>
+        <w:t>UserAuth: X-UserAuth=”key”</w:t>
       </w:r>
     </w:p>
     <w:p>
       <w:r>
         <w:tab/>
-      </w:r>
-      <w:proofErr w:type="spellStart"/>
-      <w:r>
-        <w:t>APIClientKey</w:t>
-      </w:r>
-      <w:proofErr w:type="spellEnd"/>
-      <w:r>
-        <w:t>: X-</w:t>
-      </w:r>
-      <w:proofErr w:type="spellStart"/>
-      <w:r>
-        <w:t>ApiClientKey</w:t>
-      </w:r>
-      <w:proofErr w:type="spellEnd"/>
-      <w:r>
-        <w:t>=”key”</w:t>
+        <w:t>APIClientKey: X-ApiClientKey=”key”</w:t>
       </w:r>
     </w:p>
     <w:p>
       <w:r>
         <w:tab/>
-      </w:r>
-      <w:proofErr w:type="spellStart"/>
-      <w:r>
-        <w:t>APIClientSecret</w:t>
-      </w:r>
-      <w:proofErr w:type="spellEnd"/>
-      <w:r>
-        <w:t>: X-</w:t>
-      </w:r>
-      <w:proofErr w:type="spellStart"/>
-      <w:r>
-        <w:t>APiClientSecret</w:t>
-      </w:r>
-      <w:proofErr w:type="spellEnd"/>
-      <w:proofErr w:type="gramStart"/>
-      <w:r>
-        <w:t>=”secret</w:t>
-      </w:r>
-      <w:proofErr w:type="gramEnd"/>
-      <w:r>
-        <w:t>”</w:t>
+        <w:t>APIClientSecret: X-APiClientSecret=”secret”</w:t>
       </w:r>
     </w:p>
     <w:p>
@@ -15441,7 +14187,6 @@
       <w:r>
         <w:tab/>
       </w:r>
-      <w:proofErr w:type="spellStart"/>
       <w:r>
         <w:rPr>
           <w:b/>
@@ -15451,7 +14196,6 @@
         </w:rPr>
         <w:t>userId</w:t>
       </w:r>
-      <w:proofErr w:type="spellEnd"/>
       <w:r>
         <w:t xml:space="preserve"> – value assigned by the server and returned in the User record.</w:t>
       </w:r>
@@ -15675,11 +14419,9 @@
             <w:tcW w:w="2065" w:type="dxa"/>
           </w:tcPr>
           <w:p>
-            <w:proofErr w:type="spellStart"/>
             <w:r>
               <w:t>ErrorResponse</w:t>
             </w:r>
-            <w:proofErr w:type="spellEnd"/>
           </w:p>
         </w:tc>
       </w:tr>
@@ -15719,11 +14461,9 @@
             <w:tcW w:w="2065" w:type="dxa"/>
           </w:tcPr>
           <w:p>
-            <w:proofErr w:type="spellStart"/>
             <w:r>
               <w:t>ErrorResponse</w:t>
             </w:r>
-            <w:proofErr w:type="spellEnd"/>
           </w:p>
         </w:tc>
       </w:tr>
@@ -15754,17 +14494,8 @@
                 <w:b/>
                 <w:bCs/>
               </w:rPr>
-              <w:t xml:space="preserve">Not </w:t>
-            </w:r>
-            <w:proofErr w:type="spellStart"/>
-            <w:r>
-              <w:rPr>
-                <w:b/>
-                <w:bCs/>
-              </w:rPr>
-              <w:t>Foiund</w:t>
-            </w:r>
-            <w:proofErr w:type="spellEnd"/>
+              <w:t>Not Foiund</w:t>
+            </w:r>
           </w:p>
         </w:tc>
         <w:tc>
@@ -15772,11 +14503,9 @@
             <w:tcW w:w="2065" w:type="dxa"/>
           </w:tcPr>
           <w:p>
-            <w:proofErr w:type="spellStart"/>
             <w:r>
               <w:t>ErrorResponse</w:t>
             </w:r>
-            <w:proofErr w:type="spellEnd"/>
           </w:p>
         </w:tc>
       </w:tr>
@@ -15816,11 +14545,9 @@
             <w:tcW w:w="2065" w:type="dxa"/>
           </w:tcPr>
           <w:p>
-            <w:proofErr w:type="spellStart"/>
             <w:r>
               <w:t>ErrorResponse</w:t>
             </w:r>
-            <w:proofErr w:type="spellEnd"/>
           </w:p>
         </w:tc>
       </w:tr>
@@ -15844,23 +14571,23 @@
       <w:pPr>
         <w:pStyle w:val="Heading1"/>
       </w:pPr>
-      <w:bookmarkStart w:id="43" w:name="_Toc10493840"/>
+      <w:bookmarkStart w:id="44" w:name="_Toc10493840"/>
       <w:r>
         <w:lastRenderedPageBreak/>
         <w:t>Password Management API Methods</w:t>
       </w:r>
-      <w:bookmarkEnd w:id="43"/>
+      <w:bookmarkEnd w:id="44"/>
     </w:p>
     <w:p/>
     <w:p>
       <w:pPr>
         <w:pStyle w:val="Heading2"/>
       </w:pPr>
-      <w:bookmarkStart w:id="44" w:name="_Toc10493841"/>
+      <w:bookmarkStart w:id="45" w:name="_Toc10493841"/>
       <w:r>
         <w:t>Use Case – Request a Password Token</w:t>
       </w:r>
-      <w:bookmarkEnd w:id="44"/>
+      <w:bookmarkEnd w:id="45"/>
     </w:p>
     <w:p/>
     <w:p>
@@ -15935,13 +14662,8 @@
           <w:numId w:val="11"/>
         </w:numPr>
       </w:pPr>
-      <w:proofErr w:type="spellStart"/>
-      <w:r>
-        <w:t>APIClientKey</w:t>
-      </w:r>
-      <w:proofErr w:type="spellEnd"/>
-      <w:r>
-        <w:t xml:space="preserve"> value has been assigned and provided to the caller.</w:t>
+      <w:r>
+        <w:t>APIClientKey value has been assigned and provided to the caller.</w:t>
       </w:r>
     </w:p>
     <w:p>
@@ -15952,13 +14674,8 @@
           <w:numId w:val="11"/>
         </w:numPr>
       </w:pPr>
-      <w:proofErr w:type="spellStart"/>
-      <w:r>
-        <w:t>APIClientSecret</w:t>
-      </w:r>
-      <w:proofErr w:type="spellEnd"/>
-      <w:r>
-        <w:t xml:space="preserve"> value has been assigned and provided to the caller.</w:t>
+      <w:r>
+        <w:t>APIClientSecret value has been assigned and provided to the caller.</w:t>
       </w:r>
     </w:p>
     <w:p>
@@ -15981,48 +14698,13 @@
     <w:p>
       <w:r>
         <w:tab/>
-      </w:r>
-      <w:proofErr w:type="spellStart"/>
-      <w:r>
-        <w:t>APIClientKey</w:t>
-      </w:r>
-      <w:proofErr w:type="spellEnd"/>
-      <w:r>
-        <w:t>: X-</w:t>
-      </w:r>
-      <w:proofErr w:type="spellStart"/>
-      <w:r>
-        <w:t>ApiClientKey</w:t>
-      </w:r>
-      <w:proofErr w:type="spellEnd"/>
-      <w:r>
-        <w:t>=”key”</w:t>
+        <w:t>APIClientKey: X-ApiClientKey=”key”</w:t>
       </w:r>
     </w:p>
     <w:p>
       <w:r>
         <w:tab/>
-      </w:r>
-      <w:proofErr w:type="spellStart"/>
-      <w:r>
-        <w:t>APIClientSecret</w:t>
-      </w:r>
-      <w:proofErr w:type="spellEnd"/>
-      <w:r>
-        <w:t>: X-</w:t>
-      </w:r>
-      <w:proofErr w:type="spellStart"/>
-      <w:r>
-        <w:t>APiClientSecret</w:t>
-      </w:r>
-      <w:proofErr w:type="spellEnd"/>
-      <w:proofErr w:type="gramStart"/>
-      <w:r>
-        <w:t>=”secret</w:t>
-      </w:r>
-      <w:proofErr w:type="gramEnd"/>
-      <w:r>
-        <w:t>”</w:t>
+        <w:t>APIClientSecret: X-APiClientSecret=”secret”</w:t>
       </w:r>
     </w:p>
     <w:p>
@@ -16296,11 +14978,9 @@
             <w:tcW w:w="2065" w:type="dxa"/>
           </w:tcPr>
           <w:p>
-            <w:proofErr w:type="spellStart"/>
             <w:r>
               <w:t>ErrorResponse</w:t>
             </w:r>
-            <w:proofErr w:type="spellEnd"/>
           </w:p>
         </w:tc>
       </w:tr>
@@ -16345,11 +15025,9 @@
             <w:tcW w:w="2065" w:type="dxa"/>
           </w:tcPr>
           <w:p>
-            <w:proofErr w:type="spellStart"/>
             <w:r>
               <w:t>ErrorResponse</w:t>
             </w:r>
-            <w:proofErr w:type="spellEnd"/>
           </w:p>
         </w:tc>
       </w:tr>
@@ -16394,11 +15072,9 @@
             <w:tcW w:w="2065" w:type="dxa"/>
           </w:tcPr>
           <w:p>
-            <w:proofErr w:type="spellStart"/>
             <w:r>
               <w:t>ErrorResponse</w:t>
             </w:r>
-            <w:proofErr w:type="spellEnd"/>
           </w:p>
         </w:tc>
       </w:tr>
@@ -16438,11 +15114,9 @@
             <w:tcW w:w="2065" w:type="dxa"/>
           </w:tcPr>
           <w:p>
-            <w:proofErr w:type="spellStart"/>
             <w:r>
               <w:t>ErrorResponse</w:t>
             </w:r>
-            <w:proofErr w:type="spellEnd"/>
           </w:p>
         </w:tc>
       </w:tr>
@@ -16466,7 +15140,7 @@
       <w:pPr>
         <w:pStyle w:val="Heading2"/>
       </w:pPr>
-      <w:bookmarkStart w:id="45" w:name="_Toc10493842"/>
+      <w:bookmarkStart w:id="46" w:name="_Toc10493842"/>
       <w:r>
         <w:lastRenderedPageBreak/>
         <w:t xml:space="preserve">Use Case – Reset the </w:t>
@@ -16477,7 +15151,7 @@
       <w:r>
         <w:t>Password</w:t>
       </w:r>
-      <w:bookmarkEnd w:id="45"/>
+      <w:bookmarkEnd w:id="46"/>
       <w:r>
         <w:t xml:space="preserve"> </w:t>
       </w:r>
@@ -16506,7 +15180,6 @@
       <w:r>
         <w:t>: /passwords/{</w:t>
       </w:r>
-      <w:proofErr w:type="spellStart"/>
       <w:r>
         <w:rPr>
           <w:b/>
@@ -16516,11 +15189,9 @@
         </w:rPr>
         <w:t>userId</w:t>
       </w:r>
-      <w:proofErr w:type="spellEnd"/>
       <w:r>
         <w:t>}/{</w:t>
       </w:r>
-      <w:proofErr w:type="spellStart"/>
       <w:r>
         <w:rPr>
           <w:b/>
@@ -16530,7 +15201,6 @@
         </w:rPr>
         <w:t>resetToken</w:t>
       </w:r>
-      <w:proofErr w:type="spellEnd"/>
       <w:r>
         <w:t>}</w:t>
       </w:r>
@@ -16552,7 +15222,6 @@
       <w:r>
         <w:t xml:space="preserve">The call is made reset the password.  The </w:t>
       </w:r>
-      <w:proofErr w:type="spellStart"/>
       <w:r>
         <w:rPr>
           <w:b/>
@@ -16562,7 +15231,6 @@
         </w:rPr>
         <w:t>resetToken</w:t>
       </w:r>
-      <w:proofErr w:type="spellEnd"/>
       <w:r>
         <w:t xml:space="preserve"> was requested and sent, out-of-bound, to the user via email. </w:t>
       </w:r>
@@ -16588,13 +15256,8 @@
           <w:numId w:val="11"/>
         </w:numPr>
       </w:pPr>
-      <w:proofErr w:type="spellStart"/>
-      <w:r>
-        <w:t>APIClientKey</w:t>
-      </w:r>
-      <w:proofErr w:type="spellEnd"/>
-      <w:r>
-        <w:t xml:space="preserve"> value has been assigned and provided to the caller.</w:t>
+      <w:r>
+        <w:t>APIClientKey value has been assigned and provided to the caller.</w:t>
       </w:r>
     </w:p>
     <w:p>
@@ -16605,13 +15268,8 @@
           <w:numId w:val="11"/>
         </w:numPr>
       </w:pPr>
-      <w:proofErr w:type="spellStart"/>
-      <w:r>
-        <w:t>APIClientSecret</w:t>
-      </w:r>
-      <w:proofErr w:type="spellEnd"/>
-      <w:r>
-        <w:t xml:space="preserve"> value has been assigned and provided to the caller.</w:t>
+      <w:r>
+        <w:t>APIClientSecret value has been assigned and provided to the caller.</w:t>
       </w:r>
     </w:p>
     <w:p>
@@ -16623,15 +15281,7 @@
         </w:numPr>
       </w:pPr>
       <w:r>
-        <w:t xml:space="preserve">A </w:t>
-      </w:r>
-      <w:proofErr w:type="spellStart"/>
-      <w:r>
-        <w:t>resetToken</w:t>
-      </w:r>
-      <w:proofErr w:type="spellEnd"/>
-      <w:r>
-        <w:t xml:space="preserve"> has been sent to the user’s email and retrieved by the user from a previous call to request the reset token.</w:t>
+        <w:t>A resetToken has been sent to the user’s email and retrieved by the user from a previous call to request the reset token.</w:t>
       </w:r>
     </w:p>
     <w:p>
@@ -16654,48 +15304,13 @@
     <w:p>
       <w:r>
         <w:tab/>
-      </w:r>
-      <w:proofErr w:type="spellStart"/>
-      <w:r>
-        <w:t>APIClientKey</w:t>
-      </w:r>
-      <w:proofErr w:type="spellEnd"/>
-      <w:r>
-        <w:t>: X-</w:t>
-      </w:r>
-      <w:proofErr w:type="spellStart"/>
-      <w:r>
-        <w:t>ApiClientKey</w:t>
-      </w:r>
-      <w:proofErr w:type="spellEnd"/>
-      <w:r>
-        <w:t>=”key”</w:t>
+        <w:t>APIClientKey: X-ApiClientKey=”key”</w:t>
       </w:r>
     </w:p>
     <w:p>
       <w:r>
         <w:tab/>
-      </w:r>
-      <w:proofErr w:type="spellStart"/>
-      <w:r>
-        <w:t>APIClientSecret</w:t>
-      </w:r>
-      <w:proofErr w:type="spellEnd"/>
-      <w:r>
-        <w:t>: X-</w:t>
-      </w:r>
-      <w:proofErr w:type="spellStart"/>
-      <w:r>
-        <w:t>APiClientSecret</w:t>
-      </w:r>
-      <w:proofErr w:type="spellEnd"/>
-      <w:proofErr w:type="gramStart"/>
-      <w:r>
-        <w:t>=”secret</w:t>
-      </w:r>
-      <w:proofErr w:type="gramEnd"/>
-      <w:r>
-        <w:t>”</w:t>
+        <w:t>APIClientSecret: X-APiClientSecret=”secret”</w:t>
       </w:r>
     </w:p>
     <w:p>
@@ -16741,7 +15356,6 @@
       <w:pPr>
         <w:ind w:left="720" w:firstLine="720"/>
       </w:pPr>
-      <w:proofErr w:type="spellStart"/>
       <w:r>
         <w:rPr>
           <w:b/>
@@ -16751,7 +15365,6 @@
         </w:rPr>
         <w:t>userId</w:t>
       </w:r>
-      <w:proofErr w:type="spellEnd"/>
       <w:r>
         <w:t xml:space="preserve"> – </w:t>
       </w:r>
@@ -16759,15 +15372,7 @@
         <w:t>T</w:t>
       </w:r>
       <w:r>
-        <w:t xml:space="preserve">he </w:t>
-      </w:r>
-      <w:proofErr w:type="spellStart"/>
-      <w:r>
-        <w:t>userId</w:t>
-      </w:r>
-      <w:proofErr w:type="spellEnd"/>
-      <w:r>
-        <w:t xml:space="preserve"> field of the User record for the user whose password is to be </w:t>
+        <w:t xml:space="preserve">he userId field of the User record for the user whose password is to be </w:t>
       </w:r>
       <w:r>
         <w:tab/>
@@ -16783,7 +15388,6 @@
       <w:pPr>
         <w:ind w:left="720" w:firstLine="720"/>
       </w:pPr>
-      <w:proofErr w:type="spellStart"/>
       <w:r>
         <w:rPr>
           <w:b/>
@@ -16793,7 +15397,6 @@
         </w:rPr>
         <w:t>resetToken</w:t>
       </w:r>
-      <w:proofErr w:type="spellEnd"/>
       <w:r>
         <w:t xml:space="preserve"> – The token sent via email from a previous call to request the </w:t>
       </w:r>
@@ -16846,7 +15449,6 @@
       <w:r>
         <w:tab/>
       </w:r>
-      <w:proofErr w:type="spellStart"/>
       <w:r>
         <w:rPr>
           <w:b/>
@@ -16856,17 +15458,8 @@
         </w:rPr>
         <w:t>newPassword</w:t>
       </w:r>
-      <w:proofErr w:type="spellEnd"/>
-      <w:r>
-        <w:t xml:space="preserve"> – This is the new password encrypted using </w:t>
-      </w:r>
-      <w:proofErr w:type="spellStart"/>
-      <w:r>
-        <w:t>BCrypt</w:t>
-      </w:r>
-      <w:proofErr w:type="spellEnd"/>
-      <w:r>
-        <w:t>.</w:t>
+      <w:r>
+        <w:t xml:space="preserve"> – This is the new password encrypted using BCrypt.</w:t>
       </w:r>
     </w:p>
     <w:p/>
@@ -17071,11 +15664,9 @@
             <w:tcW w:w="2065" w:type="dxa"/>
           </w:tcPr>
           <w:p>
-            <w:proofErr w:type="spellStart"/>
             <w:r>
               <w:t>ErrorResponse</w:t>
             </w:r>
-            <w:proofErr w:type="spellEnd"/>
           </w:p>
         </w:tc>
       </w:tr>
@@ -17120,11 +15711,9 @@
             <w:tcW w:w="2065" w:type="dxa"/>
           </w:tcPr>
           <w:p>
-            <w:proofErr w:type="spellStart"/>
             <w:r>
               <w:t>ErrorResponse</w:t>
             </w:r>
-            <w:proofErr w:type="spellEnd"/>
           </w:p>
         </w:tc>
       </w:tr>
@@ -17169,11 +15758,9 @@
             <w:tcW w:w="2065" w:type="dxa"/>
           </w:tcPr>
           <w:p>
-            <w:proofErr w:type="spellStart"/>
             <w:r>
               <w:t>ErrorResponse</w:t>
             </w:r>
-            <w:proofErr w:type="spellEnd"/>
           </w:p>
         </w:tc>
       </w:tr>
@@ -17208,13 +15795,8 @@
             </w:r>
           </w:p>
           <w:p>
-            <w:proofErr w:type="spellStart"/>
-            <w:r>
-              <w:t>UserId</w:t>
-            </w:r>
-            <w:proofErr w:type="spellEnd"/>
-            <w:r>
-              <w:t xml:space="preserve"> not found</w:t>
+            <w:r>
+              <w:t>UserId not found</w:t>
             </w:r>
           </w:p>
         </w:tc>
@@ -17223,11 +15805,9 @@
             <w:tcW w:w="2065" w:type="dxa"/>
           </w:tcPr>
           <w:p>
-            <w:proofErr w:type="spellStart"/>
             <w:r>
               <w:t>ErrorResponse</w:t>
             </w:r>
-            <w:proofErr w:type="spellEnd"/>
           </w:p>
         </w:tc>
       </w:tr>
@@ -17267,11 +15847,9 @@
             <w:tcW w:w="2065" w:type="dxa"/>
           </w:tcPr>
           <w:p>
-            <w:proofErr w:type="spellStart"/>
             <w:r>
               <w:t>ErrorResponse</w:t>
             </w:r>
-            <w:proofErr w:type="spellEnd"/>
           </w:p>
         </w:tc>
       </w:tr>
@@ -17294,12 +15872,12 @@
       <w:pPr>
         <w:pStyle w:val="Heading2"/>
       </w:pPr>
-      <w:bookmarkStart w:id="46" w:name="_Toc10493843"/>
+      <w:bookmarkStart w:id="47" w:name="_Toc10493843"/>
       <w:r>
         <w:lastRenderedPageBreak/>
         <w:t>Use Case – Change the User’s Password</w:t>
       </w:r>
-      <w:bookmarkEnd w:id="46"/>
+      <w:bookmarkEnd w:id="47"/>
       <w:r>
         <w:t xml:space="preserve"> </w:t>
       </w:r>
@@ -17328,7 +15906,6 @@
       <w:r>
         <w:t>: /passwords/{</w:t>
       </w:r>
-      <w:proofErr w:type="spellStart"/>
       <w:r>
         <w:rPr>
           <w:b/>
@@ -17338,7 +15915,6 @@
         </w:rPr>
         <w:t>userId</w:t>
       </w:r>
-      <w:proofErr w:type="spellEnd"/>
       <w:r>
         <w:t>}</w:t>
       </w:r>
@@ -17382,13 +15958,8 @@
           <w:numId w:val="11"/>
         </w:numPr>
       </w:pPr>
-      <w:proofErr w:type="spellStart"/>
-      <w:r>
-        <w:t>APIClientKey</w:t>
-      </w:r>
-      <w:proofErr w:type="spellEnd"/>
-      <w:r>
-        <w:t xml:space="preserve"> value has been assigned and provided to the caller.</w:t>
+      <w:r>
+        <w:t>APIClientKey value has been assigned and provided to the caller.</w:t>
       </w:r>
     </w:p>
     <w:p>
@@ -17399,13 +15970,8 @@
           <w:numId w:val="11"/>
         </w:numPr>
       </w:pPr>
-      <w:proofErr w:type="spellStart"/>
-      <w:r>
-        <w:t>APIClientSecret</w:t>
-      </w:r>
-      <w:proofErr w:type="spellEnd"/>
-      <w:r>
-        <w:t xml:space="preserve"> value has been assigned and provided to the caller.</w:t>
+      <w:r>
+        <w:t>APIClientSecret value has been assigned and provided to the caller.</w:t>
       </w:r>
     </w:p>
     <w:p>
@@ -17417,15 +15983,7 @@
         </w:numPr>
       </w:pPr>
       <w:r>
-        <w:t xml:space="preserve">The User is signed in and </w:t>
-      </w:r>
-      <w:proofErr w:type="spellStart"/>
-      <w:r>
-        <w:t>UserAuth</w:t>
-      </w:r>
-      <w:proofErr w:type="spellEnd"/>
-      <w:r>
-        <w:t xml:space="preserve"> token has not expired.</w:t>
+        <w:t>The User is signed in and UserAuth token has not expired.</w:t>
       </w:r>
     </w:p>
     <w:p>
@@ -17448,77 +16006,19 @@
     <w:p>
       <w:r>
         <w:tab/>
-      </w:r>
-      <w:proofErr w:type="spellStart"/>
-      <w:r>
-        <w:t>UserKey</w:t>
-      </w:r>
-      <w:proofErr w:type="spellEnd"/>
-      <w:r>
-        <w:t>: X-</w:t>
-      </w:r>
-      <w:proofErr w:type="spellStart"/>
-      <w:r>
-        <w:t>UserAuth</w:t>
-      </w:r>
-      <w:proofErr w:type="spellEnd"/>
-      <w:r>
-        <w:t xml:space="preserve"> = “JWT token previously returned in the </w:t>
-      </w:r>
-      <w:proofErr w:type="spellStart"/>
-      <w:r>
-        <w:t>UserLoginResponse</w:t>
-      </w:r>
-      <w:proofErr w:type="spellEnd"/>
-      <w:r>
-        <w:t>”</w:t>
+        <w:t>UserKey: X-UserAuth = “JWT token previously returned in the UserLoginResponse”</w:t>
       </w:r>
     </w:p>
     <w:p>
       <w:r>
         <w:tab/>
-      </w:r>
-      <w:proofErr w:type="spellStart"/>
-      <w:r>
-        <w:t>APIClientKey</w:t>
-      </w:r>
-      <w:proofErr w:type="spellEnd"/>
-      <w:r>
-        <w:t>: X-</w:t>
-      </w:r>
-      <w:proofErr w:type="spellStart"/>
-      <w:r>
-        <w:t>ApiClientKey</w:t>
-      </w:r>
-      <w:proofErr w:type="spellEnd"/>
-      <w:r>
-        <w:t>=”key”</w:t>
+        <w:t>APIClientKey: X-ApiClientKey=”key”</w:t>
       </w:r>
     </w:p>
     <w:p>
       <w:r>
         <w:tab/>
-      </w:r>
-      <w:proofErr w:type="spellStart"/>
-      <w:r>
-        <w:t>APIClientSecret</w:t>
-      </w:r>
-      <w:proofErr w:type="spellEnd"/>
-      <w:r>
-        <w:t>: X-</w:t>
-      </w:r>
-      <w:proofErr w:type="spellStart"/>
-      <w:r>
-        <w:t>APiClientSecret</w:t>
-      </w:r>
-      <w:proofErr w:type="spellEnd"/>
-      <w:proofErr w:type="gramStart"/>
-      <w:r>
-        <w:t>=”secret</w:t>
-      </w:r>
-      <w:proofErr w:type="gramEnd"/>
-      <w:r>
-        <w:t>”</w:t>
+        <w:t>APIClientSecret: X-APiClientSecret=”secret”</w:t>
       </w:r>
     </w:p>
     <w:p>
@@ -17563,7 +16063,6 @@
       <w:pPr>
         <w:ind w:left="720" w:firstLine="720"/>
       </w:pPr>
-      <w:proofErr w:type="spellStart"/>
       <w:r>
         <w:rPr>
           <w:b/>
@@ -17573,17 +16072,8 @@
         </w:rPr>
         <w:t>userId</w:t>
       </w:r>
-      <w:proofErr w:type="spellEnd"/>
-      <w:r>
-        <w:t xml:space="preserve"> – The </w:t>
-      </w:r>
-      <w:proofErr w:type="spellStart"/>
-      <w:r>
-        <w:t>userId</w:t>
-      </w:r>
-      <w:proofErr w:type="spellEnd"/>
-      <w:r>
-        <w:t xml:space="preserve"> field of the User record for the user whose password is to be </w:t>
+      <w:r>
+        <w:t xml:space="preserve"> – The userId field of the User record for the user whose password is to be </w:t>
       </w:r>
       <w:r>
         <w:tab/>
@@ -17650,7 +16140,6 @@
       <w:r>
         <w:tab/>
       </w:r>
-      <w:proofErr w:type="spellStart"/>
       <w:r>
         <w:rPr>
           <w:b/>
@@ -17660,7 +16149,6 @@
         </w:rPr>
         <w:t>newPassword</w:t>
       </w:r>
-      <w:proofErr w:type="spellEnd"/>
       <w:r>
         <w:t xml:space="preserve"> – This is the new password.</w:t>
       </w:r>
@@ -17674,23 +16162,7 @@
         <w:ind w:left="1440"/>
       </w:pPr>
       <w:r>
-        <w:t xml:space="preserve">Care must be taken to never expose or store the </w:t>
-      </w:r>
-      <w:proofErr w:type="spellStart"/>
-      <w:r>
-        <w:t>newPassword</w:t>
-      </w:r>
-      <w:proofErr w:type="spellEnd"/>
-      <w:r>
-        <w:t xml:space="preserve"> value in plaintext.  It should be hashed using </w:t>
-      </w:r>
-      <w:proofErr w:type="spellStart"/>
-      <w:r>
-        <w:t>BCrypt</w:t>
-      </w:r>
-      <w:proofErr w:type="spellEnd"/>
-      <w:r>
-        <w:t xml:space="preserve"> at the earliest opportunity.</w:t>
+        <w:t>Care must be taken to never expose or store the newPassword value in plaintext.  It should be hashed using BCrypt at the earliest opportunity.</w:t>
       </w:r>
     </w:p>
     <w:p>
@@ -17869,11 +16341,9 @@
             <w:tcW w:w="2065" w:type="dxa"/>
           </w:tcPr>
           <w:p>
-            <w:proofErr w:type="spellStart"/>
             <w:r>
               <w:t>ErrorResponse</w:t>
             </w:r>
-            <w:proofErr w:type="spellEnd"/>
           </w:p>
         </w:tc>
       </w:tr>
@@ -17918,11 +16388,9 @@
             <w:tcW w:w="2065" w:type="dxa"/>
           </w:tcPr>
           <w:p>
-            <w:proofErr w:type="spellStart"/>
             <w:r>
               <w:t>ErrorResponse</w:t>
             </w:r>
-            <w:proofErr w:type="spellEnd"/>
           </w:p>
         </w:tc>
       </w:tr>
@@ -17957,13 +16425,8 @@
             </w:r>
           </w:p>
           <w:p>
-            <w:proofErr w:type="spellStart"/>
-            <w:r>
-              <w:t>UserId</w:t>
-            </w:r>
-            <w:proofErr w:type="spellEnd"/>
-            <w:r>
-              <w:t xml:space="preserve"> not found</w:t>
+            <w:r>
+              <w:t>UserId not found</w:t>
             </w:r>
           </w:p>
         </w:tc>
@@ -17972,11 +16435,9 @@
             <w:tcW w:w="2065" w:type="dxa"/>
           </w:tcPr>
           <w:p>
-            <w:proofErr w:type="spellStart"/>
             <w:r>
               <w:t>ErrorResponse</w:t>
             </w:r>
-            <w:proofErr w:type="spellEnd"/>
           </w:p>
         </w:tc>
       </w:tr>
@@ -18016,11 +16477,9 @@
             <w:tcW w:w="2065" w:type="dxa"/>
           </w:tcPr>
           <w:p>
-            <w:proofErr w:type="spellStart"/>
             <w:r>
               <w:t>ErrorResponse</w:t>
             </w:r>
-            <w:proofErr w:type="spellEnd"/>
           </w:p>
         </w:tc>
       </w:tr>
@@ -18043,23 +16502,23 @@
       <w:pPr>
         <w:pStyle w:val="Heading1"/>
       </w:pPr>
-      <w:bookmarkStart w:id="47" w:name="_Toc10493844"/>
+      <w:bookmarkStart w:id="48" w:name="_Toc10493844"/>
       <w:r>
         <w:lastRenderedPageBreak/>
         <w:t>Two-Factor Authentication Management API Methods</w:t>
       </w:r>
-      <w:bookmarkEnd w:id="47"/>
+      <w:bookmarkEnd w:id="48"/>
     </w:p>
     <w:p/>
     <w:p>
       <w:pPr>
         <w:pStyle w:val="Heading2"/>
       </w:pPr>
-      <w:bookmarkStart w:id="48" w:name="_Toc10493845"/>
+      <w:bookmarkStart w:id="49" w:name="_Toc10493845"/>
       <w:r>
         <w:t>Use Case – Request a Two-Factor Authentication Code via SMS</w:t>
       </w:r>
-      <w:bookmarkEnd w:id="48"/>
+      <w:bookmarkEnd w:id="49"/>
     </w:p>
     <w:p/>
     <w:p>
@@ -18088,7 +16547,6 @@
       <w:r>
         <w:t>users/{</w:t>
       </w:r>
-      <w:proofErr w:type="spellStart"/>
       <w:r>
         <w:rPr>
           <w:b/>
@@ -18098,15 +16556,9 @@
         </w:rPr>
         <w:t>userId</w:t>
       </w:r>
-      <w:proofErr w:type="spellEnd"/>
-      <w:r>
-        <w:t>}/</w:t>
-      </w:r>
-      <w:proofErr w:type="spellStart"/>
-      <w:r>
-        <w:t>tfa</w:t>
-      </w:r>
-      <w:proofErr w:type="spellEnd"/>
+      <w:r>
+        <w:t>}/tfa</w:t>
+      </w:r>
     </w:p>
     <w:p/>
     <w:p>
@@ -18147,13 +16599,8 @@
           <w:numId w:val="11"/>
         </w:numPr>
       </w:pPr>
-      <w:proofErr w:type="spellStart"/>
-      <w:r>
-        <w:t>APIClientKey</w:t>
-      </w:r>
-      <w:proofErr w:type="spellEnd"/>
-      <w:r>
-        <w:t xml:space="preserve"> value has been assigned and provided to the caller.</w:t>
+      <w:r>
+        <w:t>APIClientKey value has been assigned and provided to the caller.</w:t>
       </w:r>
     </w:p>
     <w:p>
@@ -18164,13 +16611,8 @@
           <w:numId w:val="11"/>
         </w:numPr>
       </w:pPr>
-      <w:proofErr w:type="spellStart"/>
-      <w:r>
-        <w:t>APIClientSecret</w:t>
-      </w:r>
-      <w:proofErr w:type="spellEnd"/>
-      <w:r>
-        <w:t xml:space="preserve"> value has been assigned and provided to the caller.</w:t>
+      <w:r>
+        <w:t>APIClientSecret value has been assigned and provided to the caller.</w:t>
       </w:r>
     </w:p>
     <w:p>
@@ -18217,48 +16659,13 @@
     <w:p>
       <w:r>
         <w:tab/>
-      </w:r>
-      <w:proofErr w:type="spellStart"/>
-      <w:r>
-        <w:t>APIClientKey</w:t>
-      </w:r>
-      <w:proofErr w:type="spellEnd"/>
-      <w:r>
-        <w:t>: X-</w:t>
-      </w:r>
-      <w:proofErr w:type="spellStart"/>
-      <w:r>
-        <w:t>ApiClientKey</w:t>
-      </w:r>
-      <w:proofErr w:type="spellEnd"/>
-      <w:r>
-        <w:t>=”key”</w:t>
+        <w:t>APIClientKey: X-ApiClientKey=”key”</w:t>
       </w:r>
     </w:p>
     <w:p>
       <w:r>
         <w:tab/>
-      </w:r>
-      <w:proofErr w:type="spellStart"/>
-      <w:r>
-        <w:t>APIClientSecret</w:t>
-      </w:r>
-      <w:proofErr w:type="spellEnd"/>
-      <w:r>
-        <w:t>: X-</w:t>
-      </w:r>
-      <w:proofErr w:type="spellStart"/>
-      <w:r>
-        <w:t>APiClientSecret</w:t>
-      </w:r>
-      <w:proofErr w:type="spellEnd"/>
-      <w:proofErr w:type="gramStart"/>
-      <w:r>
-        <w:t>=”secret</w:t>
-      </w:r>
-      <w:proofErr w:type="gramEnd"/>
-      <w:r>
-        <w:t>”</w:t>
+        <w:t>APIClientSecret: X-APiClientSecret=”secret”</w:t>
       </w:r>
     </w:p>
     <w:p>
@@ -18301,7 +16708,6 @@
       <w:r>
         <w:tab/>
       </w:r>
-      <w:proofErr w:type="spellStart"/>
       <w:r>
         <w:rPr>
           <w:b/>
@@ -18311,17 +16717,8 @@
         </w:rPr>
         <w:t>userId</w:t>
       </w:r>
-      <w:proofErr w:type="spellEnd"/>
-      <w:r>
-        <w:t xml:space="preserve"> – The </w:t>
-      </w:r>
-      <w:proofErr w:type="spellStart"/>
-      <w:r>
-        <w:t>userId</w:t>
-      </w:r>
-      <w:proofErr w:type="spellEnd"/>
-      <w:r>
-        <w:t xml:space="preserve"> of the User</w:t>
+      <w:r>
+        <w:t xml:space="preserve"> – The userId of the User</w:t>
       </w:r>
       <w:r>
         <w:br/>
@@ -18549,11 +16946,9 @@
             <w:tcW w:w="2065" w:type="dxa"/>
           </w:tcPr>
           <w:p>
-            <w:proofErr w:type="spellStart"/>
             <w:r>
               <w:t>ErrorResponse</w:t>
             </w:r>
-            <w:proofErr w:type="spellEnd"/>
           </w:p>
         </w:tc>
       </w:tr>
@@ -18598,11 +16993,9 @@
             <w:tcW w:w="2065" w:type="dxa"/>
           </w:tcPr>
           <w:p>
-            <w:proofErr w:type="spellStart"/>
             <w:r>
               <w:t>ErrorResponse</w:t>
             </w:r>
-            <w:proofErr w:type="spellEnd"/>
           </w:p>
         </w:tc>
       </w:tr>
@@ -18642,11 +17035,9 @@
             <w:tcW w:w="2065" w:type="dxa"/>
           </w:tcPr>
           <w:p>
-            <w:proofErr w:type="spellStart"/>
             <w:r>
               <w:t>ErrorResponse</w:t>
             </w:r>
-            <w:proofErr w:type="spellEnd"/>
           </w:p>
         </w:tc>
       </w:tr>
@@ -18696,11 +17087,9 @@
             <w:tcW w:w="2065" w:type="dxa"/>
           </w:tcPr>
           <w:p>
-            <w:proofErr w:type="spellStart"/>
             <w:r>
               <w:t>ErrorResponse</w:t>
             </w:r>
-            <w:proofErr w:type="spellEnd"/>
           </w:p>
         </w:tc>
       </w:tr>
@@ -18740,11 +17129,9 @@
             <w:tcW w:w="2065" w:type="dxa"/>
           </w:tcPr>
           <w:p>
-            <w:proofErr w:type="spellStart"/>
             <w:r>
               <w:t>ErrorResponse</w:t>
             </w:r>
-            <w:proofErr w:type="spellEnd"/>
           </w:p>
         </w:tc>
       </w:tr>
@@ -18771,7 +17158,7 @@
       <w:pPr>
         <w:pStyle w:val="Heading2"/>
       </w:pPr>
-      <w:bookmarkStart w:id="49" w:name="_Toc10493846"/>
+      <w:bookmarkStart w:id="50" w:name="_Toc10493846"/>
       <w:r>
         <w:lastRenderedPageBreak/>
         <w:t xml:space="preserve">Use Case – Enable or Disable </w:t>
@@ -18782,7 +17169,7 @@
       <w:r>
         <w:t>wo-Factor Authentication</w:t>
       </w:r>
-      <w:bookmarkEnd w:id="49"/>
+      <w:bookmarkEnd w:id="50"/>
       <w:r>
         <w:t xml:space="preserve"> </w:t>
       </w:r>
@@ -18811,7 +17198,6 @@
       <w:r>
         <w:t>: /users/{</w:t>
       </w:r>
-      <w:proofErr w:type="spellStart"/>
       <w:r>
         <w:rPr>
           <w:b/>
@@ -18821,17 +17207,8 @@
         </w:rPr>
         <w:t>userId</w:t>
       </w:r>
-      <w:proofErr w:type="spellEnd"/>
-      <w:r>
-        <w:t>}/</w:t>
-      </w:r>
-      <w:proofErr w:type="spellStart"/>
-      <w:r>
-        <w:t>tfa</w:t>
-      </w:r>
-      <w:proofErr w:type="spellEnd"/>
-      <w:r>
-        <w:t>/{</w:t>
+      <w:r>
+        <w:t>}/tfa/{</w:t>
       </w:r>
       <w:r>
         <w:rPr>
@@ -18895,21 +17272,12 @@
       <w:r>
         <w:t xml:space="preserve">If the </w:t>
       </w:r>
-      <w:proofErr w:type="spellStart"/>
-      <w:r>
-        <w:rPr>
-          <w:b/>
-          <w:bCs/>
-        </w:rPr>
-        <w:t>useSMS</w:t>
-      </w:r>
-      <w:proofErr w:type="spellEnd"/>
-      <w:r>
-        <w:rPr>
-          <w:b/>
-          <w:bCs/>
-        </w:rPr>
-        <w:t>=true</w:t>
+      <w:r>
+        <w:rPr>
+          <w:b/>
+          <w:bCs/>
+        </w:rPr>
+        <w:t>useSMS=true</w:t>
       </w:r>
       <w:r>
         <w:t xml:space="preserve"> was used, the code supplied in the SMS is what should be entered in the payload.</w:t>
@@ -18922,21 +17290,12 @@
       <w:r>
         <w:t xml:space="preserve">If </w:t>
       </w:r>
-      <w:proofErr w:type="spellStart"/>
-      <w:r>
-        <w:rPr>
-          <w:b/>
-          <w:bCs/>
-        </w:rPr>
-        <w:t>useSMS</w:t>
-      </w:r>
-      <w:proofErr w:type="spellEnd"/>
-      <w:r>
-        <w:rPr>
-          <w:b/>
-          <w:bCs/>
-        </w:rPr>
-        <w:t>=false</w:t>
+      <w:r>
+        <w:rPr>
+          <w:b/>
+          <w:bCs/>
+        </w:rPr>
+        <w:t>useSMS=false</w:t>
       </w:r>
       <w:r>
         <w:t xml:space="preserve"> or omitted, the code supplied should be that generated by an authenticator.</w:t>
@@ -19144,15 +17503,7 @@
         </w:numPr>
       </w:pPr>
       <w:r>
-        <w:t xml:space="preserve">The </w:t>
-      </w:r>
-      <w:proofErr w:type="spellStart"/>
-      <w:r>
-        <w:t>UserAuth</w:t>
-      </w:r>
-      <w:proofErr w:type="spellEnd"/>
-      <w:r>
-        <w:t xml:space="preserve"> value has been assigned and has not expired.</w:t>
+        <w:t>The UserAuth value has been assigned and has not expired.</w:t>
       </w:r>
     </w:p>
     <w:p>
@@ -19163,13 +17514,8 @@
           <w:numId w:val="11"/>
         </w:numPr>
       </w:pPr>
-      <w:proofErr w:type="spellStart"/>
-      <w:r>
-        <w:t>APIClientKey</w:t>
-      </w:r>
-      <w:proofErr w:type="spellEnd"/>
-      <w:r>
-        <w:t xml:space="preserve"> value has been assigned and provided to the caller.</w:t>
+      <w:r>
+        <w:t>APIClientKey value has been assigned and provided to the caller.</w:t>
       </w:r>
     </w:p>
     <w:p>
@@ -19180,13 +17526,8 @@
           <w:numId w:val="11"/>
         </w:numPr>
       </w:pPr>
-      <w:proofErr w:type="spellStart"/>
-      <w:r>
-        <w:t>APIClientSecret</w:t>
-      </w:r>
-      <w:proofErr w:type="spellEnd"/>
-      <w:r>
-        <w:t xml:space="preserve"> value has been assigned and provided to the caller.</w:t>
+      <w:r>
+        <w:t>APIClientSecret value has been assigned and provided to the caller.</w:t>
       </w:r>
     </w:p>
     <w:p>
@@ -19233,94 +17574,43 @@
     <w:p>
       <w:r>
         <w:tab/>
-      </w:r>
-      <w:proofErr w:type="spellStart"/>
-      <w:r>
-        <w:t>UserAuth</w:t>
-      </w:r>
-      <w:proofErr w:type="spellEnd"/>
-      <w:r>
-        <w:t>: X-</w:t>
-      </w:r>
-      <w:proofErr w:type="spellStart"/>
-      <w:r>
-        <w:t>UserAuth</w:t>
-      </w:r>
-      <w:proofErr w:type="spellEnd"/>
-      <w:r>
-        <w:t xml:space="preserve"> = “JWT Token”</w:t>
+        <w:t>UserAuth: X-UserAuth = “JWT Token”</w:t>
       </w:r>
     </w:p>
     <w:p>
       <w:r>
         <w:tab/>
-      </w:r>
-      <w:proofErr w:type="spellStart"/>
-      <w:r>
-        <w:t>APIClientKey</w:t>
-      </w:r>
-      <w:proofErr w:type="spellEnd"/>
-      <w:r>
-        <w:t>: X-</w:t>
-      </w:r>
-      <w:proofErr w:type="spellStart"/>
-      <w:r>
-        <w:t>ApiClientKey</w:t>
-      </w:r>
-      <w:proofErr w:type="spellEnd"/>
-      <w:r>
-        <w:t>=”key”</w:t>
+        <w:t>APIClientKey: X-ApiClientKey=”key”</w:t>
       </w:r>
     </w:p>
     <w:p>
       <w:r>
         <w:tab/>
-      </w:r>
-      <w:proofErr w:type="spellStart"/>
-      <w:r>
-        <w:t>APIClientSecret</w:t>
-      </w:r>
-      <w:proofErr w:type="spellEnd"/>
-      <w:r>
-        <w:t>: X-</w:t>
-      </w:r>
-      <w:proofErr w:type="spellStart"/>
-      <w:r>
-        <w:t>APiClientSecret</w:t>
-      </w:r>
-      <w:proofErr w:type="spellEnd"/>
-      <w:proofErr w:type="gramStart"/>
-      <w:r>
-        <w:t>=”secret</w:t>
-      </w:r>
-      <w:proofErr w:type="gramEnd"/>
-      <w:r>
-        <w:t>”</w:t>
-      </w:r>
-    </w:p>
-    <w:p>
-      <w:pPr>
-        <w:rPr>
-          <w:b/>
-          <w:bCs/>
-        </w:rPr>
-      </w:pPr>
-    </w:p>
-    <w:p>
-      <w:pPr>
-        <w:rPr>
-          <w:b/>
-          <w:bCs/>
-        </w:rPr>
-      </w:pPr>
-    </w:p>
-    <w:p>
-      <w:r>
-        <w:rPr>
-          <w:b/>
-          <w:bCs/>
-        </w:rPr>
-        <w:lastRenderedPageBreak/>
+        <w:t>APIClientSecret: X-APiClientSecret=”secret”</w:t>
+      </w:r>
+    </w:p>
+    <w:p>
+      <w:pPr>
+        <w:rPr>
+          <w:b/>
+          <w:bCs/>
+        </w:rPr>
+      </w:pPr>
+    </w:p>
+    <w:p>
+      <w:pPr>
+        <w:rPr>
+          <w:b/>
+          <w:bCs/>
+        </w:rPr>
+      </w:pPr>
+    </w:p>
+    <w:p>
+      <w:r>
+        <w:rPr>
+          <w:b/>
+          <w:bCs/>
+        </w:rPr>
         <w:t>Parameters</w:t>
       </w:r>
       <w:r>
@@ -19355,15 +17645,7 @@
         <w:t>phase</w:t>
       </w:r>
       <w:r>
-        <w:t xml:space="preserve"> – The </w:t>
-      </w:r>
-      <w:proofErr w:type="spellStart"/>
-      <w:r>
-        <w:t>userId</w:t>
-      </w:r>
-      <w:proofErr w:type="spellEnd"/>
-      <w:r>
-        <w:t xml:space="preserve"> of the User</w:t>
+        <w:t xml:space="preserve"> – The userId of the User</w:t>
       </w:r>
       <w:r>
         <w:br/>
@@ -19506,21 +17788,12 @@
       <w:r>
         <w:t xml:space="preserve"> and </w:t>
       </w:r>
-      <w:proofErr w:type="spellStart"/>
-      <w:r>
-        <w:rPr>
-          <w:b/>
-          <w:bCs/>
-        </w:rPr>
-        <w:t>useSMS</w:t>
-      </w:r>
-      <w:proofErr w:type="spellEnd"/>
-      <w:r>
-        <w:rPr>
-          <w:b/>
-          <w:bCs/>
-        </w:rPr>
-        <w:t>=true</w:t>
+      <w:r>
+        <w:rPr>
+          <w:b/>
+          <w:bCs/>
+        </w:rPr>
+        <w:t>useSMS=true</w:t>
       </w:r>
       <w:r>
         <w:t xml:space="preserve">) then, upon </w:t>
@@ -19556,21 +17829,12 @@
       <w:r>
         <w:t xml:space="preserve"> and </w:t>
       </w:r>
-      <w:proofErr w:type="spellStart"/>
-      <w:r>
-        <w:rPr>
-          <w:b/>
-          <w:bCs/>
-        </w:rPr>
-        <w:t>useSMS</w:t>
-      </w:r>
-      <w:proofErr w:type="spellEnd"/>
-      <w:r>
-        <w:rPr>
-          <w:b/>
-          <w:bCs/>
-        </w:rPr>
-        <w:t>=true</w:t>
+      <w:r>
+        <w:rPr>
+          <w:b/>
+          <w:bCs/>
+        </w:rPr>
+        <w:t>useSMS=true</w:t>
       </w:r>
       <w:r>
         <w:t>, must be set.</w:t>
@@ -19584,7 +17848,6 @@
       <w:r>
         <w:tab/>
       </w:r>
-      <w:proofErr w:type="spellStart"/>
       <w:r>
         <w:rPr>
           <w:b/>
@@ -19594,17 +17857,8 @@
         </w:rPr>
         <w:t>userId</w:t>
       </w:r>
-      <w:proofErr w:type="spellEnd"/>
-      <w:r>
-        <w:t xml:space="preserve"> – The </w:t>
-      </w:r>
-      <w:proofErr w:type="spellStart"/>
-      <w:r>
-        <w:t>userId</w:t>
-      </w:r>
-      <w:proofErr w:type="spellEnd"/>
-      <w:r>
-        <w:t xml:space="preserve"> for the user.  This is a UUID.</w:t>
+      <w:r>
+        <w:t xml:space="preserve"> – The userId for the user.  This is a UUID.</w:t>
       </w:r>
     </w:p>
     <w:p/>
@@ -19653,7 +17907,6 @@
       <w:r>
         <w:t xml:space="preserve">: </w:t>
       </w:r>
-      <w:proofErr w:type="spellStart"/>
       <w:r>
         <w:rPr>
           <w:b/>
@@ -19663,17 +17916,8 @@
         </w:rPr>
         <w:t>useSMS</w:t>
       </w:r>
-      <w:proofErr w:type="spellEnd"/>
-      <w:r>
-        <w:t xml:space="preserve"> – A Boolean value used to indicate whether to generate the </w:t>
-      </w:r>
-      <w:proofErr w:type="gramStart"/>
-      <w:r>
-        <w:t>one time</w:t>
-      </w:r>
-      <w:proofErr w:type="gramEnd"/>
-      <w:r>
-        <w:t xml:space="preserve"> </w:t>
+      <w:r>
+        <w:t xml:space="preserve"> – A Boolean value used to indicate whether to generate the one time </w:t>
       </w:r>
       <w:r>
         <w:tab/>
@@ -19706,7 +17950,6 @@
       <w:r>
         <w:tab/>
       </w:r>
-      <w:proofErr w:type="spellStart"/>
       <w:r>
         <w:rPr>
           <w:b/>
@@ -19716,7 +17959,6 @@
         </w:rPr>
         <w:t>UserLoginRequest</w:t>
       </w:r>
-      <w:proofErr w:type="spellEnd"/>
       <w:r>
         <w:t xml:space="preserve"> – a valid set of Login credentials.</w:t>
       </w:r>
@@ -19870,11 +18112,9 @@
             <w:tcW w:w="2065" w:type="dxa"/>
           </w:tcPr>
           <w:p>
-            <w:proofErr w:type="spellStart"/>
             <w:r>
               <w:t>TFAInfoResponse</w:t>
             </w:r>
-            <w:proofErr w:type="spellEnd"/>
           </w:p>
         </w:tc>
       </w:tr>
@@ -19914,11 +18154,9 @@
             <w:tcW w:w="2065" w:type="dxa"/>
           </w:tcPr>
           <w:p>
-            <w:proofErr w:type="spellStart"/>
             <w:r>
               <w:t>ErrorResponse</w:t>
             </w:r>
-            <w:proofErr w:type="spellEnd"/>
           </w:p>
         </w:tc>
       </w:tr>
@@ -19963,11 +18201,9 @@
             <w:tcW w:w="2065" w:type="dxa"/>
           </w:tcPr>
           <w:p>
-            <w:proofErr w:type="spellStart"/>
             <w:r>
               <w:t>ErrorResponse</w:t>
             </w:r>
-            <w:proofErr w:type="spellEnd"/>
           </w:p>
         </w:tc>
       </w:tr>
@@ -20007,11 +18243,9 @@
             <w:tcW w:w="2065" w:type="dxa"/>
           </w:tcPr>
           <w:p>
-            <w:proofErr w:type="spellStart"/>
             <w:r>
               <w:t>ErrorResponse</w:t>
             </w:r>
-            <w:proofErr w:type="spellEnd"/>
           </w:p>
         </w:tc>
       </w:tr>
@@ -20051,11 +18285,9 @@
             <w:tcW w:w="2065" w:type="dxa"/>
           </w:tcPr>
           <w:p>
-            <w:proofErr w:type="spellStart"/>
             <w:r>
               <w:t>ErrorResponse</w:t>
             </w:r>
-            <w:proofErr w:type="spellEnd"/>
           </w:p>
         </w:tc>
       </w:tr>
@@ -20443,8 +18675,6 @@
           <w:r>
             <w:t>3</w:t>
           </w:r>
-          <w:bookmarkStart w:id="50" w:name="_GoBack"/>
-          <w:bookmarkEnd w:id="50"/>
         </w:p>
       </w:tc>
     </w:tr>
